--- a/Recommendations for change to the game engine.docx
+++ b/Recommendations for change to the game engine.docx
@@ -3,7 +3,17 @@
 <w:document xmlns:wpc="http://schemas.microsoft.com/office/word/2010/wordprocessingCanvas" xmlns:cx="http://schemas.microsoft.com/office/drawing/2014/chartex" xmlns:cx1="http://schemas.microsoft.com/office/drawing/2015/9/8/chartex" xmlns:cx2="http://schemas.microsoft.com/office/drawing/2015/10/21/chartex" xmlns:cx3="http://schemas.microsoft.com/office/drawing/2016/5/9/chartex" xmlns:cx4="http://schemas.microsoft.com/office/drawing/2016/5/10/chartex" xmlns:cx5="http://schemas.microsoft.com/office/drawing/2016/5/11/chartex" xmlns:cx6="http://schemas.microsoft.com/office/drawing/2016/5/12/chartex" xmlns:cx7="http://schemas.microsoft.com/office/drawing/2016/5/13/chartex" xmlns:cx8="http://schemas.microsoft.com/office/drawing/2016/5/14/chartex" xmlns:mc="http://schemas.openxmlformats.org/markup-compatibility/2006" xmlns:aink="http://schemas.microsoft.com/office/drawing/2016/ink" xmlns:am3d="http://schemas.microsoft.com/office/drawing/2017/model3d" xmlns:o="urn:schemas-microsoft-com:office:office" xmlns:r="http://schemas.openxmlformats.org/officeDocument/2006/relationships" xmlns:m="http://schemas.openxmlformats.org/officeDocument/2006/math" xmlns:v="urn:schemas-microsoft-com:vml" xmlns:wp14="http://schemas.microsoft.com/office/word/2010/wordprocessingDrawing" xmlns:wp="http://schemas.openxmlformats.org/drawingml/2006/wordprocessingDrawing" xmlns:w10="urn:schemas-microsoft-com:office:word" xmlns:w="http://schemas.openxmlformats.org/wordprocessingml/2006/main" xmlns:w14="http://schemas.microsoft.com/office/word/2010/wordml" xmlns:w15="http://schemas.microsoft.com/office/word/2012/wordml" xmlns:w16cid="http://schemas.microsoft.com/office/word/2016/wordml/cid" xmlns:w16se="http://schemas.microsoft.com/office/word/2015/wordml/symex" xmlns:wpg="http://schemas.microsoft.com/office/word/2010/wordprocessingGroup" xmlns:wpi="http://schemas.microsoft.com/office/word/2010/wordprocessingInk" xmlns:wne="http://schemas.microsoft.com/office/word/2006/wordml" xmlns:wps="http://schemas.microsoft.com/office/word/2010/wordprocessingShape" mc:Ignorable="w14 w15 w16se w16cid wp14">
   <w:body>
     <w:p>
-      <w:r>
+      <w:pPr>
+        <w:rPr>
+          <w:sz w:val="24"/>
+          <w:szCs w:val="24"/>
+        </w:rPr>
+      </w:pPr>
+      <w:r>
+        <w:rPr>
+          <w:sz w:val="24"/>
+          <w:szCs w:val="24"/>
+        </w:rPr>
         <w:t xml:space="preserve">Possible criticism </w:t>
       </w:r>
     </w:p>
@@ -16,23 +26,288 @@
         </w:numPr>
         <w:rPr>
           <w:b/>
-        </w:rPr>
-      </w:pPr>
-      <w:r>
+          <w:sz w:val="24"/>
+          <w:szCs w:val="24"/>
+        </w:rPr>
+      </w:pPr>
+      <w:r>
+        <w:rPr>
+          <w:sz w:val="24"/>
+          <w:szCs w:val="24"/>
+        </w:rPr>
         <w:t>the use assertions rather than checked error handling.</w:t>
       </w:r>
     </w:p>
     <w:p>
       <w:pPr>
-        <w:pStyle w:val="ListParagraph"/>
-        <w:numPr>
-          <w:ilvl w:val="0"/>
-          <w:numId w:val="1"/>
-        </w:numPr>
-        <w:rPr>
-          <w:b/>
-        </w:rPr>
-      </w:pPr>
+        <w:rPr>
+          <w:sz w:val="24"/>
+          <w:szCs w:val="24"/>
+        </w:rPr>
+      </w:pPr>
+      <w:r>
+        <w:rPr>
+          <w:sz w:val="24"/>
+          <w:szCs w:val="24"/>
+        </w:rPr>
+        <w:t xml:space="preserve">Some actions such as </w:t>
+      </w:r>
+      <w:proofErr w:type="gramStart"/>
+      <w:r>
+        <w:rPr>
+          <w:sz w:val="24"/>
+          <w:szCs w:val="24"/>
+        </w:rPr>
+        <w:t>take</w:t>
+      </w:r>
+      <w:proofErr w:type="gramEnd"/>
+      <w:r>
+        <w:rPr>
+          <w:sz w:val="24"/>
+          <w:szCs w:val="24"/>
+        </w:rPr>
+        <w:t xml:space="preserve"> and leave are tied to HP</w:t>
+      </w:r>
+    </w:p>
+    <w:p>
+      <w:pPr>
+        <w:rPr>
+          <w:sz w:val="24"/>
+          <w:szCs w:val="24"/>
+        </w:rPr>
+      </w:pPr>
+    </w:p>
+    <w:p>
+      <w:pPr>
+        <w:rPr>
+          <w:sz w:val="24"/>
+          <w:szCs w:val="24"/>
+        </w:rPr>
+      </w:pPr>
+    </w:p>
+    <w:p>
+      <w:pPr>
+        <w:rPr>
+          <w:rStyle w:val="js-about-item-abstr"/>
+          <w:sz w:val="24"/>
+          <w:szCs w:val="24"/>
+        </w:rPr>
+      </w:pPr>
+      <w:r>
+        <w:rPr>
+          <w:sz w:val="24"/>
+          <w:szCs w:val="24"/>
+        </w:rPr>
+        <w:t xml:space="preserve">Lack of </w:t>
+      </w:r>
+      <w:proofErr w:type="gramStart"/>
+      <w:r>
+        <w:rPr>
+          <w:sz w:val="24"/>
+          <w:szCs w:val="24"/>
+        </w:rPr>
+        <w:t>sufficient</w:t>
+      </w:r>
+      <w:proofErr w:type="gramEnd"/>
+      <w:r>
+        <w:rPr>
+          <w:sz w:val="24"/>
+          <w:szCs w:val="24"/>
+        </w:rPr>
+        <w:t xml:space="preserve"> </w:t>
+      </w:r>
+      <w:proofErr w:type="spellStart"/>
+      <w:r>
+        <w:rPr>
+          <w:sz w:val="24"/>
+          <w:szCs w:val="24"/>
+        </w:rPr>
+        <w:t>J</w:t>
+      </w:r>
+      <w:r>
+        <w:rPr>
+          <w:sz w:val="24"/>
+          <w:szCs w:val="24"/>
+        </w:rPr>
+        <w:t>avaDoc</w:t>
+      </w:r>
+      <w:proofErr w:type="spellEnd"/>
+      <w:r>
+        <w:rPr>
+          <w:sz w:val="24"/>
+          <w:szCs w:val="24"/>
+        </w:rPr>
+        <w:t xml:space="preserve"> in many methods regardless of their </w:t>
+      </w:r>
+      <w:r>
+        <w:rPr>
+          <w:rStyle w:val="js-about-item-abstr"/>
+          <w:sz w:val="24"/>
+          <w:szCs w:val="24"/>
+        </w:rPr>
+        <w:t>Access modifiers</w:t>
+      </w:r>
+      <w:r>
+        <w:rPr>
+          <w:rStyle w:val="js-about-item-abstr"/>
+          <w:sz w:val="24"/>
+          <w:szCs w:val="24"/>
+        </w:rPr>
+        <w:t xml:space="preserve">, this makes it difficult </w:t>
+      </w:r>
+      <w:r>
+        <w:rPr>
+          <w:rStyle w:val="js-about-item-abstr"/>
+          <w:sz w:val="24"/>
+          <w:szCs w:val="24"/>
+        </w:rPr>
+        <w:t xml:space="preserve">for programmers </w:t>
+      </w:r>
+      <w:r>
+        <w:rPr>
+          <w:rStyle w:val="js-about-item-abstr"/>
+          <w:sz w:val="24"/>
+          <w:szCs w:val="24"/>
+        </w:rPr>
+        <w:t>to understand and</w:t>
+      </w:r>
+      <w:r>
+        <w:rPr>
+          <w:rStyle w:val="js-about-item-abstr"/>
+          <w:sz w:val="24"/>
+          <w:szCs w:val="24"/>
+        </w:rPr>
+        <w:t xml:space="preserve"> thus might</w:t>
+      </w:r>
+      <w:r>
+        <w:rPr>
+          <w:rStyle w:val="js-about-item-abstr"/>
+          <w:sz w:val="24"/>
+          <w:szCs w:val="24"/>
+        </w:rPr>
+        <w:t xml:space="preserve"> decrease </w:t>
+      </w:r>
+      <w:r>
+        <w:rPr>
+          <w:rStyle w:val="js-about-item-abstr"/>
+          <w:sz w:val="24"/>
+          <w:szCs w:val="24"/>
+        </w:rPr>
+        <w:t xml:space="preserve">their </w:t>
+      </w:r>
+      <w:r>
+        <w:rPr>
+          <w:rStyle w:val="js-about-item-abstr"/>
+          <w:sz w:val="24"/>
+          <w:szCs w:val="24"/>
+        </w:rPr>
+        <w:t xml:space="preserve">productivity as they will be spending time </w:t>
+      </w:r>
+      <w:r>
+        <w:rPr>
+          <w:rStyle w:val="js-about-item-abstr"/>
+          <w:sz w:val="24"/>
+          <w:szCs w:val="24"/>
+        </w:rPr>
+        <w:t xml:space="preserve">studying the underlying </w:t>
+      </w:r>
+      <w:r>
+        <w:rPr>
+          <w:rStyle w:val="js-about-item-abstr"/>
+          <w:sz w:val="24"/>
+          <w:szCs w:val="24"/>
+        </w:rPr>
+        <w:t>code.</w:t>
+      </w:r>
+      <w:r>
+        <w:rPr>
+          <w:rStyle w:val="js-about-item-abstr"/>
+          <w:sz w:val="24"/>
+          <w:szCs w:val="24"/>
+        </w:rPr>
+        <w:t xml:space="preserve"> Therefore</w:t>
+      </w:r>
+      <w:r>
+        <w:rPr>
+          <w:rStyle w:val="js-about-item-abstr"/>
+          <w:sz w:val="24"/>
+          <w:szCs w:val="24"/>
+        </w:rPr>
+        <w:t xml:space="preserve">, </w:t>
+      </w:r>
+      <w:r>
+        <w:rPr>
+          <w:rStyle w:val="js-about-item-abstr"/>
+          <w:sz w:val="24"/>
+          <w:szCs w:val="24"/>
+        </w:rPr>
+        <w:t xml:space="preserve">such design </w:t>
+      </w:r>
+      <w:r>
+        <w:rPr>
+          <w:rStyle w:val="js-about-item-abstr"/>
+          <w:sz w:val="24"/>
+          <w:szCs w:val="24"/>
+        </w:rPr>
+        <w:t>may</w:t>
+      </w:r>
+      <w:r>
+        <w:rPr>
+          <w:rStyle w:val="js-about-item-abstr"/>
+          <w:sz w:val="24"/>
+          <w:szCs w:val="24"/>
+        </w:rPr>
+        <w:t xml:space="preserve"> result in the creation of </w:t>
+      </w:r>
+      <w:r>
+        <w:rPr>
+          <w:rStyle w:val="js-about-item-abstr"/>
+          <w:sz w:val="24"/>
+          <w:szCs w:val="24"/>
+        </w:rPr>
+        <w:t xml:space="preserve">similar or duplicated </w:t>
+      </w:r>
+      <w:r>
+        <w:rPr>
+          <w:rStyle w:val="js-about-item-abstr"/>
+          <w:sz w:val="24"/>
+          <w:szCs w:val="24"/>
+        </w:rPr>
+        <w:t>methods</w:t>
+      </w:r>
+      <w:r>
+        <w:rPr>
+          <w:rStyle w:val="js-about-item-abstr"/>
+          <w:sz w:val="24"/>
+          <w:szCs w:val="24"/>
+        </w:rPr>
+        <w:t xml:space="preserve"> to overcome time constraint.</w:t>
+      </w:r>
+    </w:p>
+    <w:p>
+      <w:pPr>
+        <w:rPr>
+          <w:rStyle w:val="js-about-item-abstr"/>
+          <w:sz w:val="24"/>
+          <w:szCs w:val="24"/>
+        </w:rPr>
+      </w:pPr>
+    </w:p>
+    <w:p>
+      <w:pPr>
+        <w:rPr>
+          <w:sz w:val="24"/>
+          <w:szCs w:val="24"/>
+        </w:rPr>
+      </w:pPr>
+      <w:r>
+        <w:rPr>
+          <w:rStyle w:val="js-about-item-abstr"/>
+          <w:sz w:val="24"/>
+          <w:szCs w:val="24"/>
+        </w:rPr>
+        <w:t xml:space="preserve"> </w:t>
+      </w:r>
       <w:bookmarkStart w:id="0" w:name="_GoBack"/>
       <w:bookmarkEnd w:id="0"/>
     </w:p>
@@ -603,6 +878,11 @@
       <w:contextualSpacing/>
     </w:pPr>
   </w:style>
+  <w:style w:type="character" w:customStyle="1" w:styleId="js-about-item-abstr">
+    <w:name w:val="js-about-item-abstr"/>
+    <w:basedOn w:val="DefaultParagraphFont"/>
+    <w:rsid w:val="007357C2"/>
+  </w:style>
 </w:styles>
 </file>
 

--- a/Recommendations for change to the game engine.docx
+++ b/Recommendations for change to the game engine.docx
@@ -5,16 +5,595 @@
     <w:p>
       <w:pPr>
         <w:rPr>
-          <w:sz w:val="24"/>
-          <w:szCs w:val="24"/>
-        </w:rPr>
-      </w:pPr>
-      <w:r>
-        <w:rPr>
-          <w:sz w:val="24"/>
-          <w:szCs w:val="24"/>
-        </w:rPr>
-        <w:t xml:space="preserve">Possible criticism </w:t>
+          <w:b/>
+          <w:sz w:val="40"/>
+          <w:szCs w:val="40"/>
+          <w:lang w:val="en-US"/>
+        </w:rPr>
+      </w:pPr>
+      <w:r>
+        <w:rPr>
+          <w:b/>
+          <w:sz w:val="40"/>
+          <w:szCs w:val="40"/>
+          <w:lang w:val="en-US"/>
+        </w:rPr>
+        <w:t>RECOMMENDATION FOR CHANGE IN GAME ENGINE: FIT2099 SSB ASSIGNMENT 3</w:t>
+      </w:r>
+    </w:p>
+    <w:p>
+      <w:pPr>
+        <w:rPr>
+          <w:lang w:val="en-US"/>
+        </w:rPr>
+      </w:pPr>
+    </w:p>
+    <w:p>
+      <w:pPr>
+        <w:rPr>
+          <w:b/>
+          <w:lang w:val="en-US"/>
+        </w:rPr>
+      </w:pPr>
+      <w:r>
+        <w:rPr>
+          <w:b/>
+          <w:lang w:val="en-US"/>
+        </w:rPr>
+        <w:t xml:space="preserve">GROUP NAME </w:t>
+      </w:r>
+      <w:r>
+        <w:rPr>
+          <w:b/>
+          <w:lang w:val="en-US"/>
+        </w:rPr>
+        <w:tab/>
+      </w:r>
+      <w:r>
+        <w:rPr>
+          <w:b/>
+          <w:lang w:val="en-US"/>
+        </w:rPr>
+        <w:tab/>
+        <w:t>JAVAPLUSPLUS</w:t>
+      </w:r>
+    </w:p>
+    <w:p>
+      <w:pPr>
+        <w:spacing w:line="240" w:lineRule="auto"/>
+        <w:rPr>
+          <w:lang w:val="en-US"/>
+        </w:rPr>
+      </w:pPr>
+      <w:r>
+        <w:rPr>
+          <w:b/>
+          <w:lang w:val="en-US"/>
+        </w:rPr>
+        <w:t>GROUP MEMBERS</w:t>
+      </w:r>
+      <w:r>
+        <w:rPr>
+          <w:lang w:val="en-US"/>
+        </w:rPr>
+        <w:t xml:space="preserve"> </w:t>
+      </w:r>
+      <w:r>
+        <w:rPr>
+          <w:lang w:val="en-US"/>
+        </w:rPr>
+        <w:tab/>
+        <w:t xml:space="preserve">MOHAMED SHAKEEL MOHAMED RAFI </w:t>
+      </w:r>
+      <w:r>
+        <w:rPr>
+          <w:lang w:val="en-US"/>
+        </w:rPr>
+        <w:tab/>
+        <w:t>28021452</w:t>
+      </w:r>
+    </w:p>
+    <w:p>
+      <w:pPr>
+        <w:spacing w:line="240" w:lineRule="auto"/>
+        <w:rPr>
+          <w:lang w:val="en-US"/>
+        </w:rPr>
+      </w:pPr>
+      <w:r>
+        <w:rPr>
+          <w:lang w:val="en-US"/>
+        </w:rPr>
+        <w:tab/>
+      </w:r>
+      <w:r>
+        <w:rPr>
+          <w:lang w:val="en-US"/>
+        </w:rPr>
+        <w:tab/>
+        <w:t xml:space="preserve">      </w:t>
+      </w:r>
+      <w:r>
+        <w:rPr>
+          <w:lang w:val="en-US"/>
+        </w:rPr>
+        <w:tab/>
+        <w:t>MATTI HADDAD</w:t>
+      </w:r>
+      <w:r>
+        <w:rPr>
+          <w:lang w:val="en-US"/>
+        </w:rPr>
+        <w:tab/>
+      </w:r>
+      <w:r>
+        <w:rPr>
+          <w:lang w:val="en-US"/>
+        </w:rPr>
+        <w:tab/>
+      </w:r>
+      <w:r>
+        <w:rPr>
+          <w:lang w:val="en-US"/>
+        </w:rPr>
+        <w:tab/>
+      </w:r>
+      <w:r>
+        <w:rPr>
+          <w:lang w:val="en-US"/>
+        </w:rPr>
+        <w:tab/>
+        <w:t>29708966</w:t>
+      </w:r>
+    </w:p>
+    <w:p>
+      <w:pPr>
+        <w:spacing w:line="240" w:lineRule="auto"/>
+        <w:rPr>
+          <w:lang w:val="en-US"/>
+        </w:rPr>
+      </w:pPr>
+      <w:r>
+        <w:rPr>
+          <w:lang w:val="en-US"/>
+        </w:rPr>
+        <w:tab/>
+      </w:r>
+      <w:r>
+        <w:rPr>
+          <w:lang w:val="en-US"/>
+        </w:rPr>
+        <w:tab/>
+      </w:r>
+      <w:r>
+        <w:rPr>
+          <w:lang w:val="en-US"/>
+        </w:rPr>
+        <w:tab/>
+        <w:t>KERRY YUE SONG ZHENG</w:t>
+      </w:r>
+      <w:r>
+        <w:rPr>
+          <w:lang w:val="en-US"/>
+        </w:rPr>
+        <w:tab/>
+      </w:r>
+      <w:r>
+        <w:rPr>
+          <w:lang w:val="en-US"/>
+        </w:rPr>
+        <w:tab/>
+        <w:t>28794346</w:t>
+      </w:r>
+    </w:p>
+    <w:p>
+      <w:pPr>
+        <w:jc w:val="center"/>
+        <w:rPr>
+          <w:b/>
+          <w:sz w:val="36"/>
+          <w:szCs w:val="36"/>
+        </w:rPr>
+      </w:pPr>
+    </w:p>
+    <w:p>
+      <w:pPr>
+        <w:rPr>
+          <w:rStyle w:val="js-about-item-abstr"/>
+          <w:b/>
+          <w:sz w:val="28"/>
+          <w:szCs w:val="28"/>
+        </w:rPr>
+      </w:pPr>
+      <w:r>
+        <w:rPr>
+          <w:rStyle w:val="js-about-item-abstr"/>
+          <w:b/>
+          <w:sz w:val="28"/>
+          <w:szCs w:val="28"/>
+        </w:rPr>
+        <w:t xml:space="preserve">Nonplayer Actors not taking direct advantage </w:t>
+      </w:r>
+      <w:r>
+        <w:rPr>
+          <w:rStyle w:val="js-about-item-abstr"/>
+          <w:b/>
+          <w:sz w:val="28"/>
+          <w:szCs w:val="28"/>
+        </w:rPr>
+        <w:t>of Actions</w:t>
+      </w:r>
+    </w:p>
+    <w:p>
+      <w:pPr>
+        <w:rPr>
+          <w:rStyle w:val="js-about-item-abstr"/>
+          <w:sz w:val="24"/>
+          <w:szCs w:val="24"/>
+        </w:rPr>
+      </w:pPr>
+      <w:r>
+        <w:rPr>
+          <w:rStyle w:val="js-about-item-abstr"/>
+          <w:sz w:val="24"/>
+          <w:szCs w:val="24"/>
+        </w:rPr>
+        <w:t xml:space="preserve">The engine does not allow nonplayer actors to </w:t>
+      </w:r>
+      <w:r>
+        <w:rPr>
+          <w:rStyle w:val="js-about-item-abstr"/>
+          <w:sz w:val="24"/>
+          <w:szCs w:val="24"/>
+        </w:rPr>
+        <w:t xml:space="preserve">directly </w:t>
+      </w:r>
+      <w:r>
+        <w:rPr>
+          <w:rStyle w:val="js-about-item-abstr"/>
+          <w:sz w:val="24"/>
+          <w:szCs w:val="24"/>
+        </w:rPr>
+        <w:t xml:space="preserve">perform </w:t>
+      </w:r>
+      <w:r>
+        <w:rPr>
+          <w:rStyle w:val="js-about-item-abstr"/>
+          <w:sz w:val="24"/>
+          <w:szCs w:val="24"/>
+        </w:rPr>
+        <w:t>actions</w:t>
+      </w:r>
+      <w:r>
+        <w:rPr>
+          <w:rStyle w:val="js-about-item-abstr"/>
+          <w:sz w:val="24"/>
+          <w:szCs w:val="24"/>
+        </w:rPr>
+        <w:t>, such as</w:t>
+      </w:r>
+      <w:r>
+        <w:rPr>
+          <w:rStyle w:val="js-about-item-abstr"/>
+          <w:sz w:val="24"/>
+          <w:szCs w:val="24"/>
+        </w:rPr>
+        <w:t xml:space="preserve"> </w:t>
+      </w:r>
+      <w:r>
+        <w:rPr>
+          <w:rStyle w:val="js-about-item-abstr"/>
+          <w:sz w:val="24"/>
+          <w:szCs w:val="24"/>
+        </w:rPr>
+        <w:t xml:space="preserve">Give </w:t>
+      </w:r>
+      <w:r>
+        <w:rPr>
+          <w:rStyle w:val="js-about-item-abstr"/>
+          <w:sz w:val="24"/>
+          <w:szCs w:val="24"/>
+        </w:rPr>
+        <w:t xml:space="preserve">and </w:t>
+      </w:r>
+      <w:r>
+        <w:rPr>
+          <w:rStyle w:val="js-about-item-abstr"/>
+          <w:sz w:val="24"/>
+          <w:szCs w:val="24"/>
+        </w:rPr>
+        <w:t>Attack</w:t>
+      </w:r>
+      <w:r>
+        <w:rPr>
+          <w:rStyle w:val="js-about-item-abstr"/>
+          <w:sz w:val="24"/>
+          <w:szCs w:val="24"/>
+        </w:rPr>
+        <w:t>. Rather it executes the</w:t>
+      </w:r>
+      <w:r>
+        <w:rPr>
+          <w:rStyle w:val="js-about-item-abstr"/>
+          <w:sz w:val="24"/>
+          <w:szCs w:val="24"/>
+        </w:rPr>
+        <w:t>ir</w:t>
+      </w:r>
+      <w:r>
+        <w:rPr>
+          <w:rStyle w:val="js-about-item-abstr"/>
+          <w:sz w:val="24"/>
+          <w:szCs w:val="24"/>
+        </w:rPr>
+        <w:t xml:space="preserve"> own </w:t>
+      </w:r>
+      <w:proofErr w:type="gramStart"/>
+      <w:r>
+        <w:rPr>
+          <w:rStyle w:val="js-about-item-abstr"/>
+          <w:sz w:val="24"/>
+          <w:szCs w:val="24"/>
+        </w:rPr>
+        <w:t>act</w:t>
+      </w:r>
+      <w:r>
+        <w:rPr>
+          <w:rStyle w:val="js-about-item-abstr"/>
+          <w:sz w:val="24"/>
+          <w:szCs w:val="24"/>
+        </w:rPr>
+        <w:t>(</w:t>
+      </w:r>
+      <w:proofErr w:type="gramEnd"/>
+      <w:r>
+        <w:rPr>
+          <w:rStyle w:val="js-about-item-abstr"/>
+          <w:sz w:val="24"/>
+          <w:szCs w:val="24"/>
+        </w:rPr>
+        <w:t>)</w:t>
+      </w:r>
+      <w:r>
+        <w:rPr>
+          <w:rStyle w:val="js-about-item-abstr"/>
+          <w:sz w:val="24"/>
+          <w:szCs w:val="24"/>
+        </w:rPr>
+        <w:t xml:space="preserve"> method which </w:t>
+      </w:r>
+      <w:r>
+        <w:rPr>
+          <w:rStyle w:val="js-about-item-abstr"/>
+          <w:sz w:val="24"/>
+          <w:szCs w:val="24"/>
+        </w:rPr>
+        <w:t>decides how the actor behaves</w:t>
+      </w:r>
+      <w:r>
+        <w:rPr>
+          <w:rStyle w:val="js-about-item-abstr"/>
+          <w:sz w:val="24"/>
+          <w:szCs w:val="24"/>
+        </w:rPr>
+        <w:t>.</w:t>
+      </w:r>
+      <w:r>
+        <w:rPr>
+          <w:rStyle w:val="js-about-item-abstr"/>
+          <w:sz w:val="24"/>
+          <w:szCs w:val="24"/>
+        </w:rPr>
+        <w:t xml:space="preserve"> This creates duplicated code for </w:t>
+      </w:r>
+      <w:r>
+        <w:rPr>
+          <w:rStyle w:val="js-about-item-abstr"/>
+          <w:sz w:val="24"/>
+          <w:szCs w:val="24"/>
+        </w:rPr>
+        <w:t xml:space="preserve">nonplayer </w:t>
+      </w:r>
+      <w:r>
+        <w:rPr>
+          <w:rStyle w:val="js-about-item-abstr"/>
+          <w:sz w:val="24"/>
+          <w:szCs w:val="24"/>
+        </w:rPr>
+        <w:t xml:space="preserve">actors who share common behaviour </w:t>
+      </w:r>
+      <w:r>
+        <w:rPr>
+          <w:rStyle w:val="js-about-item-abstr"/>
+          <w:sz w:val="24"/>
+          <w:szCs w:val="24"/>
+        </w:rPr>
+        <w:t>such as</w:t>
+      </w:r>
+      <w:r>
+        <w:rPr>
+          <w:rStyle w:val="js-about-item-abstr"/>
+          <w:sz w:val="24"/>
+          <w:szCs w:val="24"/>
+        </w:rPr>
+        <w:t xml:space="preserve"> Give</w:t>
+      </w:r>
+      <w:r>
+        <w:rPr>
+          <w:rStyle w:val="js-about-item-abstr"/>
+          <w:sz w:val="24"/>
+          <w:szCs w:val="24"/>
+        </w:rPr>
+        <w:t xml:space="preserve"> and</w:t>
+      </w:r>
+      <w:r>
+        <w:rPr>
+          <w:rStyle w:val="js-about-item-abstr"/>
+          <w:sz w:val="24"/>
+          <w:szCs w:val="24"/>
+        </w:rPr>
+        <w:t xml:space="preserve"> Attack</w:t>
+      </w:r>
+      <w:r>
+        <w:rPr>
+          <w:rStyle w:val="js-about-item-abstr"/>
+          <w:sz w:val="24"/>
+          <w:szCs w:val="24"/>
+        </w:rPr>
+        <w:t xml:space="preserve">.  One way to fix this is to have </w:t>
+      </w:r>
+      <w:r>
+        <w:rPr>
+          <w:rStyle w:val="js-about-item-abstr"/>
+          <w:sz w:val="24"/>
+          <w:szCs w:val="24"/>
+        </w:rPr>
+        <w:t>the engine treat each actor</w:t>
+      </w:r>
+      <w:r>
+        <w:rPr>
+          <w:rStyle w:val="js-about-item-abstr"/>
+          <w:sz w:val="24"/>
+          <w:szCs w:val="24"/>
+        </w:rPr>
+        <w:t xml:space="preserve"> same as the </w:t>
+      </w:r>
+      <w:r>
+        <w:rPr>
+          <w:rStyle w:val="js-about-item-abstr"/>
+          <w:sz w:val="24"/>
+          <w:szCs w:val="24"/>
+        </w:rPr>
+        <w:t xml:space="preserve">player. </w:t>
+      </w:r>
+      <w:r>
+        <w:rPr>
+          <w:rStyle w:val="js-about-item-abstr"/>
+          <w:sz w:val="24"/>
+          <w:szCs w:val="24"/>
+        </w:rPr>
+        <w:t>E</w:t>
+      </w:r>
+      <w:r>
+        <w:rPr>
+          <w:rStyle w:val="js-about-item-abstr"/>
+          <w:sz w:val="24"/>
+          <w:szCs w:val="24"/>
+        </w:rPr>
+        <w:t xml:space="preserve">ach Actor </w:t>
+      </w:r>
+      <w:r>
+        <w:rPr>
+          <w:rStyle w:val="js-about-item-abstr"/>
+          <w:sz w:val="24"/>
+          <w:szCs w:val="24"/>
+        </w:rPr>
+        <w:t xml:space="preserve">has a </w:t>
+      </w:r>
+      <w:r>
+        <w:rPr>
+          <w:rStyle w:val="js-about-item-abstr"/>
+          <w:sz w:val="24"/>
+          <w:szCs w:val="24"/>
+        </w:rPr>
+        <w:t>set</w:t>
+      </w:r>
+      <w:r>
+        <w:rPr>
+          <w:rStyle w:val="js-about-item-abstr"/>
+          <w:sz w:val="24"/>
+          <w:szCs w:val="24"/>
+        </w:rPr>
+        <w:t xml:space="preserve"> of actions and </w:t>
+      </w:r>
+      <w:r>
+        <w:rPr>
+          <w:rStyle w:val="js-about-item-abstr"/>
+          <w:sz w:val="24"/>
+          <w:szCs w:val="24"/>
+        </w:rPr>
+        <w:t xml:space="preserve">each actor set </w:t>
+      </w:r>
+      <w:r>
+        <w:rPr>
+          <w:rStyle w:val="js-about-item-abstr"/>
+          <w:sz w:val="24"/>
+          <w:szCs w:val="24"/>
+        </w:rPr>
+        <w:t>preference</w:t>
+      </w:r>
+      <w:r>
+        <w:rPr>
+          <w:rStyle w:val="js-about-item-abstr"/>
+          <w:sz w:val="24"/>
+          <w:szCs w:val="24"/>
+        </w:rPr>
+        <w:t xml:space="preserve"> </w:t>
+      </w:r>
+      <w:r>
+        <w:rPr>
+          <w:rStyle w:val="js-about-item-abstr"/>
+          <w:sz w:val="24"/>
+          <w:szCs w:val="24"/>
+        </w:rPr>
+        <w:t>for each action</w:t>
+      </w:r>
+      <w:r>
+        <w:rPr>
+          <w:rStyle w:val="js-about-item-abstr"/>
+          <w:sz w:val="24"/>
+          <w:szCs w:val="24"/>
+        </w:rPr>
+        <w:t>.</w:t>
+      </w:r>
+    </w:p>
+    <w:p>
+      <w:pPr>
+        <w:rPr>
+          <w:rStyle w:val="js-about-item-abstr"/>
+          <w:sz w:val="24"/>
+          <w:szCs w:val="24"/>
+        </w:rPr>
+      </w:pPr>
+      <w:r>
+        <w:rPr>
+          <w:rStyle w:val="js-about-item-abstr"/>
+          <w:sz w:val="24"/>
+          <w:szCs w:val="24"/>
+        </w:rPr>
+        <w:t xml:space="preserve"> for</w:t>
+      </w:r>
+      <w:r>
+        <w:rPr>
+          <w:rStyle w:val="js-about-item-abstr"/>
+          <w:sz w:val="24"/>
+          <w:szCs w:val="24"/>
+        </w:rPr>
+        <w:t xml:space="preserve"> example</w:t>
+      </w:r>
+      <w:r>
+        <w:rPr>
+          <w:rStyle w:val="js-about-item-abstr"/>
+          <w:sz w:val="24"/>
+          <w:szCs w:val="24"/>
+        </w:rPr>
+        <w:t>:</w:t>
+      </w:r>
+      <w:r>
+        <w:rPr>
+          <w:rStyle w:val="js-about-item-abstr"/>
+          <w:sz w:val="24"/>
+          <w:szCs w:val="24"/>
+        </w:rPr>
+        <w:t xml:space="preserve"> Dumbledore </w:t>
+      </w:r>
+      <w:r>
+        <w:rPr>
+          <w:rStyle w:val="js-about-item-abstr"/>
+          <w:sz w:val="24"/>
+          <w:szCs w:val="24"/>
+        </w:rPr>
+        <w:t xml:space="preserve">has three actions </w:t>
       </w:r>
     </w:p>
     <w:p>
@@ -22,68 +601,329 @@
         <w:pStyle w:val="ListParagraph"/>
         <w:numPr>
           <w:ilvl w:val="0"/>
-          <w:numId w:val="1"/>
+          <w:numId w:val="2"/>
         </w:numPr>
         <w:rPr>
-          <w:b/>
-          <w:sz w:val="24"/>
-          <w:szCs w:val="24"/>
-        </w:rPr>
-      </w:pPr>
-      <w:r>
-        <w:rPr>
-          <w:sz w:val="24"/>
-          <w:szCs w:val="24"/>
-        </w:rPr>
-        <w:t>the use assertions rather than checked error handling.</w:t>
+          <w:rStyle w:val="js-about-item-abstr"/>
+          <w:sz w:val="24"/>
+          <w:szCs w:val="24"/>
+        </w:rPr>
+      </w:pPr>
+      <w:r>
+        <w:rPr>
+          <w:rStyle w:val="js-about-item-abstr"/>
+          <w:sz w:val="24"/>
+          <w:szCs w:val="24"/>
+        </w:rPr>
+        <w:t xml:space="preserve">Give </w:t>
+      </w:r>
+      <w:r>
+        <w:rPr>
+          <w:rStyle w:val="js-about-item-abstr"/>
+          <w:sz w:val="24"/>
+          <w:szCs w:val="24"/>
+        </w:rPr>
+        <w:t xml:space="preserve">– </w:t>
+      </w:r>
+      <w:r>
+        <w:rPr>
+          <w:rStyle w:val="js-about-item-abstr"/>
+          <w:sz w:val="24"/>
+          <w:szCs w:val="24"/>
+        </w:rPr>
+        <w:t>preference</w:t>
+      </w:r>
+      <w:r>
+        <w:rPr>
+          <w:rStyle w:val="js-about-item-abstr"/>
+          <w:sz w:val="24"/>
+          <w:szCs w:val="24"/>
+        </w:rPr>
+        <w:t xml:space="preserve"> </w:t>
+      </w:r>
+      <w:r>
+        <w:rPr>
+          <w:rStyle w:val="js-about-item-abstr"/>
+          <w:sz w:val="24"/>
+          <w:szCs w:val="24"/>
+        </w:rPr>
+        <w:t>1</w:t>
       </w:r>
     </w:p>
     <w:p>
       <w:pPr>
-        <w:rPr>
-          <w:sz w:val="24"/>
-          <w:szCs w:val="24"/>
-        </w:rPr>
-      </w:pPr>
-      <w:r>
-        <w:rPr>
-          <w:sz w:val="24"/>
-          <w:szCs w:val="24"/>
-        </w:rPr>
-        <w:t xml:space="preserve">Some actions such as </w:t>
-      </w:r>
-      <w:proofErr w:type="gramStart"/>
-      <w:r>
-        <w:rPr>
-          <w:sz w:val="24"/>
-          <w:szCs w:val="24"/>
-        </w:rPr>
-        <w:t>take</w:t>
-      </w:r>
-      <w:proofErr w:type="gramEnd"/>
-      <w:r>
-        <w:rPr>
-          <w:sz w:val="24"/>
-          <w:szCs w:val="24"/>
-        </w:rPr>
-        <w:t xml:space="preserve"> and leave are tied to HP</w:t>
-      </w:r>
+        <w:pStyle w:val="ListParagraph"/>
+        <w:numPr>
+          <w:ilvl w:val="0"/>
+          <w:numId w:val="2"/>
+        </w:numPr>
+        <w:rPr>
+          <w:rStyle w:val="js-about-item-abstr"/>
+          <w:sz w:val="24"/>
+          <w:szCs w:val="24"/>
+        </w:rPr>
+      </w:pPr>
+      <w:r>
+        <w:rPr>
+          <w:rStyle w:val="js-about-item-abstr"/>
+          <w:sz w:val="24"/>
+          <w:szCs w:val="24"/>
+        </w:rPr>
+        <w:t xml:space="preserve">Attack </w:t>
+      </w:r>
+      <w:r>
+        <w:rPr>
+          <w:rStyle w:val="js-about-item-abstr"/>
+          <w:sz w:val="24"/>
+          <w:szCs w:val="24"/>
+        </w:rPr>
+        <w:t xml:space="preserve">– </w:t>
+      </w:r>
+      <w:r>
+        <w:rPr>
+          <w:rStyle w:val="js-about-item-abstr"/>
+          <w:sz w:val="24"/>
+          <w:szCs w:val="24"/>
+        </w:rPr>
+        <w:t>preference</w:t>
+      </w:r>
+      <w:r>
+        <w:rPr>
+          <w:rStyle w:val="js-about-item-abstr"/>
+          <w:sz w:val="24"/>
+          <w:szCs w:val="24"/>
+        </w:rPr>
+        <w:t xml:space="preserve"> </w:t>
+      </w:r>
+      <w:r>
+        <w:rPr>
+          <w:rStyle w:val="js-about-item-abstr"/>
+          <w:sz w:val="24"/>
+          <w:szCs w:val="24"/>
+        </w:rPr>
+        <w:t>2</w:t>
+      </w:r>
+      <w:bookmarkStart w:id="0" w:name="_GoBack"/>
+      <w:bookmarkEnd w:id="0"/>
     </w:p>
     <w:p>
       <w:pPr>
-        <w:rPr>
-          <w:sz w:val="24"/>
-          <w:szCs w:val="24"/>
-        </w:rPr>
-      </w:pPr>
+        <w:pStyle w:val="ListParagraph"/>
+        <w:numPr>
+          <w:ilvl w:val="0"/>
+          <w:numId w:val="2"/>
+        </w:numPr>
+        <w:rPr>
+          <w:rStyle w:val="js-about-item-abstr"/>
+          <w:sz w:val="24"/>
+          <w:szCs w:val="24"/>
+        </w:rPr>
+      </w:pPr>
+      <w:r>
+        <w:rPr>
+          <w:rStyle w:val="js-about-item-abstr"/>
+          <w:sz w:val="24"/>
+          <w:szCs w:val="24"/>
+        </w:rPr>
+        <w:t xml:space="preserve">Move </w:t>
+      </w:r>
+      <w:r>
+        <w:rPr>
+          <w:rStyle w:val="js-about-item-abstr"/>
+          <w:sz w:val="24"/>
+          <w:szCs w:val="24"/>
+        </w:rPr>
+        <w:t xml:space="preserve">– </w:t>
+      </w:r>
+      <w:r>
+        <w:rPr>
+          <w:rStyle w:val="js-about-item-abstr"/>
+          <w:sz w:val="24"/>
+          <w:szCs w:val="24"/>
+        </w:rPr>
+        <w:t>preference</w:t>
+      </w:r>
+      <w:r>
+        <w:rPr>
+          <w:rStyle w:val="js-about-item-abstr"/>
+          <w:sz w:val="24"/>
+          <w:szCs w:val="24"/>
+        </w:rPr>
+        <w:t xml:space="preserve"> </w:t>
+      </w:r>
+      <w:r>
+        <w:rPr>
+          <w:rStyle w:val="js-about-item-abstr"/>
+          <w:sz w:val="24"/>
+          <w:szCs w:val="24"/>
+        </w:rPr>
+        <w:t xml:space="preserve">3 </w:t>
+      </w:r>
     </w:p>
     <w:p>
       <w:pPr>
         <w:rPr>
-          <w:sz w:val="24"/>
-          <w:szCs w:val="24"/>
-        </w:rPr>
-      </w:pPr>
+          <w:rStyle w:val="js-about-item-abstr"/>
+          <w:sz w:val="24"/>
+          <w:szCs w:val="24"/>
+        </w:rPr>
+      </w:pPr>
+      <w:r>
+        <w:rPr>
+          <w:rStyle w:val="js-about-item-abstr"/>
+          <w:sz w:val="24"/>
+          <w:szCs w:val="24"/>
+        </w:rPr>
+        <w:t>The engine</w:t>
+      </w:r>
+      <w:r>
+        <w:rPr>
+          <w:rStyle w:val="js-about-item-abstr"/>
+          <w:sz w:val="24"/>
+          <w:szCs w:val="24"/>
+        </w:rPr>
+        <w:t>,</w:t>
+      </w:r>
+      <w:r>
+        <w:rPr>
+          <w:rStyle w:val="js-about-item-abstr"/>
+          <w:sz w:val="24"/>
+          <w:szCs w:val="24"/>
+        </w:rPr>
+        <w:t xml:space="preserve"> should check </w:t>
+      </w:r>
+      <w:r>
+        <w:rPr>
+          <w:rStyle w:val="js-about-item-abstr"/>
+          <w:sz w:val="24"/>
+          <w:szCs w:val="24"/>
+        </w:rPr>
+        <w:t>the</w:t>
+      </w:r>
+      <w:r>
+        <w:rPr>
+          <w:rStyle w:val="js-about-item-abstr"/>
+          <w:sz w:val="24"/>
+          <w:szCs w:val="24"/>
+        </w:rPr>
+        <w:t xml:space="preserve"> </w:t>
+      </w:r>
+      <w:proofErr w:type="spellStart"/>
+      <w:proofErr w:type="gramStart"/>
+      <w:r>
+        <w:rPr>
+          <w:rStyle w:val="js-about-item-abstr"/>
+          <w:sz w:val="24"/>
+          <w:szCs w:val="24"/>
+        </w:rPr>
+        <w:t>canDo</w:t>
+      </w:r>
+      <w:proofErr w:type="spellEnd"/>
+      <w:r>
+        <w:rPr>
+          <w:rStyle w:val="js-about-item-abstr"/>
+          <w:sz w:val="24"/>
+          <w:szCs w:val="24"/>
+        </w:rPr>
+        <w:t>(</w:t>
+      </w:r>
+      <w:proofErr w:type="gramEnd"/>
+      <w:r>
+        <w:rPr>
+          <w:rStyle w:val="js-about-item-abstr"/>
+          <w:sz w:val="24"/>
+          <w:szCs w:val="24"/>
+        </w:rPr>
+        <w:t xml:space="preserve">) </w:t>
+      </w:r>
+      <w:r>
+        <w:rPr>
+          <w:rStyle w:val="js-about-item-abstr"/>
+          <w:sz w:val="24"/>
+          <w:szCs w:val="24"/>
+        </w:rPr>
+        <w:t>method of each Action for Dumbledore, then it should execute the</w:t>
+      </w:r>
+      <w:r>
+        <w:rPr>
+          <w:rStyle w:val="js-about-item-abstr"/>
+          <w:sz w:val="24"/>
+          <w:szCs w:val="24"/>
+        </w:rPr>
+        <w:t xml:space="preserve"> </w:t>
+      </w:r>
+      <w:r>
+        <w:rPr>
+          <w:rStyle w:val="js-about-item-abstr"/>
+          <w:sz w:val="24"/>
+          <w:szCs w:val="24"/>
+        </w:rPr>
+        <w:t xml:space="preserve">highest </w:t>
+      </w:r>
+      <w:r>
+        <w:rPr>
+          <w:rStyle w:val="js-about-item-abstr"/>
+          <w:sz w:val="24"/>
+          <w:szCs w:val="24"/>
+        </w:rPr>
+        <w:t>preference</w:t>
+      </w:r>
+      <w:r>
+        <w:rPr>
+          <w:rStyle w:val="js-about-item-abstr"/>
+          <w:sz w:val="24"/>
+          <w:szCs w:val="24"/>
+        </w:rPr>
+        <w:t xml:space="preserve"> </w:t>
+      </w:r>
+      <w:r>
+        <w:rPr>
+          <w:rStyle w:val="js-about-item-abstr"/>
+          <w:sz w:val="24"/>
+          <w:szCs w:val="24"/>
+        </w:rPr>
+        <w:t>one</w:t>
+      </w:r>
+      <w:r>
+        <w:rPr>
+          <w:rStyle w:val="js-about-item-abstr"/>
+          <w:sz w:val="24"/>
+          <w:szCs w:val="24"/>
+        </w:rPr>
+        <w:t xml:space="preserve"> assuming </w:t>
+      </w:r>
+      <w:r>
+        <w:rPr>
+          <w:rStyle w:val="js-about-item-abstr"/>
+          <w:sz w:val="24"/>
+          <w:szCs w:val="24"/>
+        </w:rPr>
+        <w:t>the</w:t>
+      </w:r>
+      <w:r>
+        <w:rPr>
+          <w:rStyle w:val="js-about-item-abstr"/>
+          <w:sz w:val="24"/>
+          <w:szCs w:val="24"/>
+        </w:rPr>
+        <w:t xml:space="preserve"> action can be done by </w:t>
+      </w:r>
+      <w:r>
+        <w:rPr>
+          <w:rStyle w:val="js-about-item-abstr"/>
+          <w:sz w:val="24"/>
+          <w:szCs w:val="24"/>
+        </w:rPr>
+        <w:t>Dumbledore</w:t>
+      </w:r>
+      <w:r>
+        <w:rPr>
+          <w:rStyle w:val="js-about-item-abstr"/>
+          <w:sz w:val="24"/>
+          <w:szCs w:val="24"/>
+        </w:rPr>
+        <w:t>.</w:t>
+      </w:r>
     </w:p>
     <w:p>
       <w:pPr>
@@ -93,213 +933,115 @@
           <w:szCs w:val="24"/>
         </w:rPr>
       </w:pPr>
-      <w:r>
-        <w:rPr>
-          <w:sz w:val="24"/>
-          <w:szCs w:val="24"/>
-        </w:rPr>
-        <w:t xml:space="preserve">Lack of </w:t>
-      </w:r>
-      <w:proofErr w:type="gramStart"/>
-      <w:r>
-        <w:rPr>
-          <w:sz w:val="24"/>
-          <w:szCs w:val="24"/>
-        </w:rPr>
-        <w:t>sufficient</w:t>
-      </w:r>
-      <w:proofErr w:type="gramEnd"/>
-      <w:r>
-        <w:rPr>
-          <w:sz w:val="24"/>
-          <w:szCs w:val="24"/>
-        </w:rPr>
-        <w:t xml:space="preserve"> </w:t>
-      </w:r>
-      <w:proofErr w:type="spellStart"/>
-      <w:r>
-        <w:rPr>
-          <w:sz w:val="24"/>
-          <w:szCs w:val="24"/>
-        </w:rPr>
-        <w:t>J</w:t>
-      </w:r>
-      <w:r>
-        <w:rPr>
-          <w:sz w:val="24"/>
-          <w:szCs w:val="24"/>
-        </w:rPr>
-        <w:t>avaDoc</w:t>
-      </w:r>
-      <w:proofErr w:type="spellEnd"/>
-      <w:r>
-        <w:rPr>
-          <w:sz w:val="24"/>
-          <w:szCs w:val="24"/>
-        </w:rPr>
-        <w:t xml:space="preserve"> in many methods regardless of their </w:t>
-      </w:r>
-      <w:r>
-        <w:rPr>
-          <w:rStyle w:val="js-about-item-abstr"/>
-          <w:sz w:val="24"/>
-          <w:szCs w:val="24"/>
-        </w:rPr>
-        <w:t>Access modifiers</w:t>
-      </w:r>
-      <w:r>
-        <w:rPr>
-          <w:rStyle w:val="js-about-item-abstr"/>
-          <w:sz w:val="24"/>
-          <w:szCs w:val="24"/>
-        </w:rPr>
-        <w:t xml:space="preserve">, this makes it difficult </w:t>
-      </w:r>
-      <w:r>
-        <w:rPr>
-          <w:rStyle w:val="js-about-item-abstr"/>
-          <w:sz w:val="24"/>
-          <w:szCs w:val="24"/>
-        </w:rPr>
-        <w:t xml:space="preserve">for programmers </w:t>
-      </w:r>
-      <w:r>
-        <w:rPr>
-          <w:rStyle w:val="js-about-item-abstr"/>
-          <w:sz w:val="24"/>
-          <w:szCs w:val="24"/>
-        </w:rPr>
-        <w:t>to understand and</w:t>
-      </w:r>
-      <w:r>
-        <w:rPr>
-          <w:rStyle w:val="js-about-item-abstr"/>
-          <w:sz w:val="24"/>
-          <w:szCs w:val="24"/>
-        </w:rPr>
-        <w:t xml:space="preserve"> thus might</w:t>
-      </w:r>
-      <w:r>
-        <w:rPr>
-          <w:rStyle w:val="js-about-item-abstr"/>
-          <w:sz w:val="24"/>
-          <w:szCs w:val="24"/>
-        </w:rPr>
-        <w:t xml:space="preserve"> decrease </w:t>
-      </w:r>
-      <w:r>
-        <w:rPr>
-          <w:rStyle w:val="js-about-item-abstr"/>
-          <w:sz w:val="24"/>
-          <w:szCs w:val="24"/>
-        </w:rPr>
-        <w:t xml:space="preserve">their </w:t>
-      </w:r>
-      <w:r>
-        <w:rPr>
-          <w:rStyle w:val="js-about-item-abstr"/>
-          <w:sz w:val="24"/>
-          <w:szCs w:val="24"/>
-        </w:rPr>
-        <w:t xml:space="preserve">productivity as they will be spending time </w:t>
-      </w:r>
-      <w:r>
-        <w:rPr>
-          <w:rStyle w:val="js-about-item-abstr"/>
-          <w:sz w:val="24"/>
-          <w:szCs w:val="24"/>
-        </w:rPr>
-        <w:t xml:space="preserve">studying the underlying </w:t>
-      </w:r>
-      <w:r>
-        <w:rPr>
-          <w:rStyle w:val="js-about-item-abstr"/>
-          <w:sz w:val="24"/>
-          <w:szCs w:val="24"/>
-        </w:rPr>
-        <w:t>code.</w:t>
-      </w:r>
-      <w:r>
-        <w:rPr>
-          <w:rStyle w:val="js-about-item-abstr"/>
-          <w:sz w:val="24"/>
-          <w:szCs w:val="24"/>
-        </w:rPr>
-        <w:t xml:space="preserve"> Therefore</w:t>
-      </w:r>
-      <w:r>
-        <w:rPr>
-          <w:rStyle w:val="js-about-item-abstr"/>
-          <w:sz w:val="24"/>
-          <w:szCs w:val="24"/>
-        </w:rPr>
-        <w:t xml:space="preserve">, </w:t>
-      </w:r>
-      <w:r>
-        <w:rPr>
-          <w:rStyle w:val="js-about-item-abstr"/>
-          <w:sz w:val="24"/>
-          <w:szCs w:val="24"/>
-        </w:rPr>
-        <w:t xml:space="preserve">such design </w:t>
-      </w:r>
-      <w:r>
-        <w:rPr>
-          <w:rStyle w:val="js-about-item-abstr"/>
-          <w:sz w:val="24"/>
-          <w:szCs w:val="24"/>
-        </w:rPr>
-        <w:t>may</w:t>
-      </w:r>
-      <w:r>
-        <w:rPr>
-          <w:rStyle w:val="js-about-item-abstr"/>
-          <w:sz w:val="24"/>
-          <w:szCs w:val="24"/>
-        </w:rPr>
-        <w:t xml:space="preserve"> result in the creation of </w:t>
-      </w:r>
-      <w:r>
-        <w:rPr>
-          <w:rStyle w:val="js-about-item-abstr"/>
-          <w:sz w:val="24"/>
-          <w:szCs w:val="24"/>
-        </w:rPr>
-        <w:t xml:space="preserve">similar or duplicated </w:t>
-      </w:r>
-      <w:r>
-        <w:rPr>
-          <w:rStyle w:val="js-about-item-abstr"/>
-          <w:sz w:val="24"/>
-          <w:szCs w:val="24"/>
-        </w:rPr>
-        <w:t>methods</w:t>
-      </w:r>
-      <w:r>
-        <w:rPr>
-          <w:rStyle w:val="js-about-item-abstr"/>
-          <w:sz w:val="24"/>
-          <w:szCs w:val="24"/>
-        </w:rPr>
-        <w:t xml:space="preserve"> to overcome time constraint.</w:t>
-      </w:r>
     </w:p>
     <w:p>
       <w:pPr>
         <w:rPr>
           <w:rStyle w:val="js-about-item-abstr"/>
-          <w:sz w:val="24"/>
-          <w:szCs w:val="24"/>
-        </w:rPr>
-      </w:pPr>
+          <w:b/>
+          <w:sz w:val="28"/>
+          <w:szCs w:val="28"/>
+        </w:rPr>
+      </w:pPr>
+      <w:r>
+        <w:rPr>
+          <w:rStyle w:val="js-about-item-abstr"/>
+          <w:b/>
+          <w:sz w:val="28"/>
+          <w:szCs w:val="28"/>
+        </w:rPr>
+        <w:t xml:space="preserve">Items </w:t>
+      </w:r>
+      <w:r>
+        <w:rPr>
+          <w:rStyle w:val="js-about-item-abstr"/>
+          <w:b/>
+          <w:sz w:val="28"/>
+          <w:szCs w:val="28"/>
+        </w:rPr>
+        <w:t>Doing too much</w:t>
+      </w:r>
     </w:p>
     <w:p>
       <w:pPr>
         <w:rPr>
-          <w:sz w:val="24"/>
-          <w:szCs w:val="24"/>
-        </w:rPr>
-      </w:pPr>
+          <w:rStyle w:val="js-about-item-abstr"/>
+          <w:sz w:val="24"/>
+          <w:szCs w:val="24"/>
+        </w:rPr>
+      </w:pPr>
+      <w:r>
+        <w:rPr>
+          <w:rStyle w:val="js-about-item-abstr"/>
+          <w:sz w:val="24"/>
+          <w:szCs w:val="24"/>
+        </w:rPr>
+        <w:t>With current implementation, items that can be picked</w:t>
+      </w:r>
+      <w:r>
+        <w:rPr>
+          <w:rStyle w:val="js-about-item-abstr"/>
+          <w:sz w:val="24"/>
+          <w:szCs w:val="24"/>
+        </w:rPr>
+        <w:t xml:space="preserve"> by actors,</w:t>
+      </w:r>
+      <w:r>
+        <w:rPr>
+          <w:rStyle w:val="js-about-item-abstr"/>
+          <w:sz w:val="24"/>
+          <w:szCs w:val="24"/>
+        </w:rPr>
+        <w:t xml:space="preserve"> have their own affordance</w:t>
+      </w:r>
+      <w:r>
+        <w:rPr>
+          <w:rStyle w:val="js-about-item-abstr"/>
+          <w:sz w:val="24"/>
+          <w:szCs w:val="24"/>
+        </w:rPr>
+        <w:t xml:space="preserve"> such as Take and Leave</w:t>
+      </w:r>
+      <w:r>
+        <w:rPr>
+          <w:rStyle w:val="js-about-item-abstr"/>
+          <w:sz w:val="24"/>
+          <w:szCs w:val="24"/>
+        </w:rPr>
+        <w:t xml:space="preserve">, which requires the developer </w:t>
+      </w:r>
+      <w:r>
+        <w:rPr>
+          <w:rStyle w:val="js-about-item-abstr"/>
+          <w:sz w:val="24"/>
+          <w:szCs w:val="24"/>
+        </w:rPr>
+        <w:t xml:space="preserve">to </w:t>
+      </w:r>
+      <w:r>
+        <w:rPr>
+          <w:rStyle w:val="js-about-item-abstr"/>
+          <w:sz w:val="24"/>
+          <w:szCs w:val="24"/>
+        </w:rPr>
+        <w:t>maintain</w:t>
+      </w:r>
+      <w:r>
+        <w:rPr>
+          <w:rStyle w:val="js-about-item-abstr"/>
+          <w:sz w:val="24"/>
+          <w:szCs w:val="24"/>
+        </w:rPr>
+        <w:t xml:space="preserve"> and </w:t>
+      </w:r>
+      <w:r>
+        <w:rPr>
+          <w:rStyle w:val="js-about-item-abstr"/>
+          <w:sz w:val="24"/>
+          <w:szCs w:val="24"/>
+        </w:rPr>
+        <w:t>keep</w:t>
+      </w:r>
       <w:r>
         <w:rPr>
           <w:rStyle w:val="js-about-item-abstr"/>
@@ -308,8 +1050,1051 @@
         </w:rPr>
         <w:t xml:space="preserve"> </w:t>
       </w:r>
-      <w:bookmarkStart w:id="0" w:name="_GoBack"/>
-      <w:bookmarkEnd w:id="0"/>
+      <w:r>
+        <w:rPr>
+          <w:rStyle w:val="js-about-item-abstr"/>
+          <w:sz w:val="24"/>
+          <w:szCs w:val="24"/>
+        </w:rPr>
+        <w:t>track of affordances in two areas</w:t>
+      </w:r>
+      <w:r>
+        <w:rPr>
+          <w:rStyle w:val="js-about-item-abstr"/>
+          <w:sz w:val="24"/>
+          <w:szCs w:val="24"/>
+        </w:rPr>
+        <w:t>,</w:t>
+      </w:r>
+      <w:r>
+        <w:rPr>
+          <w:rStyle w:val="js-about-item-abstr"/>
+          <w:sz w:val="24"/>
+          <w:szCs w:val="24"/>
+        </w:rPr>
+        <w:t xml:space="preserve"> Actors and </w:t>
+      </w:r>
+      <w:proofErr w:type="spellStart"/>
+      <w:r>
+        <w:rPr>
+          <w:rStyle w:val="js-about-item-abstr"/>
+          <w:sz w:val="24"/>
+          <w:szCs w:val="24"/>
+        </w:rPr>
+        <w:t>Non</w:t>
+      </w:r>
+      <w:r>
+        <w:rPr>
+          <w:rStyle w:val="js-about-item-abstr"/>
+          <w:sz w:val="24"/>
+          <w:szCs w:val="24"/>
+        </w:rPr>
+        <w:t>a</w:t>
+      </w:r>
+      <w:r>
+        <w:rPr>
+          <w:rStyle w:val="js-about-item-abstr"/>
+          <w:sz w:val="24"/>
+          <w:szCs w:val="24"/>
+        </w:rPr>
+        <w:t>ctors</w:t>
+      </w:r>
+      <w:proofErr w:type="spellEnd"/>
+      <w:r>
+        <w:rPr>
+          <w:rStyle w:val="js-about-item-abstr"/>
+          <w:sz w:val="24"/>
+          <w:szCs w:val="24"/>
+        </w:rPr>
+        <w:t>(items)</w:t>
+      </w:r>
+      <w:r>
+        <w:rPr>
+          <w:rStyle w:val="js-about-item-abstr"/>
+          <w:sz w:val="24"/>
+          <w:szCs w:val="24"/>
+        </w:rPr>
+        <w:t xml:space="preserve">. </w:t>
+      </w:r>
+      <w:r>
+        <w:rPr>
+          <w:rStyle w:val="js-about-item-abstr"/>
+          <w:sz w:val="24"/>
+          <w:szCs w:val="24"/>
+        </w:rPr>
+        <w:t xml:space="preserve">Items do not </w:t>
+      </w:r>
+      <w:r>
+        <w:rPr>
+          <w:rStyle w:val="js-about-item-abstr"/>
+          <w:sz w:val="24"/>
+          <w:szCs w:val="24"/>
+        </w:rPr>
+        <w:t>require</w:t>
+      </w:r>
+      <w:r>
+        <w:rPr>
+          <w:rStyle w:val="js-about-item-abstr"/>
+          <w:sz w:val="24"/>
+          <w:szCs w:val="24"/>
+        </w:rPr>
+        <w:t xml:space="preserve"> these responsibilities</w:t>
+      </w:r>
+      <w:r>
+        <w:rPr>
+          <w:rStyle w:val="js-about-item-abstr"/>
+          <w:sz w:val="24"/>
+          <w:szCs w:val="24"/>
+        </w:rPr>
+        <w:t>- they are doing too much</w:t>
+      </w:r>
+      <w:r>
+        <w:rPr>
+          <w:rStyle w:val="js-about-item-abstr"/>
+          <w:sz w:val="24"/>
+          <w:szCs w:val="24"/>
+        </w:rPr>
+        <w:t>.</w:t>
+      </w:r>
+      <w:r>
+        <w:rPr>
+          <w:rStyle w:val="js-about-item-abstr"/>
+          <w:sz w:val="24"/>
+          <w:szCs w:val="24"/>
+        </w:rPr>
+        <w:t xml:space="preserve"> One way to break this </w:t>
+      </w:r>
+      <w:r>
+        <w:rPr>
+          <w:rStyle w:val="js-about-item-abstr"/>
+          <w:sz w:val="24"/>
+          <w:szCs w:val="24"/>
+        </w:rPr>
+        <w:t>relationship</w:t>
+      </w:r>
+      <w:r>
+        <w:rPr>
+          <w:rStyle w:val="js-about-item-abstr"/>
+          <w:sz w:val="24"/>
+          <w:szCs w:val="24"/>
+        </w:rPr>
+        <w:t>,</w:t>
+      </w:r>
+      <w:r>
+        <w:rPr>
+          <w:rStyle w:val="js-about-item-abstr"/>
+          <w:sz w:val="24"/>
+          <w:szCs w:val="24"/>
+        </w:rPr>
+        <w:t xml:space="preserve"> </w:t>
+      </w:r>
+      <w:r>
+        <w:rPr>
+          <w:rStyle w:val="js-about-item-abstr"/>
+          <w:sz w:val="24"/>
+          <w:szCs w:val="24"/>
+        </w:rPr>
+        <w:t>is</w:t>
+      </w:r>
+      <w:r>
+        <w:rPr>
+          <w:rStyle w:val="js-about-item-abstr"/>
+          <w:sz w:val="24"/>
+          <w:szCs w:val="24"/>
+        </w:rPr>
+        <w:t xml:space="preserve"> to</w:t>
+      </w:r>
+      <w:r>
+        <w:rPr>
+          <w:rStyle w:val="js-about-item-abstr"/>
+          <w:sz w:val="24"/>
+          <w:szCs w:val="24"/>
+        </w:rPr>
+        <w:t xml:space="preserve"> make actors</w:t>
+      </w:r>
+      <w:r>
+        <w:rPr>
+          <w:rStyle w:val="js-about-item-abstr"/>
+          <w:sz w:val="24"/>
+          <w:szCs w:val="24"/>
+        </w:rPr>
+        <w:t xml:space="preserve"> decide</w:t>
+      </w:r>
+      <w:r>
+        <w:rPr>
+          <w:rStyle w:val="js-about-item-abstr"/>
+          <w:sz w:val="24"/>
+          <w:szCs w:val="24"/>
+        </w:rPr>
+        <w:t xml:space="preserve"> whether they can</w:t>
+      </w:r>
+      <w:r>
+        <w:rPr>
+          <w:rStyle w:val="js-about-item-abstr"/>
+          <w:sz w:val="24"/>
+          <w:szCs w:val="24"/>
+        </w:rPr>
+        <w:t xml:space="preserve"> perform</w:t>
+      </w:r>
+      <w:r>
+        <w:rPr>
+          <w:rStyle w:val="js-about-item-abstr"/>
+          <w:sz w:val="24"/>
+          <w:szCs w:val="24"/>
+        </w:rPr>
+        <w:t>/</w:t>
+      </w:r>
+      <w:proofErr w:type="spellStart"/>
+      <w:proofErr w:type="gramStart"/>
+      <w:r>
+        <w:rPr>
+          <w:rStyle w:val="js-about-item-abstr"/>
+          <w:sz w:val="24"/>
+          <w:szCs w:val="24"/>
+        </w:rPr>
+        <w:t>canDo</w:t>
+      </w:r>
+      <w:proofErr w:type="spellEnd"/>
+      <w:r>
+        <w:rPr>
+          <w:rStyle w:val="js-about-item-abstr"/>
+          <w:sz w:val="24"/>
+          <w:szCs w:val="24"/>
+        </w:rPr>
+        <w:t>(</w:t>
+      </w:r>
+      <w:proofErr w:type="gramEnd"/>
+      <w:r>
+        <w:rPr>
+          <w:rStyle w:val="js-about-item-abstr"/>
+          <w:sz w:val="24"/>
+          <w:szCs w:val="24"/>
+        </w:rPr>
+        <w:t>) this action or not</w:t>
+      </w:r>
+      <w:r>
+        <w:rPr>
+          <w:rStyle w:val="js-about-item-abstr"/>
+          <w:sz w:val="24"/>
+          <w:szCs w:val="24"/>
+        </w:rPr>
+        <w:t xml:space="preserve"> such as Leave and Take</w:t>
+      </w:r>
+      <w:r>
+        <w:rPr>
+          <w:rStyle w:val="js-about-item-abstr"/>
+          <w:sz w:val="24"/>
+          <w:szCs w:val="24"/>
+        </w:rPr>
+        <w:t>. This leads to the conclusion that items</w:t>
+      </w:r>
+      <w:r>
+        <w:rPr>
+          <w:rStyle w:val="js-about-item-abstr"/>
+          <w:sz w:val="24"/>
+          <w:szCs w:val="24"/>
+        </w:rPr>
+        <w:t xml:space="preserve"> should</w:t>
+      </w:r>
+      <w:r>
+        <w:rPr>
+          <w:rStyle w:val="js-about-item-abstr"/>
+          <w:sz w:val="24"/>
+          <w:szCs w:val="24"/>
+        </w:rPr>
+        <w:t xml:space="preserve"> </w:t>
+      </w:r>
+      <w:r>
+        <w:rPr>
+          <w:rStyle w:val="js-about-item-abstr"/>
+          <w:sz w:val="24"/>
+          <w:szCs w:val="24"/>
+        </w:rPr>
+        <w:t>have a</w:t>
+      </w:r>
+      <w:r>
+        <w:rPr>
+          <w:rStyle w:val="js-about-item-abstr"/>
+          <w:sz w:val="24"/>
+          <w:szCs w:val="24"/>
+        </w:rPr>
+        <w:t xml:space="preserve"> </w:t>
+      </w:r>
+      <w:r>
+        <w:rPr>
+          <w:rStyle w:val="js-about-item-abstr"/>
+          <w:sz w:val="24"/>
+          <w:szCs w:val="24"/>
+        </w:rPr>
+        <w:t xml:space="preserve">class of their own that implements </w:t>
+      </w:r>
+      <w:proofErr w:type="spellStart"/>
+      <w:r>
+        <w:rPr>
+          <w:rStyle w:val="js-about-item-abstr"/>
+          <w:sz w:val="24"/>
+          <w:szCs w:val="24"/>
+        </w:rPr>
+        <w:t>Entity</w:t>
+      </w:r>
+      <w:r>
+        <w:rPr>
+          <w:rStyle w:val="js-about-item-abstr"/>
+          <w:sz w:val="24"/>
+          <w:szCs w:val="24"/>
+        </w:rPr>
+        <w:t>Iterface</w:t>
+      </w:r>
+      <w:proofErr w:type="spellEnd"/>
+      <w:r>
+        <w:rPr>
+          <w:rStyle w:val="js-about-item-abstr"/>
+          <w:sz w:val="24"/>
+          <w:szCs w:val="24"/>
+        </w:rPr>
+        <w:t>, by doing so, item</w:t>
+      </w:r>
+      <w:r>
+        <w:rPr>
+          <w:rStyle w:val="js-about-item-abstr"/>
+          <w:sz w:val="24"/>
+          <w:szCs w:val="24"/>
+        </w:rPr>
+        <w:t>s</w:t>
+      </w:r>
+      <w:r>
+        <w:rPr>
+          <w:rStyle w:val="js-about-item-abstr"/>
+          <w:sz w:val="24"/>
+          <w:szCs w:val="24"/>
+        </w:rPr>
+        <w:t xml:space="preserve"> </w:t>
+      </w:r>
+      <w:r>
+        <w:rPr>
+          <w:rStyle w:val="js-about-item-abstr"/>
+          <w:sz w:val="24"/>
+          <w:szCs w:val="24"/>
+        </w:rPr>
+        <w:t>affordances</w:t>
+      </w:r>
+      <w:r>
+        <w:rPr>
+          <w:rStyle w:val="js-about-item-abstr"/>
+          <w:sz w:val="24"/>
+          <w:szCs w:val="24"/>
+        </w:rPr>
+        <w:t xml:space="preserve"> can be transfer to actors, this will result in less dependencies and association</w:t>
+      </w:r>
+      <w:r>
+        <w:rPr>
+          <w:rStyle w:val="js-about-item-abstr"/>
+          <w:sz w:val="24"/>
+          <w:szCs w:val="24"/>
+        </w:rPr>
+        <w:t>.</w:t>
+      </w:r>
+      <w:r>
+        <w:rPr>
+          <w:rStyle w:val="js-about-item-abstr"/>
+          <w:sz w:val="24"/>
+          <w:szCs w:val="24"/>
+        </w:rPr>
+        <w:t xml:space="preserve"> </w:t>
+      </w:r>
+    </w:p>
+    <w:p>
+      <w:pPr>
+        <w:rPr>
+          <w:rStyle w:val="js-about-item-abstr"/>
+          <w:sz w:val="24"/>
+          <w:szCs w:val="24"/>
+        </w:rPr>
+      </w:pPr>
+    </w:p>
+    <w:p>
+      <w:pPr>
+        <w:rPr>
+          <w:rStyle w:val="js-about-item-abstr"/>
+          <w:sz w:val="24"/>
+          <w:szCs w:val="24"/>
+        </w:rPr>
+      </w:pPr>
+    </w:p>
+    <w:p>
+      <w:pPr>
+        <w:rPr>
+          <w:rStyle w:val="js-about-item-abstr"/>
+          <w:sz w:val="24"/>
+          <w:szCs w:val="24"/>
+        </w:rPr>
+      </w:pPr>
+    </w:p>
+    <w:p>
+      <w:pPr>
+        <w:rPr>
+          <w:rStyle w:val="js-about-item-abstr"/>
+          <w:b/>
+          <w:sz w:val="28"/>
+          <w:szCs w:val="28"/>
+        </w:rPr>
+      </w:pPr>
+      <w:r>
+        <w:rPr>
+          <w:rStyle w:val="js-about-item-abstr"/>
+          <w:b/>
+          <w:sz w:val="28"/>
+          <w:szCs w:val="28"/>
+        </w:rPr>
+        <w:lastRenderedPageBreak/>
+        <w:t>Abstraction</w:t>
+      </w:r>
+    </w:p>
+    <w:p>
+      <w:pPr>
+        <w:rPr>
+          <w:rStyle w:val="js-about-item-abstr"/>
+          <w:sz w:val="24"/>
+          <w:szCs w:val="24"/>
+        </w:rPr>
+      </w:pPr>
+      <w:r>
+        <w:rPr>
+          <w:rStyle w:val="js-about-item-abstr"/>
+          <w:sz w:val="24"/>
+          <w:szCs w:val="24"/>
+        </w:rPr>
+        <w:t>Excessive use of public methods rather than other access modifier such as private and protected, doing so might introduce new dependences</w:t>
+      </w:r>
+      <w:r>
+        <w:rPr>
+          <w:rStyle w:val="js-about-item-abstr"/>
+          <w:sz w:val="24"/>
+          <w:szCs w:val="24"/>
+        </w:rPr>
+        <w:t>, increase complexity</w:t>
+      </w:r>
+      <w:r>
+        <w:rPr>
+          <w:rStyle w:val="js-about-item-abstr"/>
+          <w:sz w:val="24"/>
+          <w:szCs w:val="24"/>
+        </w:rPr>
+        <w:t xml:space="preserve"> </w:t>
+      </w:r>
+      <w:r>
+        <w:rPr>
+          <w:rStyle w:val="js-about-item-abstr"/>
+          <w:sz w:val="24"/>
+          <w:szCs w:val="24"/>
+        </w:rPr>
+        <w:t xml:space="preserve">and </w:t>
+      </w:r>
+      <w:r>
+        <w:rPr>
+          <w:rStyle w:val="js-about-item-abstr"/>
+          <w:sz w:val="24"/>
+          <w:szCs w:val="24"/>
+        </w:rPr>
+        <w:t xml:space="preserve">therefore </w:t>
+      </w:r>
+      <w:r>
+        <w:rPr>
+          <w:rStyle w:val="js-about-item-abstr"/>
+          <w:sz w:val="24"/>
+          <w:szCs w:val="24"/>
+        </w:rPr>
+        <w:t xml:space="preserve">increase the maintenance </w:t>
+      </w:r>
+      <w:r>
+        <w:rPr>
+          <w:rStyle w:val="js-about-item-abstr"/>
+          <w:sz w:val="24"/>
+          <w:szCs w:val="24"/>
+        </w:rPr>
+        <w:t>as the software develops</w:t>
+      </w:r>
+      <w:r>
+        <w:rPr>
+          <w:rStyle w:val="js-about-item-abstr"/>
+          <w:sz w:val="24"/>
+          <w:szCs w:val="24"/>
+        </w:rPr>
+        <w:t xml:space="preserve"> over time</w:t>
+      </w:r>
+      <w:r>
+        <w:rPr>
+          <w:rStyle w:val="js-about-item-abstr"/>
+          <w:sz w:val="24"/>
+          <w:szCs w:val="24"/>
+        </w:rPr>
+        <w:t>.</w:t>
+      </w:r>
+    </w:p>
+    <w:p>
+      <w:pPr>
+        <w:rPr>
+          <w:sz w:val="24"/>
+          <w:szCs w:val="24"/>
+        </w:rPr>
+      </w:pPr>
+      <w:r>
+        <w:rPr>
+          <w:rStyle w:val="js-about-item-abstr"/>
+          <w:sz w:val="24"/>
+          <w:szCs w:val="24"/>
+        </w:rPr>
+        <w:t>This is especially true when developers look for quick and dirty way</w:t>
+      </w:r>
+      <w:r>
+        <w:rPr>
+          <w:rStyle w:val="js-about-item-abstr"/>
+          <w:sz w:val="24"/>
+          <w:szCs w:val="24"/>
+        </w:rPr>
+        <w:t xml:space="preserve"> to fix bugs or to implement new features</w:t>
+      </w:r>
+      <w:r>
+        <w:rPr>
+          <w:rStyle w:val="js-about-item-abstr"/>
+          <w:sz w:val="24"/>
+          <w:szCs w:val="24"/>
+        </w:rPr>
+        <w:t>,</w:t>
+      </w:r>
+      <w:r>
+        <w:rPr>
+          <w:rStyle w:val="js-about-item-abstr"/>
+          <w:sz w:val="24"/>
+          <w:szCs w:val="24"/>
+        </w:rPr>
+        <w:t xml:space="preserve"> </w:t>
+      </w:r>
+      <w:r>
+        <w:rPr>
+          <w:rStyle w:val="js-about-item-abstr"/>
+          <w:sz w:val="24"/>
+          <w:szCs w:val="24"/>
+        </w:rPr>
+        <w:t>this may also</w:t>
+      </w:r>
+      <w:r>
+        <w:rPr>
+          <w:rStyle w:val="js-about-item-abstr"/>
+          <w:sz w:val="24"/>
+          <w:szCs w:val="24"/>
+        </w:rPr>
+        <w:t xml:space="preserve"> lead to violation of </w:t>
+      </w:r>
+      <w:r>
+        <w:rPr>
+          <w:rStyle w:val="js-about-item-abstr"/>
+          <w:sz w:val="24"/>
+          <w:szCs w:val="24"/>
+        </w:rPr>
+        <w:t>‘</w:t>
+      </w:r>
+      <w:r>
+        <w:rPr>
+          <w:sz w:val="24"/>
+          <w:szCs w:val="24"/>
+        </w:rPr>
+        <w:t>Separation of concerns</w:t>
+      </w:r>
+      <w:r>
+        <w:rPr>
+          <w:sz w:val="24"/>
+          <w:szCs w:val="24"/>
+        </w:rPr>
+        <w:t>’</w:t>
+      </w:r>
+      <w:r>
+        <w:rPr>
+          <w:sz w:val="24"/>
+          <w:szCs w:val="24"/>
+        </w:rPr>
+        <w:t xml:space="preserve"> </w:t>
+      </w:r>
+      <w:r>
+        <w:rPr>
+          <w:sz w:val="24"/>
+          <w:szCs w:val="24"/>
+        </w:rPr>
+        <w:t>principle.</w:t>
+      </w:r>
+      <w:r>
+        <w:rPr>
+          <w:sz w:val="24"/>
+          <w:szCs w:val="24"/>
+        </w:rPr>
+        <w:t xml:space="preserve"> </w:t>
+      </w:r>
+      <w:r>
+        <w:rPr>
+          <w:rStyle w:val="js-about-item-abstr"/>
+          <w:sz w:val="24"/>
+          <w:szCs w:val="24"/>
+        </w:rPr>
+        <w:t>Thus</w:t>
+      </w:r>
+      <w:r>
+        <w:rPr>
+          <w:rStyle w:val="js-about-item-abstr"/>
+          <w:sz w:val="24"/>
+          <w:szCs w:val="24"/>
+        </w:rPr>
+        <w:t>, such design may result in the creation of similar or duplicated methods to overcome time constraint.</w:t>
+      </w:r>
+    </w:p>
+    <w:p>
+      <w:pPr>
+        <w:rPr>
+          <w:sz w:val="24"/>
+          <w:szCs w:val="24"/>
+        </w:rPr>
+      </w:pPr>
+    </w:p>
+    <w:p>
+      <w:pPr>
+        <w:rPr>
+          <w:b/>
+          <w:sz w:val="28"/>
+          <w:szCs w:val="28"/>
+        </w:rPr>
+      </w:pPr>
+      <w:r>
+        <w:rPr>
+          <w:b/>
+          <w:sz w:val="28"/>
+          <w:szCs w:val="28"/>
+        </w:rPr>
+        <w:t>N</w:t>
+      </w:r>
+      <w:r>
+        <w:rPr>
+          <w:b/>
+          <w:sz w:val="28"/>
+          <w:szCs w:val="28"/>
+        </w:rPr>
+        <w:t xml:space="preserve">onmeaningful variables </w:t>
+      </w:r>
+    </w:p>
+    <w:p>
+      <w:pPr>
+        <w:rPr>
+          <w:sz w:val="24"/>
+          <w:szCs w:val="24"/>
+        </w:rPr>
+      </w:pPr>
+      <w:r>
+        <w:rPr>
+          <w:sz w:val="24"/>
+          <w:szCs w:val="24"/>
+        </w:rPr>
+        <w:t xml:space="preserve">The use of nonmeaningful variables such as s, l, </w:t>
+      </w:r>
+      <w:proofErr w:type="spellStart"/>
+      <w:r>
+        <w:rPr>
+          <w:sz w:val="24"/>
+          <w:szCs w:val="24"/>
+        </w:rPr>
+        <w:t>e</w:t>
+      </w:r>
+      <w:proofErr w:type="spellEnd"/>
+      <w:r>
+        <w:rPr>
+          <w:sz w:val="24"/>
+          <w:szCs w:val="24"/>
+        </w:rPr>
+        <w:t xml:space="preserve"> makes it harder to understand the </w:t>
+      </w:r>
+      <w:r>
+        <w:rPr>
+          <w:sz w:val="24"/>
+          <w:szCs w:val="24"/>
+        </w:rPr>
+        <w:t xml:space="preserve">underlying </w:t>
+      </w:r>
+      <w:r>
+        <w:rPr>
+          <w:sz w:val="24"/>
+          <w:szCs w:val="24"/>
+        </w:rPr>
+        <w:t>code</w:t>
+      </w:r>
+      <w:r>
+        <w:rPr>
+          <w:sz w:val="24"/>
+          <w:szCs w:val="24"/>
+        </w:rPr>
+        <w:t xml:space="preserve"> and</w:t>
+      </w:r>
+      <w:r>
+        <w:rPr>
+          <w:sz w:val="24"/>
+          <w:szCs w:val="24"/>
+        </w:rPr>
+        <w:t xml:space="preserve"> may</w:t>
+      </w:r>
+      <w:r>
+        <w:rPr>
+          <w:sz w:val="24"/>
+          <w:szCs w:val="24"/>
+        </w:rPr>
+        <w:t xml:space="preserve"> lead to </w:t>
+      </w:r>
+      <w:r>
+        <w:rPr>
+          <w:rStyle w:val="js-about-item-abstr"/>
+          <w:sz w:val="24"/>
+          <w:szCs w:val="24"/>
+        </w:rPr>
+        <w:t>reduced</w:t>
+      </w:r>
+      <w:r>
+        <w:rPr>
+          <w:rStyle w:val="js-about-item-abstr"/>
+          <w:sz w:val="24"/>
+          <w:szCs w:val="24"/>
+        </w:rPr>
+        <w:t xml:space="preserve"> productivity</w:t>
+      </w:r>
+      <w:r>
+        <w:rPr>
+          <w:sz w:val="24"/>
+          <w:szCs w:val="24"/>
+        </w:rPr>
+        <w:t xml:space="preserve">. Developer </w:t>
+      </w:r>
+      <w:r>
+        <w:rPr>
+          <w:sz w:val="24"/>
+          <w:szCs w:val="24"/>
+        </w:rPr>
+        <w:t xml:space="preserve">constantly need </w:t>
+      </w:r>
+      <w:r>
+        <w:rPr>
+          <w:sz w:val="24"/>
+          <w:szCs w:val="24"/>
+        </w:rPr>
+        <w:t xml:space="preserve">to </w:t>
+      </w:r>
+      <w:r>
+        <w:rPr>
+          <w:sz w:val="24"/>
+          <w:szCs w:val="24"/>
+        </w:rPr>
+        <w:t>refer</w:t>
+      </w:r>
+      <w:r>
+        <w:rPr>
+          <w:sz w:val="24"/>
+          <w:szCs w:val="24"/>
+        </w:rPr>
+        <w:t xml:space="preserve"> to the declaration of these variable to </w:t>
+      </w:r>
+      <w:r>
+        <w:rPr>
+          <w:sz w:val="24"/>
+          <w:szCs w:val="24"/>
+        </w:rPr>
+        <w:t>comprehend the function of a module.</w:t>
+      </w:r>
+    </w:p>
+    <w:p>
+      <w:pPr>
+        <w:rPr>
+          <w:rStyle w:val="js-about-item-abstr"/>
+          <w:sz w:val="24"/>
+          <w:szCs w:val="24"/>
+        </w:rPr>
+      </w:pPr>
+    </w:p>
+    <w:p>
+      <w:pPr>
+        <w:rPr>
+          <w:rStyle w:val="js-about-item-abstr"/>
+          <w:b/>
+          <w:sz w:val="28"/>
+          <w:szCs w:val="28"/>
+        </w:rPr>
+      </w:pPr>
+      <w:r>
+        <w:rPr>
+          <w:rStyle w:val="js-about-item-abstr"/>
+          <w:b/>
+          <w:sz w:val="28"/>
+          <w:szCs w:val="28"/>
+        </w:rPr>
+        <w:t xml:space="preserve">Lazy </w:t>
+      </w:r>
+      <w:r>
+        <w:rPr>
+          <w:rStyle w:val="js-about-item-abstr"/>
+          <w:b/>
+          <w:sz w:val="28"/>
+          <w:szCs w:val="28"/>
+        </w:rPr>
+        <w:t>c</w:t>
+      </w:r>
+      <w:r>
+        <w:rPr>
+          <w:rStyle w:val="js-about-item-abstr"/>
+          <w:b/>
+          <w:sz w:val="28"/>
+          <w:szCs w:val="28"/>
+        </w:rPr>
+        <w:t>lasses</w:t>
+      </w:r>
+    </w:p>
+    <w:p>
+      <w:pPr>
+        <w:rPr>
+          <w:rStyle w:val="js-about-item-abstr"/>
+          <w:rFonts w:cstheme="minorHAnsi"/>
+          <w:sz w:val="24"/>
+          <w:szCs w:val="24"/>
+        </w:rPr>
+      </w:pPr>
+      <w:r>
+        <w:rPr>
+          <w:rStyle w:val="js-about-item-abstr"/>
+          <w:rFonts w:cstheme="minorHAnsi"/>
+          <w:sz w:val="24"/>
+          <w:szCs w:val="24"/>
+        </w:rPr>
+        <w:t>Some classes</w:t>
+      </w:r>
+      <w:r>
+        <w:rPr>
+          <w:rStyle w:val="js-about-item-abstr"/>
+          <w:rFonts w:cstheme="minorHAnsi"/>
+          <w:sz w:val="24"/>
+          <w:szCs w:val="24"/>
+        </w:rPr>
+        <w:t xml:space="preserve"> such as </w:t>
+      </w:r>
+      <w:proofErr w:type="spellStart"/>
+      <w:r>
+        <w:rPr>
+          <w:rStyle w:val="js-about-item-abstr"/>
+          <w:rFonts w:cstheme="minorHAnsi"/>
+          <w:sz w:val="24"/>
+          <w:szCs w:val="24"/>
+        </w:rPr>
+        <w:t>MapRender</w:t>
+      </w:r>
+      <w:proofErr w:type="spellEnd"/>
+      <w:r>
+        <w:rPr>
+          <w:rStyle w:val="js-about-item-abstr"/>
+          <w:rFonts w:cstheme="minorHAnsi"/>
+          <w:sz w:val="24"/>
+          <w:szCs w:val="24"/>
+        </w:rPr>
+        <w:t xml:space="preserve"> </w:t>
+      </w:r>
+      <w:proofErr w:type="spellStart"/>
+      <w:r>
+        <w:rPr>
+          <w:rStyle w:val="js-about-item-abstr"/>
+          <w:rFonts w:cstheme="minorHAnsi"/>
+          <w:sz w:val="24"/>
+          <w:szCs w:val="24"/>
+        </w:rPr>
+        <w:t>MessageRendered</w:t>
+      </w:r>
+      <w:proofErr w:type="spellEnd"/>
+      <w:r>
+        <w:rPr>
+          <w:rStyle w:val="js-about-item-abstr"/>
+          <w:rFonts w:cstheme="minorHAnsi"/>
+          <w:sz w:val="24"/>
+          <w:szCs w:val="24"/>
+        </w:rPr>
+        <w:t>,</w:t>
+      </w:r>
+      <w:r>
+        <w:rPr>
+          <w:rStyle w:val="js-about-item-abstr"/>
+          <w:rFonts w:cstheme="minorHAnsi"/>
+          <w:sz w:val="24"/>
+          <w:szCs w:val="24"/>
+        </w:rPr>
+        <w:t xml:space="preserve"> Direction</w:t>
+      </w:r>
+      <w:r>
+        <w:rPr>
+          <w:rStyle w:val="js-about-item-abstr"/>
+          <w:rFonts w:cstheme="minorHAnsi"/>
+          <w:sz w:val="24"/>
+          <w:szCs w:val="24"/>
+        </w:rPr>
+        <w:t xml:space="preserve"> and </w:t>
+      </w:r>
+      <w:proofErr w:type="spellStart"/>
+      <w:r>
+        <w:rPr>
+          <w:rFonts w:cstheme="minorHAnsi"/>
+          <w:sz w:val="24"/>
+          <w:szCs w:val="24"/>
+          <w:lang w:val="en-US"/>
+        </w:rPr>
+        <w:t>SimulationController</w:t>
+      </w:r>
+      <w:proofErr w:type="spellEnd"/>
+      <w:r>
+        <w:rPr>
+          <w:rStyle w:val="js-about-item-abstr"/>
+          <w:rFonts w:cstheme="minorHAnsi"/>
+          <w:sz w:val="24"/>
+          <w:szCs w:val="24"/>
+        </w:rPr>
+        <w:t xml:space="preserve"> </w:t>
+      </w:r>
+      <w:r>
+        <w:rPr>
+          <w:rStyle w:val="js-about-item-abstr"/>
+          <w:rFonts w:cstheme="minorHAnsi"/>
+          <w:sz w:val="24"/>
+          <w:szCs w:val="24"/>
+        </w:rPr>
+        <w:t>barely have one method</w:t>
+      </w:r>
+      <w:r>
+        <w:rPr>
+          <w:rStyle w:val="js-about-item-abstr"/>
+          <w:rFonts w:cstheme="minorHAnsi"/>
+          <w:sz w:val="24"/>
+          <w:szCs w:val="24"/>
+        </w:rPr>
+        <w:t xml:space="preserve"> and they are not doing much. These classes cost to maintain and understand. Therefore, it’s better to eliminate them and merge their functionality</w:t>
+      </w:r>
+      <w:r>
+        <w:rPr>
+          <w:rStyle w:val="js-about-item-abstr"/>
+          <w:rFonts w:cstheme="minorHAnsi"/>
+          <w:sz w:val="24"/>
+          <w:szCs w:val="24"/>
+        </w:rPr>
+        <w:t xml:space="preserve"> into a single class (</w:t>
+      </w:r>
+      <w:proofErr w:type="spellStart"/>
+      <w:r>
+        <w:rPr>
+          <w:rStyle w:val="js-about-item-abstr"/>
+          <w:rFonts w:cstheme="minorHAnsi"/>
+          <w:sz w:val="24"/>
+          <w:szCs w:val="24"/>
+        </w:rPr>
+        <w:t>MapRender</w:t>
+      </w:r>
+      <w:proofErr w:type="spellEnd"/>
+      <w:r>
+        <w:rPr>
+          <w:rStyle w:val="js-about-item-abstr"/>
+          <w:rFonts w:cstheme="minorHAnsi"/>
+          <w:sz w:val="24"/>
+          <w:szCs w:val="24"/>
+        </w:rPr>
+        <w:t xml:space="preserve"> </w:t>
+      </w:r>
+      <w:proofErr w:type="spellStart"/>
+      <w:r>
+        <w:rPr>
+          <w:rStyle w:val="js-about-item-abstr"/>
+          <w:rFonts w:cstheme="minorHAnsi"/>
+          <w:sz w:val="24"/>
+          <w:szCs w:val="24"/>
+        </w:rPr>
+        <w:t>MessageRendered</w:t>
+      </w:r>
+      <w:proofErr w:type="spellEnd"/>
+      <w:r>
+        <w:rPr>
+          <w:rStyle w:val="js-about-item-abstr"/>
+          <w:rFonts w:cstheme="minorHAnsi"/>
+          <w:sz w:val="24"/>
+          <w:szCs w:val="24"/>
+        </w:rPr>
+        <w:t xml:space="preserve"> into Renderer)</w:t>
+      </w:r>
+      <w:r>
+        <w:rPr>
+          <w:rStyle w:val="js-about-item-abstr"/>
+          <w:rFonts w:cstheme="minorHAnsi"/>
+          <w:sz w:val="24"/>
+          <w:szCs w:val="24"/>
+        </w:rPr>
+        <w:t xml:space="preserve"> or the most class that is shares the </w:t>
+      </w:r>
+      <w:r>
+        <w:rPr>
+          <w:rStyle w:val="js-about-item-abstr"/>
+          <w:rFonts w:cstheme="minorHAnsi"/>
+          <w:sz w:val="24"/>
+          <w:szCs w:val="24"/>
+        </w:rPr>
+        <w:t>similar</w:t>
+      </w:r>
+      <w:r>
+        <w:rPr>
+          <w:rStyle w:val="js-about-item-abstr"/>
+          <w:rFonts w:cstheme="minorHAnsi"/>
+          <w:sz w:val="24"/>
+          <w:szCs w:val="24"/>
+        </w:rPr>
+        <w:t xml:space="preserve"> responsibility.</w:t>
+      </w:r>
+      <w:r>
+        <w:rPr>
+          <w:rStyle w:val="js-about-item-abstr"/>
+          <w:rFonts w:cstheme="minorHAnsi"/>
+          <w:sz w:val="24"/>
+          <w:szCs w:val="24"/>
+        </w:rPr>
+        <w:t xml:space="preserve"> </w:t>
+      </w:r>
+      <w:r>
+        <w:rPr>
+          <w:rStyle w:val="js-about-item-abstr"/>
+          <w:rFonts w:cstheme="minorHAnsi"/>
+          <w:sz w:val="24"/>
+          <w:szCs w:val="24"/>
+        </w:rPr>
+        <w:t>Thus,</w:t>
+      </w:r>
+      <w:r>
+        <w:rPr>
+          <w:rStyle w:val="js-about-item-abstr"/>
+          <w:rFonts w:cstheme="minorHAnsi"/>
+          <w:sz w:val="24"/>
+          <w:szCs w:val="24"/>
+        </w:rPr>
+        <w:t xml:space="preserve"> reducing the cost of maintenance.</w:t>
+      </w:r>
+      <w:r>
+        <w:rPr>
+          <w:rFonts w:cstheme="minorHAnsi"/>
+          <w:color w:val="000000"/>
+          <w:sz w:val="24"/>
+          <w:szCs w:val="24"/>
+          <w:shd w:val="clear" w:color="auto" w:fill="D4D4D4"/>
+          <w:lang w:val="en-US"/>
+        </w:rPr>
+        <w:t xml:space="preserve"> </w:t>
+      </w:r>
+    </w:p>
+    <w:p>
+      <w:pPr>
+        <w:rPr>
+          <w:rStyle w:val="js-about-item-abstr"/>
+          <w:sz w:val="24"/>
+          <w:szCs w:val="24"/>
+        </w:rPr>
+      </w:pPr>
     </w:p>
     <w:sectPr>
       <w:pgSz w:w="11906" w:h="16838"/>
@@ -436,8 +2221,97 @@
       </w:rPr>
     </w:lvl>
   </w:abstractNum>
+  <w:abstractNum w:abstractNumId="1" w15:restartNumberingAfterBreak="0">
+    <w:nsid w:val="3EFA2EA0"/>
+    <w:multiLevelType w:val="hybridMultilevel"/>
+    <w:tmpl w:val="BACEFCDC"/>
+    <w:lvl w:ilvl="0" w:tplc="0409000F">
+      <w:start w:val="1"/>
+      <w:numFmt w:val="decimal"/>
+      <w:lvlText w:val="%1."/>
+      <w:lvlJc w:val="left"/>
+      <w:pPr>
+        <w:ind w:left="720" w:hanging="360"/>
+      </w:pPr>
+    </w:lvl>
+    <w:lvl w:ilvl="1" w:tplc="04090019" w:tentative="1">
+      <w:start w:val="1"/>
+      <w:numFmt w:val="lowerLetter"/>
+      <w:lvlText w:val="%2."/>
+      <w:lvlJc w:val="left"/>
+      <w:pPr>
+        <w:ind w:left="1440" w:hanging="360"/>
+      </w:pPr>
+    </w:lvl>
+    <w:lvl w:ilvl="2" w:tplc="0409001B" w:tentative="1">
+      <w:start w:val="1"/>
+      <w:numFmt w:val="lowerRoman"/>
+      <w:lvlText w:val="%3."/>
+      <w:lvlJc w:val="right"/>
+      <w:pPr>
+        <w:ind w:left="2160" w:hanging="180"/>
+      </w:pPr>
+    </w:lvl>
+    <w:lvl w:ilvl="3" w:tplc="0409000F" w:tentative="1">
+      <w:start w:val="1"/>
+      <w:numFmt w:val="decimal"/>
+      <w:lvlText w:val="%4."/>
+      <w:lvlJc w:val="left"/>
+      <w:pPr>
+        <w:ind w:left="2880" w:hanging="360"/>
+      </w:pPr>
+    </w:lvl>
+    <w:lvl w:ilvl="4" w:tplc="04090019" w:tentative="1">
+      <w:start w:val="1"/>
+      <w:numFmt w:val="lowerLetter"/>
+      <w:lvlText w:val="%5."/>
+      <w:lvlJc w:val="left"/>
+      <w:pPr>
+        <w:ind w:left="3600" w:hanging="360"/>
+      </w:pPr>
+    </w:lvl>
+    <w:lvl w:ilvl="5" w:tplc="0409001B" w:tentative="1">
+      <w:start w:val="1"/>
+      <w:numFmt w:val="lowerRoman"/>
+      <w:lvlText w:val="%6."/>
+      <w:lvlJc w:val="right"/>
+      <w:pPr>
+        <w:ind w:left="4320" w:hanging="180"/>
+      </w:pPr>
+    </w:lvl>
+    <w:lvl w:ilvl="6" w:tplc="0409000F" w:tentative="1">
+      <w:start w:val="1"/>
+      <w:numFmt w:val="decimal"/>
+      <w:lvlText w:val="%7."/>
+      <w:lvlJc w:val="left"/>
+      <w:pPr>
+        <w:ind w:left="5040" w:hanging="360"/>
+      </w:pPr>
+    </w:lvl>
+    <w:lvl w:ilvl="7" w:tplc="04090019" w:tentative="1">
+      <w:start w:val="1"/>
+      <w:numFmt w:val="lowerLetter"/>
+      <w:lvlText w:val="%8."/>
+      <w:lvlJc w:val="left"/>
+      <w:pPr>
+        <w:ind w:left="5760" w:hanging="360"/>
+      </w:pPr>
+    </w:lvl>
+    <w:lvl w:ilvl="8" w:tplc="0409001B" w:tentative="1">
+      <w:start w:val="1"/>
+      <w:numFmt w:val="lowerRoman"/>
+      <w:lvlText w:val="%9."/>
+      <w:lvlJc w:val="right"/>
+      <w:pPr>
+        <w:ind w:left="6480" w:hanging="180"/>
+      </w:pPr>
+    </w:lvl>
+  </w:abstractNum>
   <w:num w:numId="1">
     <w:abstractNumId w:val="0"/>
+  </w:num>
+  <w:num w:numId="2">
+    <w:abstractNumId w:val="1"/>
   </w:num>
 </w:numbering>
 </file>
@@ -843,7 +2717,6 @@
   <w:style w:type="character" w:default="1" w:styleId="DefaultParagraphFont">
     <w:name w:val="Default Paragraph Font"/>
     <w:uiPriority w:val="1"/>
-    <w:semiHidden/>
     <w:unhideWhenUsed/>
   </w:style>
   <w:style w:type="table" w:default="1" w:styleId="TableNormal">

--- a/Recommendations for change to the game engine.docx
+++ b/Recommendations for change to the game engine.docx
@@ -4,18 +4,19 @@
   <w:body>
     <w:p>
       <w:pPr>
+        <w:spacing w:line="276" w:lineRule="auto"/>
         <w:rPr>
           <w:b/>
-          <w:sz w:val="40"/>
-          <w:szCs w:val="40"/>
+          <w:sz w:val="28"/>
+          <w:szCs w:val="25"/>
           <w:lang w:val="en-US"/>
         </w:rPr>
       </w:pPr>
       <w:r>
         <w:rPr>
           <w:b/>
-          <w:sz w:val="40"/>
-          <w:szCs w:val="40"/>
+          <w:sz w:val="28"/>
+          <w:szCs w:val="25"/>
           <w:lang w:val="en-US"/>
         </w:rPr>
         <w:t>RECOMMENDATION FOR CHANGE IN GAME ENGINE: FIT2099 SSB ASSIGNMENT 3</w:t>
@@ -23,21 +24,29 @@
     </w:p>
     <w:p>
       <w:pPr>
-        <w:rPr>
+        <w:spacing w:line="276" w:lineRule="auto"/>
+        <w:rPr>
+          <w:sz w:val="28"/>
+          <w:szCs w:val="25"/>
           <w:lang w:val="en-US"/>
         </w:rPr>
       </w:pPr>
     </w:p>
     <w:p>
       <w:pPr>
+        <w:spacing w:line="276" w:lineRule="auto"/>
         <w:rPr>
           <w:b/>
+          <w:sz w:val="28"/>
+          <w:szCs w:val="25"/>
           <w:lang w:val="en-US"/>
         </w:rPr>
       </w:pPr>
       <w:r>
         <w:rPr>
           <w:b/>
+          <w:sz w:val="28"/>
+          <w:szCs w:val="25"/>
           <w:lang w:val="en-US"/>
         </w:rPr>
         <w:t xml:space="preserve">GROUP NAME </w:t>
@@ -45,6 +54,8 @@
       <w:r>
         <w:rPr>
           <w:b/>
+          <w:sz w:val="28"/>
+          <w:szCs w:val="25"/>
           <w:lang w:val="en-US"/>
         </w:rPr>
         <w:tab/>
@@ -52,6 +63,8 @@
       <w:r>
         <w:rPr>
           <w:b/>
+          <w:sz w:val="28"/>
+          <w:szCs w:val="25"/>
           <w:lang w:val="en-US"/>
         </w:rPr>
         <w:tab/>
@@ -60,33 +73,34 @@
     </w:p>
     <w:p>
       <w:pPr>
-        <w:spacing w:line="240" w:lineRule="auto"/>
-        <w:rPr>
+        <w:spacing w:line="276" w:lineRule="auto"/>
+        <w:rPr>
+          <w:sz w:val="28"/>
+          <w:szCs w:val="25"/>
           <w:lang w:val="en-US"/>
         </w:rPr>
       </w:pPr>
       <w:r>
         <w:rPr>
           <w:b/>
+          <w:sz w:val="28"/>
+          <w:szCs w:val="25"/>
           <w:lang w:val="en-US"/>
         </w:rPr>
         <w:t>GROUP MEMBERS</w:t>
       </w:r>
       <w:r>
         <w:rPr>
-          <w:lang w:val="en-US"/>
-        </w:rPr>
-        <w:t xml:space="preserve"> </w:t>
-      </w:r>
-      <w:r>
-        <w:rPr>
-          <w:lang w:val="en-US"/>
-        </w:rPr>
-        <w:tab/>
-        <w:t xml:space="preserve">MOHAMED SHAKEEL MOHAMED RAFI </w:t>
-      </w:r>
-      <w:r>
-        <w:rPr>
+          <w:sz w:val="28"/>
+          <w:szCs w:val="25"/>
+          <w:lang w:val="en-US"/>
+        </w:rPr>
+        <w:t xml:space="preserve"> MOHAMED SHAKEEL MOHAMED RAFI </w:t>
+      </w:r>
+      <w:r>
+        <w:rPr>
+          <w:sz w:val="28"/>
+          <w:szCs w:val="25"/>
           <w:lang w:val="en-US"/>
         </w:rPr>
         <w:tab/>
@@ -95,19 +109,25 @@
     </w:p>
     <w:p>
       <w:pPr>
-        <w:spacing w:line="240" w:lineRule="auto"/>
-        <w:rPr>
-          <w:lang w:val="en-US"/>
-        </w:rPr>
-      </w:pPr>
-      <w:r>
-        <w:rPr>
+        <w:spacing w:line="276" w:lineRule="auto"/>
+        <w:rPr>
+          <w:sz w:val="28"/>
+          <w:szCs w:val="25"/>
+          <w:lang w:val="en-US"/>
+        </w:rPr>
+      </w:pPr>
+      <w:r>
+        <w:rPr>
+          <w:sz w:val="28"/>
+          <w:szCs w:val="25"/>
           <w:lang w:val="en-US"/>
         </w:rPr>
         <w:tab/>
       </w:r>
       <w:r>
         <w:rPr>
+          <w:sz w:val="28"/>
+          <w:szCs w:val="25"/>
           <w:lang w:val="en-US"/>
         </w:rPr>
         <w:tab/>
@@ -115,6 +135,8 @@
       </w:r>
       <w:r>
         <w:rPr>
+          <w:sz w:val="28"/>
+          <w:szCs w:val="25"/>
           <w:lang w:val="en-US"/>
         </w:rPr>
         <w:tab/>
@@ -122,24 +144,40 @@
       </w:r>
       <w:r>
         <w:rPr>
+          <w:sz w:val="28"/>
+          <w:szCs w:val="25"/>
           <w:lang w:val="en-US"/>
         </w:rPr>
         <w:tab/>
       </w:r>
       <w:r>
         <w:rPr>
+          <w:sz w:val="28"/>
+          <w:szCs w:val="25"/>
           <w:lang w:val="en-US"/>
         </w:rPr>
         <w:tab/>
       </w:r>
       <w:r>
         <w:rPr>
+          <w:sz w:val="28"/>
+          <w:szCs w:val="25"/>
           <w:lang w:val="en-US"/>
         </w:rPr>
         <w:tab/>
       </w:r>
       <w:r>
         <w:rPr>
+          <w:sz w:val="28"/>
+          <w:szCs w:val="25"/>
+          <w:lang w:val="en-US"/>
+        </w:rPr>
+        <w:tab/>
+      </w:r>
+      <w:r>
+        <w:rPr>
+          <w:sz w:val="28"/>
+          <w:szCs w:val="25"/>
           <w:lang w:val="en-US"/>
         </w:rPr>
         <w:tab/>
@@ -148,25 +186,33 @@
     </w:p>
     <w:p>
       <w:pPr>
-        <w:spacing w:line="240" w:lineRule="auto"/>
-        <w:rPr>
-          <w:lang w:val="en-US"/>
-        </w:rPr>
-      </w:pPr>
-      <w:r>
-        <w:rPr>
+        <w:spacing w:line="276" w:lineRule="auto"/>
+        <w:rPr>
+          <w:sz w:val="28"/>
+          <w:szCs w:val="25"/>
+          <w:lang w:val="en-US"/>
+        </w:rPr>
+      </w:pPr>
+      <w:r>
+        <w:rPr>
+          <w:sz w:val="28"/>
+          <w:szCs w:val="25"/>
           <w:lang w:val="en-US"/>
         </w:rPr>
         <w:tab/>
       </w:r>
       <w:r>
         <w:rPr>
+          <w:sz w:val="28"/>
+          <w:szCs w:val="25"/>
           <w:lang w:val="en-US"/>
         </w:rPr>
         <w:tab/>
       </w:r>
       <w:r>
         <w:rPr>
+          <w:sz w:val="28"/>
+          <w:szCs w:val="25"/>
           <w:lang w:val="en-US"/>
         </w:rPr>
         <w:tab/>
@@ -174,43 +220,74 @@
       </w:r>
       <w:r>
         <w:rPr>
+          <w:sz w:val="28"/>
+          <w:szCs w:val="25"/>
           <w:lang w:val="en-US"/>
         </w:rPr>
         <w:tab/>
       </w:r>
       <w:r>
         <w:rPr>
+          <w:sz w:val="28"/>
+          <w:szCs w:val="25"/>
           <w:lang w:val="en-US"/>
         </w:rPr>
         <w:tab/>
+      </w:r>
+      <w:r>
+        <w:rPr>
+          <w:sz w:val="28"/>
+          <w:szCs w:val="25"/>
+          <w:lang w:val="en-US"/>
+        </w:rPr>
+        <w:tab/>
+      </w:r>
+      <w:r>
+        <w:rPr>
+          <w:sz w:val="28"/>
+          <w:szCs w:val="25"/>
+          <w:lang w:val="en-US"/>
+        </w:rPr>
+        <w:tab/>
+      </w:r>
+      <w:bookmarkStart w:id="0" w:name="_GoBack"/>
+      <w:bookmarkEnd w:id="0"/>
+      <w:r>
+        <w:rPr>
+          <w:sz w:val="28"/>
+          <w:szCs w:val="25"/>
+          <w:lang w:val="en-US"/>
+        </w:rPr>
         <w:t>28794346</w:t>
       </w:r>
     </w:p>
     <w:p>
       <w:pPr>
+        <w:spacing w:line="276" w:lineRule="auto"/>
         <w:jc w:val="center"/>
         <w:rPr>
           <w:b/>
-          <w:sz w:val="36"/>
-          <w:szCs w:val="36"/>
+          <w:sz w:val="25"/>
+          <w:szCs w:val="25"/>
         </w:rPr>
       </w:pPr>
     </w:p>
     <w:p>
       <w:pPr>
+        <w:spacing w:line="276" w:lineRule="auto"/>
         <w:rPr>
           <w:rStyle w:val="js-about-item-abstr"/>
           <w:b/>
-          <w:sz w:val="28"/>
-          <w:szCs w:val="28"/>
+          <w:sz w:val="25"/>
+          <w:szCs w:val="25"/>
         </w:rPr>
       </w:pPr>
       <w:r>
         <w:rPr>
           <w:rStyle w:val="js-about-item-abstr"/>
           <w:b/>
-          <w:sz w:val="28"/>
-          <w:szCs w:val="28"/>
+          <w:sz w:val="25"/>
+          <w:szCs w:val="25"/>
         </w:rPr>
         <w:t xml:space="preserve">Nonplayer Actors not taking direct advantage </w:t>
       </w:r>
@@ -218,113 +295,114 @@
         <w:rPr>
           <w:rStyle w:val="js-about-item-abstr"/>
           <w:b/>
-          <w:sz w:val="28"/>
-          <w:szCs w:val="28"/>
+          <w:sz w:val="25"/>
+          <w:szCs w:val="25"/>
         </w:rPr>
         <w:t>of Actions</w:t>
       </w:r>
     </w:p>
     <w:p>
       <w:pPr>
-        <w:rPr>
-          <w:rStyle w:val="js-about-item-abstr"/>
-          <w:sz w:val="24"/>
-          <w:szCs w:val="24"/>
-        </w:rPr>
-      </w:pPr>
-      <w:r>
-        <w:rPr>
-          <w:rStyle w:val="js-about-item-abstr"/>
-          <w:sz w:val="24"/>
-          <w:szCs w:val="24"/>
+        <w:spacing w:line="276" w:lineRule="auto"/>
+        <w:rPr>
+          <w:rStyle w:val="js-about-item-abstr"/>
+          <w:sz w:val="25"/>
+          <w:szCs w:val="25"/>
+        </w:rPr>
+      </w:pPr>
+      <w:r>
+        <w:rPr>
+          <w:rStyle w:val="js-about-item-abstr"/>
+          <w:sz w:val="25"/>
+          <w:szCs w:val="25"/>
         </w:rPr>
         <w:t xml:space="preserve">The engine does not allow nonplayer actors to </w:t>
       </w:r>
       <w:r>
         <w:rPr>
           <w:rStyle w:val="js-about-item-abstr"/>
-          <w:sz w:val="24"/>
-          <w:szCs w:val="24"/>
+          <w:sz w:val="25"/>
+          <w:szCs w:val="25"/>
         </w:rPr>
         <w:t xml:space="preserve">directly </w:t>
       </w:r>
       <w:r>
         <w:rPr>
           <w:rStyle w:val="js-about-item-abstr"/>
-          <w:sz w:val="24"/>
-          <w:szCs w:val="24"/>
+          <w:sz w:val="25"/>
+          <w:szCs w:val="25"/>
         </w:rPr>
         <w:t xml:space="preserve">perform </w:t>
       </w:r>
       <w:r>
         <w:rPr>
           <w:rStyle w:val="js-about-item-abstr"/>
-          <w:sz w:val="24"/>
-          <w:szCs w:val="24"/>
+          <w:sz w:val="25"/>
+          <w:szCs w:val="25"/>
         </w:rPr>
         <w:t>actions</w:t>
       </w:r>
       <w:r>
         <w:rPr>
           <w:rStyle w:val="js-about-item-abstr"/>
-          <w:sz w:val="24"/>
-          <w:szCs w:val="24"/>
+          <w:sz w:val="25"/>
+          <w:szCs w:val="25"/>
         </w:rPr>
         <w:t>, such as</w:t>
       </w:r>
       <w:r>
         <w:rPr>
           <w:rStyle w:val="js-about-item-abstr"/>
-          <w:sz w:val="24"/>
-          <w:szCs w:val="24"/>
+          <w:sz w:val="25"/>
+          <w:szCs w:val="25"/>
         </w:rPr>
         <w:t xml:space="preserve"> </w:t>
       </w:r>
       <w:r>
         <w:rPr>
           <w:rStyle w:val="js-about-item-abstr"/>
-          <w:sz w:val="24"/>
-          <w:szCs w:val="24"/>
+          <w:sz w:val="25"/>
+          <w:szCs w:val="25"/>
         </w:rPr>
         <w:t xml:space="preserve">Give </w:t>
       </w:r>
       <w:r>
         <w:rPr>
           <w:rStyle w:val="js-about-item-abstr"/>
-          <w:sz w:val="24"/>
-          <w:szCs w:val="24"/>
+          <w:sz w:val="25"/>
+          <w:szCs w:val="25"/>
         </w:rPr>
         <w:t xml:space="preserve">and </w:t>
       </w:r>
       <w:r>
         <w:rPr>
           <w:rStyle w:val="js-about-item-abstr"/>
-          <w:sz w:val="24"/>
-          <w:szCs w:val="24"/>
+          <w:sz w:val="25"/>
+          <w:szCs w:val="25"/>
         </w:rPr>
         <w:t>Attack</w:t>
       </w:r>
       <w:r>
         <w:rPr>
           <w:rStyle w:val="js-about-item-abstr"/>
-          <w:sz w:val="24"/>
-          <w:szCs w:val="24"/>
+          <w:sz w:val="25"/>
+          <w:szCs w:val="25"/>
         </w:rPr>
         <w:t>. Rather it executes the</w:t>
       </w:r>
       <w:r>
         <w:rPr>
           <w:rStyle w:val="js-about-item-abstr"/>
-          <w:sz w:val="24"/>
-          <w:szCs w:val="24"/>
+          <w:sz w:val="25"/>
+          <w:szCs w:val="25"/>
         </w:rPr>
         <w:t>ir</w:t>
       </w:r>
       <w:r>
         <w:rPr>
           <w:rStyle w:val="js-about-item-abstr"/>
-          <w:sz w:val="24"/>
-          <w:szCs w:val="24"/>
+          <w:sz w:val="25"/>
+          <w:szCs w:val="25"/>
         </w:rPr>
         <w:t xml:space="preserve"> own </w:t>
       </w:r>
@@ -332,16 +410,16 @@
       <w:r>
         <w:rPr>
           <w:rStyle w:val="js-about-item-abstr"/>
-          <w:sz w:val="24"/>
-          <w:szCs w:val="24"/>
+          <w:sz w:val="25"/>
+          <w:szCs w:val="25"/>
         </w:rPr>
         <w:t>act</w:t>
       </w:r>
       <w:r>
         <w:rPr>
           <w:rStyle w:val="js-about-item-abstr"/>
-          <w:sz w:val="24"/>
-          <w:szCs w:val="24"/>
+          <w:sz w:val="25"/>
+          <w:szCs w:val="25"/>
         </w:rPr>
         <w:t>(</w:t>
       </w:r>
@@ -349,249 +427,226 @@
       <w:r>
         <w:rPr>
           <w:rStyle w:val="js-about-item-abstr"/>
-          <w:sz w:val="24"/>
-          <w:szCs w:val="24"/>
+          <w:sz w:val="25"/>
+          <w:szCs w:val="25"/>
         </w:rPr>
         <w:t>)</w:t>
       </w:r>
       <w:r>
         <w:rPr>
           <w:rStyle w:val="js-about-item-abstr"/>
-          <w:sz w:val="24"/>
-          <w:szCs w:val="24"/>
+          <w:sz w:val="25"/>
+          <w:szCs w:val="25"/>
         </w:rPr>
         <w:t xml:space="preserve"> method which </w:t>
       </w:r>
       <w:r>
         <w:rPr>
           <w:rStyle w:val="js-about-item-abstr"/>
-          <w:sz w:val="24"/>
-          <w:szCs w:val="24"/>
+          <w:sz w:val="25"/>
+          <w:szCs w:val="25"/>
         </w:rPr>
         <w:t>decides how the actor behaves</w:t>
       </w:r>
       <w:r>
         <w:rPr>
           <w:rStyle w:val="js-about-item-abstr"/>
-          <w:sz w:val="24"/>
-          <w:szCs w:val="24"/>
+          <w:sz w:val="25"/>
+          <w:szCs w:val="25"/>
         </w:rPr>
         <w:t>.</w:t>
       </w:r>
       <w:r>
         <w:rPr>
           <w:rStyle w:val="js-about-item-abstr"/>
-          <w:sz w:val="24"/>
-          <w:szCs w:val="24"/>
+          <w:sz w:val="25"/>
+          <w:szCs w:val="25"/>
         </w:rPr>
         <w:t xml:space="preserve"> This creates duplicated code for </w:t>
       </w:r>
       <w:r>
         <w:rPr>
           <w:rStyle w:val="js-about-item-abstr"/>
-          <w:sz w:val="24"/>
-          <w:szCs w:val="24"/>
+          <w:sz w:val="25"/>
+          <w:szCs w:val="25"/>
         </w:rPr>
         <w:t xml:space="preserve">nonplayer </w:t>
       </w:r>
       <w:r>
         <w:rPr>
           <w:rStyle w:val="js-about-item-abstr"/>
-          <w:sz w:val="24"/>
-          <w:szCs w:val="24"/>
+          <w:sz w:val="25"/>
+          <w:szCs w:val="25"/>
         </w:rPr>
         <w:t xml:space="preserve">actors who share common behaviour </w:t>
       </w:r>
       <w:r>
         <w:rPr>
           <w:rStyle w:val="js-about-item-abstr"/>
-          <w:sz w:val="24"/>
-          <w:szCs w:val="24"/>
+          <w:sz w:val="25"/>
+          <w:szCs w:val="25"/>
         </w:rPr>
         <w:t>such as</w:t>
       </w:r>
       <w:r>
         <w:rPr>
           <w:rStyle w:val="js-about-item-abstr"/>
-          <w:sz w:val="24"/>
-          <w:szCs w:val="24"/>
+          <w:sz w:val="25"/>
+          <w:szCs w:val="25"/>
         </w:rPr>
         <w:t xml:space="preserve"> Give</w:t>
       </w:r>
       <w:r>
         <w:rPr>
           <w:rStyle w:val="js-about-item-abstr"/>
-          <w:sz w:val="24"/>
-          <w:szCs w:val="24"/>
+          <w:sz w:val="25"/>
+          <w:szCs w:val="25"/>
         </w:rPr>
         <w:t xml:space="preserve"> and</w:t>
       </w:r>
       <w:r>
         <w:rPr>
           <w:rStyle w:val="js-about-item-abstr"/>
-          <w:sz w:val="24"/>
-          <w:szCs w:val="24"/>
+          <w:sz w:val="25"/>
+          <w:szCs w:val="25"/>
         </w:rPr>
         <w:t xml:space="preserve"> Attack</w:t>
       </w:r>
       <w:r>
         <w:rPr>
           <w:rStyle w:val="js-about-item-abstr"/>
-          <w:sz w:val="24"/>
-          <w:szCs w:val="24"/>
+          <w:sz w:val="25"/>
+          <w:szCs w:val="25"/>
         </w:rPr>
         <w:t xml:space="preserve">.  One way to fix this is to have </w:t>
       </w:r>
       <w:r>
         <w:rPr>
           <w:rStyle w:val="js-about-item-abstr"/>
-          <w:sz w:val="24"/>
-          <w:szCs w:val="24"/>
-        </w:rPr>
-        <w:t>the engine treat each actor</w:t>
-      </w:r>
-      <w:r>
-        <w:rPr>
-          <w:rStyle w:val="js-about-item-abstr"/>
-          <w:sz w:val="24"/>
-          <w:szCs w:val="24"/>
-        </w:rPr>
-        <w:t xml:space="preserve"> same as the </w:t>
-      </w:r>
-      <w:r>
-        <w:rPr>
-          <w:rStyle w:val="js-about-item-abstr"/>
-          <w:sz w:val="24"/>
-          <w:szCs w:val="24"/>
+          <w:sz w:val="25"/>
+          <w:szCs w:val="25"/>
+        </w:rPr>
+        <w:t xml:space="preserve">the engine treat each actor same as the </w:t>
+      </w:r>
+      <w:r>
+        <w:rPr>
+          <w:rStyle w:val="js-about-item-abstr"/>
+          <w:sz w:val="25"/>
+          <w:szCs w:val="25"/>
         </w:rPr>
         <w:t xml:space="preserve">player. </w:t>
       </w:r>
       <w:r>
         <w:rPr>
           <w:rStyle w:val="js-about-item-abstr"/>
-          <w:sz w:val="24"/>
-          <w:szCs w:val="24"/>
+          <w:sz w:val="25"/>
+          <w:szCs w:val="25"/>
         </w:rPr>
         <w:t>E</w:t>
       </w:r>
       <w:r>
         <w:rPr>
           <w:rStyle w:val="js-about-item-abstr"/>
-          <w:sz w:val="24"/>
-          <w:szCs w:val="24"/>
+          <w:sz w:val="25"/>
+          <w:szCs w:val="25"/>
         </w:rPr>
         <w:t xml:space="preserve">ach Actor </w:t>
       </w:r>
       <w:r>
         <w:rPr>
           <w:rStyle w:val="js-about-item-abstr"/>
-          <w:sz w:val="24"/>
-          <w:szCs w:val="24"/>
+          <w:sz w:val="25"/>
+          <w:szCs w:val="25"/>
         </w:rPr>
         <w:t xml:space="preserve">has a </w:t>
       </w:r>
       <w:r>
         <w:rPr>
           <w:rStyle w:val="js-about-item-abstr"/>
-          <w:sz w:val="24"/>
-          <w:szCs w:val="24"/>
+          <w:sz w:val="25"/>
+          <w:szCs w:val="25"/>
         </w:rPr>
         <w:t>set</w:t>
       </w:r>
       <w:r>
         <w:rPr>
           <w:rStyle w:val="js-about-item-abstr"/>
-          <w:sz w:val="24"/>
-          <w:szCs w:val="24"/>
+          <w:sz w:val="25"/>
+          <w:szCs w:val="25"/>
         </w:rPr>
         <w:t xml:space="preserve"> of actions and </w:t>
       </w:r>
       <w:r>
         <w:rPr>
           <w:rStyle w:val="js-about-item-abstr"/>
-          <w:sz w:val="24"/>
-          <w:szCs w:val="24"/>
-        </w:rPr>
-        <w:t xml:space="preserve">each actor set </w:t>
-      </w:r>
-      <w:r>
-        <w:rPr>
-          <w:rStyle w:val="js-about-item-abstr"/>
-          <w:sz w:val="24"/>
-          <w:szCs w:val="24"/>
-        </w:rPr>
-        <w:t>preference</w:t>
-      </w:r>
-      <w:r>
-        <w:rPr>
-          <w:rStyle w:val="js-about-item-abstr"/>
-          <w:sz w:val="24"/>
-          <w:szCs w:val="24"/>
-        </w:rPr>
-        <w:t xml:space="preserve"> </w:t>
-      </w:r>
-      <w:r>
-        <w:rPr>
-          <w:rStyle w:val="js-about-item-abstr"/>
-          <w:sz w:val="24"/>
-          <w:szCs w:val="24"/>
+          <w:sz w:val="25"/>
+          <w:szCs w:val="25"/>
+        </w:rPr>
+        <w:t xml:space="preserve">each actor set preference </w:t>
+      </w:r>
+      <w:r>
+        <w:rPr>
+          <w:rStyle w:val="js-about-item-abstr"/>
+          <w:sz w:val="25"/>
+          <w:szCs w:val="25"/>
         </w:rPr>
         <w:t>for each action</w:t>
       </w:r>
       <w:r>
         <w:rPr>
           <w:rStyle w:val="js-about-item-abstr"/>
-          <w:sz w:val="24"/>
-          <w:szCs w:val="24"/>
+          <w:sz w:val="25"/>
+          <w:szCs w:val="25"/>
         </w:rPr>
         <w:t>.</w:t>
       </w:r>
     </w:p>
     <w:p>
       <w:pPr>
-        <w:rPr>
-          <w:rStyle w:val="js-about-item-abstr"/>
-          <w:sz w:val="24"/>
-          <w:szCs w:val="24"/>
-        </w:rPr>
-      </w:pPr>
-      <w:r>
-        <w:rPr>
-          <w:rStyle w:val="js-about-item-abstr"/>
-          <w:sz w:val="24"/>
-          <w:szCs w:val="24"/>
+        <w:spacing w:line="276" w:lineRule="auto"/>
+        <w:rPr>
+          <w:rStyle w:val="js-about-item-abstr"/>
+          <w:sz w:val="25"/>
+          <w:szCs w:val="25"/>
+        </w:rPr>
+      </w:pPr>
+      <w:r>
+        <w:rPr>
+          <w:rStyle w:val="js-about-item-abstr"/>
+          <w:sz w:val="25"/>
+          <w:szCs w:val="25"/>
         </w:rPr>
         <w:t xml:space="preserve"> for</w:t>
       </w:r>
       <w:r>
         <w:rPr>
           <w:rStyle w:val="js-about-item-abstr"/>
-          <w:sz w:val="24"/>
-          <w:szCs w:val="24"/>
+          <w:sz w:val="25"/>
+          <w:szCs w:val="25"/>
         </w:rPr>
         <w:t xml:space="preserve"> example</w:t>
       </w:r>
       <w:r>
         <w:rPr>
           <w:rStyle w:val="js-about-item-abstr"/>
-          <w:sz w:val="24"/>
-          <w:szCs w:val="24"/>
+          <w:sz w:val="25"/>
+          <w:szCs w:val="25"/>
         </w:rPr>
         <w:t>:</w:t>
       </w:r>
       <w:r>
         <w:rPr>
           <w:rStyle w:val="js-about-item-abstr"/>
-          <w:sz w:val="24"/>
-          <w:szCs w:val="24"/>
+          <w:sz w:val="25"/>
+          <w:szCs w:val="25"/>
         </w:rPr>
         <w:t xml:space="preserve"> Dumbledore </w:t>
       </w:r>
       <w:r>
         <w:rPr>
           <w:rStyle w:val="js-about-item-abstr"/>
-          <w:sz w:val="24"/>
-          <w:szCs w:val="24"/>
+          <w:sz w:val="25"/>
+          <w:szCs w:val="25"/>
         </w:rPr>
         <w:t xml:space="preserve">has three actions </w:t>
       </w:r>
@@ -603,49 +658,34 @@
           <w:ilvl w:val="0"/>
           <w:numId w:val="2"/>
         </w:numPr>
-        <w:rPr>
-          <w:rStyle w:val="js-about-item-abstr"/>
-          <w:sz w:val="24"/>
-          <w:szCs w:val="24"/>
-        </w:rPr>
-      </w:pPr>
-      <w:r>
-        <w:rPr>
-          <w:rStyle w:val="js-about-item-abstr"/>
-          <w:sz w:val="24"/>
-          <w:szCs w:val="24"/>
-        </w:rPr>
-        <w:t xml:space="preserve">Give </w:t>
-      </w:r>
-      <w:r>
-        <w:rPr>
-          <w:rStyle w:val="js-about-item-abstr"/>
-          <w:sz w:val="24"/>
-          <w:szCs w:val="24"/>
-        </w:rPr>
-        <w:t xml:space="preserve">– </w:t>
-      </w:r>
-      <w:r>
-        <w:rPr>
-          <w:rStyle w:val="js-about-item-abstr"/>
-          <w:sz w:val="24"/>
-          <w:szCs w:val="24"/>
-        </w:rPr>
-        <w:t>preference</w:t>
-      </w:r>
-      <w:r>
-        <w:rPr>
-          <w:rStyle w:val="js-about-item-abstr"/>
-          <w:sz w:val="24"/>
-          <w:szCs w:val="24"/>
-        </w:rPr>
-        <w:t xml:space="preserve"> </w:t>
-      </w:r>
-      <w:r>
-        <w:rPr>
-          <w:rStyle w:val="js-about-item-abstr"/>
-          <w:sz w:val="24"/>
-          <w:szCs w:val="24"/>
+        <w:spacing w:line="276" w:lineRule="auto"/>
+        <w:rPr>
+          <w:rStyle w:val="js-about-item-abstr"/>
+          <w:sz w:val="25"/>
+          <w:szCs w:val="25"/>
+        </w:rPr>
+      </w:pPr>
+      <w:r>
+        <w:rPr>
+          <w:rStyle w:val="js-about-item-abstr"/>
+          <w:sz w:val="25"/>
+          <w:szCs w:val="25"/>
+        </w:rPr>
+        <w:t xml:space="preserve">Give – </w:t>
+      </w:r>
+      <w:r>
+        <w:rPr>
+          <w:rStyle w:val="js-about-item-abstr"/>
+          <w:sz w:val="25"/>
+          <w:szCs w:val="25"/>
+        </w:rPr>
+        <w:t xml:space="preserve">preference </w:t>
+      </w:r>
+      <w:r>
+        <w:rPr>
+          <w:rStyle w:val="js-about-item-abstr"/>
+          <w:sz w:val="25"/>
+          <w:szCs w:val="25"/>
         </w:rPr>
         <w:t>1</w:t>
       </w:r>
@@ -657,54 +697,37 @@
           <w:ilvl w:val="0"/>
           <w:numId w:val="2"/>
         </w:numPr>
-        <w:rPr>
-          <w:rStyle w:val="js-about-item-abstr"/>
-          <w:sz w:val="24"/>
-          <w:szCs w:val="24"/>
-        </w:rPr>
-      </w:pPr>
-      <w:r>
-        <w:rPr>
-          <w:rStyle w:val="js-about-item-abstr"/>
-          <w:sz w:val="24"/>
-          <w:szCs w:val="24"/>
-        </w:rPr>
-        <w:t xml:space="preserve">Attack </w:t>
-      </w:r>
-      <w:r>
-        <w:rPr>
-          <w:rStyle w:val="js-about-item-abstr"/>
-          <w:sz w:val="24"/>
-          <w:szCs w:val="24"/>
-        </w:rPr>
-        <w:t xml:space="preserve">– </w:t>
-      </w:r>
-      <w:r>
-        <w:rPr>
-          <w:rStyle w:val="js-about-item-abstr"/>
-          <w:sz w:val="24"/>
-          <w:szCs w:val="24"/>
-        </w:rPr>
-        <w:t>preference</w:t>
-      </w:r>
-      <w:r>
-        <w:rPr>
-          <w:rStyle w:val="js-about-item-abstr"/>
-          <w:sz w:val="24"/>
-          <w:szCs w:val="24"/>
-        </w:rPr>
-        <w:t xml:space="preserve"> </w:t>
-      </w:r>
-      <w:r>
-        <w:rPr>
-          <w:rStyle w:val="js-about-item-abstr"/>
-          <w:sz w:val="24"/>
-          <w:szCs w:val="24"/>
+        <w:spacing w:line="276" w:lineRule="auto"/>
+        <w:rPr>
+          <w:rStyle w:val="js-about-item-abstr"/>
+          <w:sz w:val="25"/>
+          <w:szCs w:val="25"/>
+        </w:rPr>
+      </w:pPr>
+      <w:r>
+        <w:rPr>
+          <w:rStyle w:val="js-about-item-abstr"/>
+          <w:sz w:val="25"/>
+          <w:szCs w:val="25"/>
+        </w:rPr>
+        <w:t xml:space="preserve">Attack – </w:t>
+      </w:r>
+      <w:r>
+        <w:rPr>
+          <w:rStyle w:val="js-about-item-abstr"/>
+          <w:sz w:val="25"/>
+          <w:szCs w:val="25"/>
+        </w:rPr>
+        <w:t xml:space="preserve">preference </w:t>
+      </w:r>
+      <w:r>
+        <w:rPr>
+          <w:rStyle w:val="js-about-item-abstr"/>
+          <w:sz w:val="25"/>
+          <w:szCs w:val="25"/>
         </w:rPr>
         <w:t>2</w:t>
       </w:r>
-      <w:bookmarkStart w:id="0" w:name="_GoBack"/>
-      <w:bookmarkEnd w:id="0"/>
     </w:p>
     <w:p>
       <w:pPr>
@@ -713,98 +736,84 @@
           <w:ilvl w:val="0"/>
           <w:numId w:val="2"/>
         </w:numPr>
-        <w:rPr>
-          <w:rStyle w:val="js-about-item-abstr"/>
-          <w:sz w:val="24"/>
-          <w:szCs w:val="24"/>
-        </w:rPr>
-      </w:pPr>
-      <w:r>
-        <w:rPr>
-          <w:rStyle w:val="js-about-item-abstr"/>
-          <w:sz w:val="24"/>
-          <w:szCs w:val="24"/>
-        </w:rPr>
-        <w:t xml:space="preserve">Move </w:t>
-      </w:r>
-      <w:r>
-        <w:rPr>
-          <w:rStyle w:val="js-about-item-abstr"/>
-          <w:sz w:val="24"/>
-          <w:szCs w:val="24"/>
-        </w:rPr>
-        <w:t xml:space="preserve">– </w:t>
-      </w:r>
-      <w:r>
-        <w:rPr>
-          <w:rStyle w:val="js-about-item-abstr"/>
-          <w:sz w:val="24"/>
-          <w:szCs w:val="24"/>
-        </w:rPr>
-        <w:t>preference</w:t>
-      </w:r>
-      <w:r>
-        <w:rPr>
-          <w:rStyle w:val="js-about-item-abstr"/>
-          <w:sz w:val="24"/>
-          <w:szCs w:val="24"/>
-        </w:rPr>
-        <w:t xml:space="preserve"> </w:t>
-      </w:r>
-      <w:r>
-        <w:rPr>
-          <w:rStyle w:val="js-about-item-abstr"/>
-          <w:sz w:val="24"/>
-          <w:szCs w:val="24"/>
+        <w:spacing w:line="276" w:lineRule="auto"/>
+        <w:rPr>
+          <w:rStyle w:val="js-about-item-abstr"/>
+          <w:sz w:val="25"/>
+          <w:szCs w:val="25"/>
+        </w:rPr>
+      </w:pPr>
+      <w:r>
+        <w:rPr>
+          <w:rStyle w:val="js-about-item-abstr"/>
+          <w:sz w:val="25"/>
+          <w:szCs w:val="25"/>
+        </w:rPr>
+        <w:t xml:space="preserve">Move – </w:t>
+      </w:r>
+      <w:r>
+        <w:rPr>
+          <w:rStyle w:val="js-about-item-abstr"/>
+          <w:sz w:val="25"/>
+          <w:szCs w:val="25"/>
+        </w:rPr>
+        <w:t xml:space="preserve">preference </w:t>
+      </w:r>
+      <w:r>
+        <w:rPr>
+          <w:rStyle w:val="js-about-item-abstr"/>
+          <w:sz w:val="25"/>
+          <w:szCs w:val="25"/>
         </w:rPr>
         <w:t xml:space="preserve">3 </w:t>
       </w:r>
     </w:p>
     <w:p>
       <w:pPr>
-        <w:rPr>
-          <w:rStyle w:val="js-about-item-abstr"/>
-          <w:sz w:val="24"/>
-          <w:szCs w:val="24"/>
-        </w:rPr>
-      </w:pPr>
-      <w:r>
-        <w:rPr>
-          <w:rStyle w:val="js-about-item-abstr"/>
-          <w:sz w:val="24"/>
-          <w:szCs w:val="24"/>
+        <w:spacing w:line="276" w:lineRule="auto"/>
+        <w:rPr>
+          <w:rStyle w:val="js-about-item-abstr"/>
+          <w:sz w:val="25"/>
+          <w:szCs w:val="25"/>
+        </w:rPr>
+      </w:pPr>
+      <w:r>
+        <w:rPr>
+          <w:rStyle w:val="js-about-item-abstr"/>
+          <w:sz w:val="25"/>
+          <w:szCs w:val="25"/>
         </w:rPr>
         <w:t>The engine</w:t>
       </w:r>
       <w:r>
         <w:rPr>
           <w:rStyle w:val="js-about-item-abstr"/>
-          <w:sz w:val="24"/>
-          <w:szCs w:val="24"/>
+          <w:sz w:val="25"/>
+          <w:szCs w:val="25"/>
         </w:rPr>
         <w:t>,</w:t>
       </w:r>
       <w:r>
         <w:rPr>
           <w:rStyle w:val="js-about-item-abstr"/>
-          <w:sz w:val="24"/>
-          <w:szCs w:val="24"/>
+          <w:sz w:val="25"/>
+          <w:szCs w:val="25"/>
         </w:rPr>
         <w:t xml:space="preserve"> should check </w:t>
       </w:r>
       <w:r>
         <w:rPr>
           <w:rStyle w:val="js-about-item-abstr"/>
-          <w:sz w:val="24"/>
-          <w:szCs w:val="24"/>
+          <w:sz w:val="25"/>
+          <w:szCs w:val="25"/>
         </w:rPr>
         <w:t>the</w:t>
       </w:r>
       <w:r>
         <w:rPr>
           <w:rStyle w:val="js-about-item-abstr"/>
-          <w:sz w:val="24"/>
-          <w:szCs w:val="24"/>
+          <w:sz w:val="25"/>
+          <w:szCs w:val="25"/>
         </w:rPr>
         <w:t xml:space="preserve"> </w:t>
       </w:r>
@@ -813,8 +822,8 @@
       <w:r>
         <w:rPr>
           <w:rStyle w:val="js-about-item-abstr"/>
-          <w:sz w:val="24"/>
-          <w:szCs w:val="24"/>
+          <w:sz w:val="25"/>
+          <w:szCs w:val="25"/>
         </w:rPr>
         <w:t>canDo</w:t>
       </w:r>
@@ -822,8 +831,8 @@
       <w:r>
         <w:rPr>
           <w:rStyle w:val="js-about-item-abstr"/>
-          <w:sz w:val="24"/>
-          <w:szCs w:val="24"/>
+          <w:sz w:val="25"/>
+          <w:szCs w:val="25"/>
         </w:rPr>
         <w:t>(</w:t>
       </w:r>
@@ -831,124 +840,118 @@
       <w:r>
         <w:rPr>
           <w:rStyle w:val="js-about-item-abstr"/>
-          <w:sz w:val="24"/>
-          <w:szCs w:val="24"/>
+          <w:sz w:val="25"/>
+          <w:szCs w:val="25"/>
         </w:rPr>
         <w:t xml:space="preserve">) </w:t>
       </w:r>
       <w:r>
         <w:rPr>
           <w:rStyle w:val="js-about-item-abstr"/>
-          <w:sz w:val="24"/>
-          <w:szCs w:val="24"/>
+          <w:sz w:val="25"/>
+          <w:szCs w:val="25"/>
         </w:rPr>
         <w:t>method of each Action for Dumbledore, then it should execute the</w:t>
       </w:r>
       <w:r>
         <w:rPr>
           <w:rStyle w:val="js-about-item-abstr"/>
-          <w:sz w:val="24"/>
-          <w:szCs w:val="24"/>
+          <w:sz w:val="25"/>
+          <w:szCs w:val="25"/>
         </w:rPr>
         <w:t xml:space="preserve"> </w:t>
       </w:r>
       <w:r>
         <w:rPr>
           <w:rStyle w:val="js-about-item-abstr"/>
-          <w:sz w:val="24"/>
-          <w:szCs w:val="24"/>
+          <w:sz w:val="25"/>
+          <w:szCs w:val="25"/>
         </w:rPr>
         <w:t xml:space="preserve">highest </w:t>
       </w:r>
       <w:r>
         <w:rPr>
           <w:rStyle w:val="js-about-item-abstr"/>
-          <w:sz w:val="24"/>
-          <w:szCs w:val="24"/>
-        </w:rPr>
-        <w:t>preference</w:t>
-      </w:r>
-      <w:r>
-        <w:rPr>
-          <w:rStyle w:val="js-about-item-abstr"/>
-          <w:sz w:val="24"/>
-          <w:szCs w:val="24"/>
-        </w:rPr>
-        <w:t xml:space="preserve"> </w:t>
-      </w:r>
-      <w:r>
-        <w:rPr>
-          <w:rStyle w:val="js-about-item-abstr"/>
-          <w:sz w:val="24"/>
-          <w:szCs w:val="24"/>
+          <w:sz w:val="25"/>
+          <w:szCs w:val="25"/>
+        </w:rPr>
+        <w:t xml:space="preserve">preference </w:t>
+      </w:r>
+      <w:r>
+        <w:rPr>
+          <w:rStyle w:val="js-about-item-abstr"/>
+          <w:sz w:val="25"/>
+          <w:szCs w:val="25"/>
         </w:rPr>
         <w:t>one</w:t>
       </w:r>
       <w:r>
         <w:rPr>
           <w:rStyle w:val="js-about-item-abstr"/>
-          <w:sz w:val="24"/>
-          <w:szCs w:val="24"/>
+          <w:sz w:val="25"/>
+          <w:szCs w:val="25"/>
         </w:rPr>
         <w:t xml:space="preserve"> assuming </w:t>
       </w:r>
       <w:r>
         <w:rPr>
           <w:rStyle w:val="js-about-item-abstr"/>
-          <w:sz w:val="24"/>
-          <w:szCs w:val="24"/>
+          <w:sz w:val="25"/>
+          <w:szCs w:val="25"/>
         </w:rPr>
         <w:t>the</w:t>
       </w:r>
       <w:r>
         <w:rPr>
           <w:rStyle w:val="js-about-item-abstr"/>
-          <w:sz w:val="24"/>
-          <w:szCs w:val="24"/>
+          <w:sz w:val="25"/>
+          <w:szCs w:val="25"/>
         </w:rPr>
         <w:t xml:space="preserve"> action can be done by </w:t>
       </w:r>
       <w:r>
         <w:rPr>
           <w:rStyle w:val="js-about-item-abstr"/>
-          <w:sz w:val="24"/>
-          <w:szCs w:val="24"/>
+          <w:sz w:val="25"/>
+          <w:szCs w:val="25"/>
         </w:rPr>
         <w:t>Dumbledore</w:t>
       </w:r>
       <w:r>
         <w:rPr>
           <w:rStyle w:val="js-about-item-abstr"/>
-          <w:sz w:val="24"/>
-          <w:szCs w:val="24"/>
+          <w:sz w:val="25"/>
+          <w:szCs w:val="25"/>
         </w:rPr>
         <w:t>.</w:t>
       </w:r>
     </w:p>
     <w:p>
       <w:pPr>
-        <w:rPr>
-          <w:rStyle w:val="js-about-item-abstr"/>
-          <w:sz w:val="24"/>
-          <w:szCs w:val="24"/>
+        <w:spacing w:line="276" w:lineRule="auto"/>
+        <w:rPr>
+          <w:rStyle w:val="js-about-item-abstr"/>
+          <w:sz w:val="25"/>
+          <w:szCs w:val="25"/>
         </w:rPr>
       </w:pPr>
     </w:p>
     <w:p>
       <w:pPr>
+        <w:spacing w:line="276" w:lineRule="auto"/>
         <w:rPr>
           <w:rStyle w:val="js-about-item-abstr"/>
           <w:b/>
-          <w:sz w:val="28"/>
-          <w:szCs w:val="28"/>
+          <w:sz w:val="25"/>
+          <w:szCs w:val="25"/>
         </w:rPr>
       </w:pPr>
       <w:r>
         <w:rPr>
           <w:rStyle w:val="js-about-item-abstr"/>
           <w:b/>
-          <w:sz w:val="28"/>
-          <w:szCs w:val="28"/>
+          <w:sz w:val="25"/>
+          <w:szCs w:val="25"/>
         </w:rPr>
         <w:t xml:space="preserve">Items </w:t>
       </w:r>
@@ -956,291 +959,260 @@
         <w:rPr>
           <w:rStyle w:val="js-about-item-abstr"/>
           <w:b/>
-          <w:sz w:val="28"/>
-          <w:szCs w:val="28"/>
+          <w:sz w:val="25"/>
+          <w:szCs w:val="25"/>
         </w:rPr>
         <w:t>Doing too much</w:t>
       </w:r>
     </w:p>
     <w:p>
       <w:pPr>
-        <w:rPr>
-          <w:rStyle w:val="js-about-item-abstr"/>
-          <w:sz w:val="24"/>
-          <w:szCs w:val="24"/>
-        </w:rPr>
-      </w:pPr>
-      <w:r>
-        <w:rPr>
-          <w:rStyle w:val="js-about-item-abstr"/>
-          <w:sz w:val="24"/>
-          <w:szCs w:val="24"/>
+        <w:spacing w:line="276" w:lineRule="auto"/>
+        <w:rPr>
+          <w:rStyle w:val="js-about-item-abstr"/>
+          <w:sz w:val="25"/>
+          <w:szCs w:val="25"/>
+        </w:rPr>
+      </w:pPr>
+      <w:r>
+        <w:rPr>
+          <w:rStyle w:val="js-about-item-abstr"/>
+          <w:sz w:val="25"/>
+          <w:szCs w:val="25"/>
         </w:rPr>
         <w:t>With current implementation, items that can be picked</w:t>
       </w:r>
       <w:r>
         <w:rPr>
           <w:rStyle w:val="js-about-item-abstr"/>
-          <w:sz w:val="24"/>
-          <w:szCs w:val="24"/>
+          <w:sz w:val="25"/>
+          <w:szCs w:val="25"/>
         </w:rPr>
         <w:t xml:space="preserve"> by actors,</w:t>
       </w:r>
       <w:r>
         <w:rPr>
           <w:rStyle w:val="js-about-item-abstr"/>
-          <w:sz w:val="24"/>
-          <w:szCs w:val="24"/>
+          <w:sz w:val="25"/>
+          <w:szCs w:val="25"/>
         </w:rPr>
         <w:t xml:space="preserve"> have their own affordance</w:t>
       </w:r>
       <w:r>
         <w:rPr>
           <w:rStyle w:val="js-about-item-abstr"/>
-          <w:sz w:val="24"/>
-          <w:szCs w:val="24"/>
+          <w:sz w:val="25"/>
+          <w:szCs w:val="25"/>
         </w:rPr>
         <w:t xml:space="preserve"> such as Take and Leave</w:t>
       </w:r>
       <w:r>
         <w:rPr>
           <w:rStyle w:val="js-about-item-abstr"/>
-          <w:sz w:val="24"/>
-          <w:szCs w:val="24"/>
+          <w:sz w:val="25"/>
+          <w:szCs w:val="25"/>
         </w:rPr>
         <w:t xml:space="preserve">, which requires the developer </w:t>
       </w:r>
       <w:r>
         <w:rPr>
           <w:rStyle w:val="js-about-item-abstr"/>
-          <w:sz w:val="24"/>
-          <w:szCs w:val="24"/>
+          <w:sz w:val="25"/>
+          <w:szCs w:val="25"/>
         </w:rPr>
         <w:t xml:space="preserve">to </w:t>
       </w:r>
       <w:r>
         <w:rPr>
           <w:rStyle w:val="js-about-item-abstr"/>
-          <w:sz w:val="24"/>
-          <w:szCs w:val="24"/>
+          <w:sz w:val="25"/>
+          <w:szCs w:val="25"/>
         </w:rPr>
         <w:t>maintain</w:t>
       </w:r>
       <w:r>
         <w:rPr>
           <w:rStyle w:val="js-about-item-abstr"/>
-          <w:sz w:val="24"/>
-          <w:szCs w:val="24"/>
-        </w:rPr>
-        <w:t xml:space="preserve"> and </w:t>
-      </w:r>
-      <w:r>
-        <w:rPr>
-          <w:rStyle w:val="js-about-item-abstr"/>
-          <w:sz w:val="24"/>
-          <w:szCs w:val="24"/>
-        </w:rPr>
-        <w:t>keep</w:t>
-      </w:r>
-      <w:r>
-        <w:rPr>
-          <w:rStyle w:val="js-about-item-abstr"/>
-          <w:sz w:val="24"/>
-          <w:szCs w:val="24"/>
+          <w:sz w:val="25"/>
+          <w:szCs w:val="25"/>
+        </w:rPr>
+        <w:t xml:space="preserve"> and keep track of affordances in two areas</w:t>
+      </w:r>
+      <w:r>
+        <w:rPr>
+          <w:rStyle w:val="js-about-item-abstr"/>
+          <w:sz w:val="25"/>
+          <w:szCs w:val="25"/>
+        </w:rPr>
+        <w:t>,</w:t>
+      </w:r>
+      <w:r>
+        <w:rPr>
+          <w:rStyle w:val="js-about-item-abstr"/>
+          <w:sz w:val="25"/>
+          <w:szCs w:val="25"/>
+        </w:rPr>
+        <w:t xml:space="preserve"> Actors and </w:t>
+      </w:r>
+      <w:proofErr w:type="spellStart"/>
+      <w:r>
+        <w:rPr>
+          <w:rStyle w:val="js-about-item-abstr"/>
+          <w:sz w:val="25"/>
+          <w:szCs w:val="25"/>
+        </w:rPr>
+        <w:t>Non</w:t>
+      </w:r>
+      <w:r>
+        <w:rPr>
+          <w:rStyle w:val="js-about-item-abstr"/>
+          <w:sz w:val="25"/>
+          <w:szCs w:val="25"/>
+        </w:rPr>
+        <w:t>a</w:t>
+      </w:r>
+      <w:r>
+        <w:rPr>
+          <w:rStyle w:val="js-about-item-abstr"/>
+          <w:sz w:val="25"/>
+          <w:szCs w:val="25"/>
+        </w:rPr>
+        <w:t>ctors</w:t>
+      </w:r>
+      <w:proofErr w:type="spellEnd"/>
+      <w:r>
+        <w:rPr>
+          <w:rStyle w:val="js-about-item-abstr"/>
+          <w:sz w:val="25"/>
+          <w:szCs w:val="25"/>
+        </w:rPr>
+        <w:t>(items)</w:t>
+      </w:r>
+      <w:r>
+        <w:rPr>
+          <w:rStyle w:val="js-about-item-abstr"/>
+          <w:sz w:val="25"/>
+          <w:szCs w:val="25"/>
+        </w:rPr>
+        <w:t xml:space="preserve">. </w:t>
+      </w:r>
+      <w:r>
+        <w:rPr>
+          <w:rStyle w:val="js-about-item-abstr"/>
+          <w:sz w:val="25"/>
+          <w:szCs w:val="25"/>
+        </w:rPr>
+        <w:t xml:space="preserve">Items do not </w:t>
+      </w:r>
+      <w:r>
+        <w:rPr>
+          <w:rStyle w:val="js-about-item-abstr"/>
+          <w:sz w:val="25"/>
+          <w:szCs w:val="25"/>
+        </w:rPr>
+        <w:t>require</w:t>
+      </w:r>
+      <w:r>
+        <w:rPr>
+          <w:rStyle w:val="js-about-item-abstr"/>
+          <w:sz w:val="25"/>
+          <w:szCs w:val="25"/>
+        </w:rPr>
+        <w:t xml:space="preserve"> these responsibilities</w:t>
+      </w:r>
+      <w:r>
+        <w:rPr>
+          <w:rStyle w:val="js-about-item-abstr"/>
+          <w:sz w:val="25"/>
+          <w:szCs w:val="25"/>
+        </w:rPr>
+        <w:t>- they are doing too much</w:t>
+      </w:r>
+      <w:r>
+        <w:rPr>
+          <w:rStyle w:val="js-about-item-abstr"/>
+          <w:sz w:val="25"/>
+          <w:szCs w:val="25"/>
+        </w:rPr>
+        <w:t>.</w:t>
+      </w:r>
+      <w:r>
+        <w:rPr>
+          <w:rStyle w:val="js-about-item-abstr"/>
+          <w:sz w:val="25"/>
+          <w:szCs w:val="25"/>
+        </w:rPr>
+        <w:t xml:space="preserve"> One way to break this </w:t>
+      </w:r>
+      <w:r>
+        <w:rPr>
+          <w:rStyle w:val="js-about-item-abstr"/>
+          <w:sz w:val="25"/>
+          <w:szCs w:val="25"/>
+        </w:rPr>
+        <w:t>relationship</w:t>
+      </w:r>
+      <w:r>
+        <w:rPr>
+          <w:rStyle w:val="js-about-item-abstr"/>
+          <w:sz w:val="25"/>
+          <w:szCs w:val="25"/>
+        </w:rPr>
+        <w:t>,</w:t>
+      </w:r>
+      <w:r>
+        <w:rPr>
+          <w:rStyle w:val="js-about-item-abstr"/>
+          <w:sz w:val="25"/>
+          <w:szCs w:val="25"/>
         </w:rPr>
         <w:t xml:space="preserve"> </w:t>
       </w:r>
       <w:r>
         <w:rPr>
           <w:rStyle w:val="js-about-item-abstr"/>
-          <w:sz w:val="24"/>
-          <w:szCs w:val="24"/>
-        </w:rPr>
-        <w:t>track of affordances in two areas</w:t>
-      </w:r>
-      <w:r>
-        <w:rPr>
-          <w:rStyle w:val="js-about-item-abstr"/>
-          <w:sz w:val="24"/>
-          <w:szCs w:val="24"/>
-        </w:rPr>
-        <w:t>,</w:t>
-      </w:r>
-      <w:r>
-        <w:rPr>
-          <w:rStyle w:val="js-about-item-abstr"/>
-          <w:sz w:val="24"/>
-          <w:szCs w:val="24"/>
-        </w:rPr>
-        <w:t xml:space="preserve"> Actors and </w:t>
-      </w:r>
-      <w:proofErr w:type="spellStart"/>
-      <w:r>
-        <w:rPr>
-          <w:rStyle w:val="js-about-item-abstr"/>
-          <w:sz w:val="24"/>
-          <w:szCs w:val="24"/>
-        </w:rPr>
-        <w:t>Non</w:t>
-      </w:r>
-      <w:r>
-        <w:rPr>
-          <w:rStyle w:val="js-about-item-abstr"/>
-          <w:sz w:val="24"/>
-          <w:szCs w:val="24"/>
-        </w:rPr>
-        <w:t>a</w:t>
-      </w:r>
-      <w:r>
-        <w:rPr>
-          <w:rStyle w:val="js-about-item-abstr"/>
-          <w:sz w:val="24"/>
-          <w:szCs w:val="24"/>
-        </w:rPr>
-        <w:t>ctors</w:t>
-      </w:r>
-      <w:proofErr w:type="spellEnd"/>
-      <w:r>
-        <w:rPr>
-          <w:rStyle w:val="js-about-item-abstr"/>
-          <w:sz w:val="24"/>
-          <w:szCs w:val="24"/>
-        </w:rPr>
-        <w:t>(items)</w:t>
-      </w:r>
-      <w:r>
-        <w:rPr>
-          <w:rStyle w:val="js-about-item-abstr"/>
-          <w:sz w:val="24"/>
-          <w:szCs w:val="24"/>
-        </w:rPr>
-        <w:t xml:space="preserve">. </w:t>
-      </w:r>
-      <w:r>
-        <w:rPr>
-          <w:rStyle w:val="js-about-item-abstr"/>
-          <w:sz w:val="24"/>
-          <w:szCs w:val="24"/>
-        </w:rPr>
-        <w:t xml:space="preserve">Items do not </w:t>
-      </w:r>
-      <w:r>
-        <w:rPr>
-          <w:rStyle w:val="js-about-item-abstr"/>
-          <w:sz w:val="24"/>
-          <w:szCs w:val="24"/>
-        </w:rPr>
-        <w:t>require</w:t>
-      </w:r>
-      <w:r>
-        <w:rPr>
-          <w:rStyle w:val="js-about-item-abstr"/>
-          <w:sz w:val="24"/>
-          <w:szCs w:val="24"/>
-        </w:rPr>
-        <w:t xml:space="preserve"> these responsibilities</w:t>
-      </w:r>
-      <w:r>
-        <w:rPr>
-          <w:rStyle w:val="js-about-item-abstr"/>
-          <w:sz w:val="24"/>
-          <w:szCs w:val="24"/>
-        </w:rPr>
-        <w:t>- they are doing too much</w:t>
-      </w:r>
-      <w:r>
-        <w:rPr>
-          <w:rStyle w:val="js-about-item-abstr"/>
-          <w:sz w:val="24"/>
-          <w:szCs w:val="24"/>
-        </w:rPr>
-        <w:t>.</w:t>
-      </w:r>
-      <w:r>
-        <w:rPr>
-          <w:rStyle w:val="js-about-item-abstr"/>
-          <w:sz w:val="24"/>
-          <w:szCs w:val="24"/>
-        </w:rPr>
-        <w:t xml:space="preserve"> One way to break this </w:t>
-      </w:r>
-      <w:r>
-        <w:rPr>
-          <w:rStyle w:val="js-about-item-abstr"/>
-          <w:sz w:val="24"/>
-          <w:szCs w:val="24"/>
-        </w:rPr>
-        <w:t>relationship</w:t>
-      </w:r>
-      <w:r>
-        <w:rPr>
-          <w:rStyle w:val="js-about-item-abstr"/>
-          <w:sz w:val="24"/>
-          <w:szCs w:val="24"/>
-        </w:rPr>
-        <w:t>,</w:t>
-      </w:r>
-      <w:r>
-        <w:rPr>
-          <w:rStyle w:val="js-about-item-abstr"/>
-          <w:sz w:val="24"/>
-          <w:szCs w:val="24"/>
-        </w:rPr>
-        <w:t xml:space="preserve"> </w:t>
-      </w:r>
-      <w:r>
-        <w:rPr>
-          <w:rStyle w:val="js-about-item-abstr"/>
-          <w:sz w:val="24"/>
-          <w:szCs w:val="24"/>
+          <w:sz w:val="25"/>
+          <w:szCs w:val="25"/>
         </w:rPr>
         <w:t>is</w:t>
       </w:r>
       <w:r>
         <w:rPr>
           <w:rStyle w:val="js-about-item-abstr"/>
-          <w:sz w:val="24"/>
-          <w:szCs w:val="24"/>
+          <w:sz w:val="25"/>
+          <w:szCs w:val="25"/>
         </w:rPr>
         <w:t xml:space="preserve"> to</w:t>
       </w:r>
       <w:r>
         <w:rPr>
           <w:rStyle w:val="js-about-item-abstr"/>
-          <w:sz w:val="24"/>
-          <w:szCs w:val="24"/>
+          <w:sz w:val="25"/>
+          <w:szCs w:val="25"/>
         </w:rPr>
         <w:t xml:space="preserve"> make actors</w:t>
       </w:r>
       <w:r>
         <w:rPr>
           <w:rStyle w:val="js-about-item-abstr"/>
-          <w:sz w:val="24"/>
-          <w:szCs w:val="24"/>
-        </w:rPr>
-        <w:t xml:space="preserve"> decide</w:t>
-      </w:r>
-      <w:r>
-        <w:rPr>
-          <w:rStyle w:val="js-about-item-abstr"/>
-          <w:sz w:val="24"/>
-          <w:szCs w:val="24"/>
-        </w:rPr>
-        <w:t xml:space="preserve"> whether they can</w:t>
-      </w:r>
-      <w:r>
-        <w:rPr>
-          <w:rStyle w:val="js-about-item-abstr"/>
-          <w:sz w:val="24"/>
-          <w:szCs w:val="24"/>
+          <w:sz w:val="25"/>
+          <w:szCs w:val="25"/>
+        </w:rPr>
+        <w:t xml:space="preserve"> decide whether they can</w:t>
+      </w:r>
+      <w:r>
+        <w:rPr>
+          <w:rStyle w:val="js-about-item-abstr"/>
+          <w:sz w:val="25"/>
+          <w:szCs w:val="25"/>
         </w:rPr>
         <w:t xml:space="preserve"> perform</w:t>
       </w:r>
       <w:r>
         <w:rPr>
           <w:rStyle w:val="js-about-item-abstr"/>
-          <w:sz w:val="24"/>
-          <w:szCs w:val="24"/>
+          <w:sz w:val="25"/>
+          <w:szCs w:val="25"/>
         </w:rPr>
         <w:t>/</w:t>
       </w:r>
@@ -1249,8 +1221,8 @@
       <w:r>
         <w:rPr>
           <w:rStyle w:val="js-about-item-abstr"/>
-          <w:sz w:val="24"/>
-          <w:szCs w:val="24"/>
+          <w:sz w:val="25"/>
+          <w:szCs w:val="25"/>
         </w:rPr>
         <w:t>canDo</w:t>
       </w:r>
@@ -1258,8 +1230,8 @@
       <w:r>
         <w:rPr>
           <w:rStyle w:val="js-about-item-abstr"/>
-          <w:sz w:val="24"/>
-          <w:szCs w:val="24"/>
+          <w:sz w:val="25"/>
+          <w:szCs w:val="25"/>
         </w:rPr>
         <w:t>(</w:t>
       </w:r>
@@ -1267,64 +1239,64 @@
       <w:r>
         <w:rPr>
           <w:rStyle w:val="js-about-item-abstr"/>
-          <w:sz w:val="24"/>
-          <w:szCs w:val="24"/>
+          <w:sz w:val="25"/>
+          <w:szCs w:val="25"/>
         </w:rPr>
         <w:t>) this action or not</w:t>
       </w:r>
       <w:r>
         <w:rPr>
           <w:rStyle w:val="js-about-item-abstr"/>
-          <w:sz w:val="24"/>
-          <w:szCs w:val="24"/>
+          <w:sz w:val="25"/>
+          <w:szCs w:val="25"/>
         </w:rPr>
         <w:t xml:space="preserve"> such as Leave and Take</w:t>
       </w:r>
       <w:r>
         <w:rPr>
           <w:rStyle w:val="js-about-item-abstr"/>
-          <w:sz w:val="24"/>
-          <w:szCs w:val="24"/>
+          <w:sz w:val="25"/>
+          <w:szCs w:val="25"/>
         </w:rPr>
         <w:t>. This leads to the conclusion that items</w:t>
       </w:r>
       <w:r>
         <w:rPr>
           <w:rStyle w:val="js-about-item-abstr"/>
-          <w:sz w:val="24"/>
-          <w:szCs w:val="24"/>
+          <w:sz w:val="25"/>
+          <w:szCs w:val="25"/>
         </w:rPr>
         <w:t xml:space="preserve"> should</w:t>
       </w:r>
       <w:r>
         <w:rPr>
           <w:rStyle w:val="js-about-item-abstr"/>
-          <w:sz w:val="24"/>
-          <w:szCs w:val="24"/>
+          <w:sz w:val="25"/>
+          <w:szCs w:val="25"/>
         </w:rPr>
         <w:t xml:space="preserve"> </w:t>
       </w:r>
       <w:r>
         <w:rPr>
           <w:rStyle w:val="js-about-item-abstr"/>
-          <w:sz w:val="24"/>
-          <w:szCs w:val="24"/>
+          <w:sz w:val="25"/>
+          <w:szCs w:val="25"/>
         </w:rPr>
         <w:t>have a</w:t>
       </w:r>
       <w:r>
         <w:rPr>
           <w:rStyle w:val="js-about-item-abstr"/>
-          <w:sz w:val="24"/>
-          <w:szCs w:val="24"/>
+          <w:sz w:val="25"/>
+          <w:szCs w:val="25"/>
         </w:rPr>
         <w:t xml:space="preserve"> </w:t>
       </w:r>
       <w:r>
         <w:rPr>
           <w:rStyle w:val="js-about-item-abstr"/>
-          <w:sz w:val="24"/>
-          <w:szCs w:val="24"/>
+          <w:sz w:val="25"/>
+          <w:szCs w:val="25"/>
         </w:rPr>
         <w:t xml:space="preserve">class of their own that implements </w:t>
       </w:r>
@@ -1332,16 +1304,16 @@
       <w:r>
         <w:rPr>
           <w:rStyle w:val="js-about-item-abstr"/>
-          <w:sz w:val="24"/>
-          <w:szCs w:val="24"/>
+          <w:sz w:val="25"/>
+          <w:szCs w:val="25"/>
         </w:rPr>
         <w:t>Entity</w:t>
       </w:r>
       <w:r>
         <w:rPr>
           <w:rStyle w:val="js-about-item-abstr"/>
-          <w:sz w:val="24"/>
-          <w:szCs w:val="24"/>
+          <w:sz w:val="25"/>
+          <w:szCs w:val="25"/>
         </w:rPr>
         <w:t>Iterface</w:t>
       </w:r>
@@ -1349,750 +1321,697 @@
       <w:r>
         <w:rPr>
           <w:rStyle w:val="js-about-item-abstr"/>
-          <w:sz w:val="24"/>
-          <w:szCs w:val="24"/>
+          <w:sz w:val="25"/>
+          <w:szCs w:val="25"/>
         </w:rPr>
         <w:t>, by doing so, item</w:t>
       </w:r>
       <w:r>
         <w:rPr>
           <w:rStyle w:val="js-about-item-abstr"/>
-          <w:sz w:val="24"/>
-          <w:szCs w:val="24"/>
+          <w:sz w:val="25"/>
+          <w:szCs w:val="25"/>
         </w:rPr>
         <w:t>s</w:t>
       </w:r>
       <w:r>
         <w:rPr>
           <w:rStyle w:val="js-about-item-abstr"/>
-          <w:sz w:val="24"/>
-          <w:szCs w:val="24"/>
-        </w:rPr>
-        <w:t xml:space="preserve"> </w:t>
-      </w:r>
-      <w:r>
-        <w:rPr>
-          <w:rStyle w:val="js-about-item-abstr"/>
-          <w:sz w:val="24"/>
-          <w:szCs w:val="24"/>
-        </w:rPr>
-        <w:t>affordances</w:t>
-      </w:r>
-      <w:r>
-        <w:rPr>
-          <w:rStyle w:val="js-about-item-abstr"/>
-          <w:sz w:val="24"/>
-          <w:szCs w:val="24"/>
-        </w:rPr>
-        <w:t xml:space="preserve"> can be transfer to actors, this will result in less dependencies and association</w:t>
-      </w:r>
-      <w:r>
-        <w:rPr>
-          <w:rStyle w:val="js-about-item-abstr"/>
-          <w:sz w:val="24"/>
-          <w:szCs w:val="24"/>
+          <w:sz w:val="25"/>
+          <w:szCs w:val="25"/>
+        </w:rPr>
+        <w:t xml:space="preserve"> affordances can be transfer to actors, this will result in less dependencies and association</w:t>
+      </w:r>
+      <w:r>
+        <w:rPr>
+          <w:rStyle w:val="js-about-item-abstr"/>
+          <w:sz w:val="25"/>
+          <w:szCs w:val="25"/>
         </w:rPr>
         <w:t>.</w:t>
       </w:r>
       <w:r>
         <w:rPr>
           <w:rStyle w:val="js-about-item-abstr"/>
-          <w:sz w:val="24"/>
-          <w:szCs w:val="24"/>
+          <w:sz w:val="25"/>
+          <w:szCs w:val="25"/>
         </w:rPr>
         <w:t xml:space="preserve"> </w:t>
       </w:r>
     </w:p>
     <w:p>
       <w:pPr>
-        <w:rPr>
-          <w:rStyle w:val="js-about-item-abstr"/>
-          <w:sz w:val="24"/>
-          <w:szCs w:val="24"/>
+        <w:spacing w:line="276" w:lineRule="auto"/>
+        <w:rPr>
+          <w:rStyle w:val="js-about-item-abstr"/>
+          <w:sz w:val="25"/>
+          <w:szCs w:val="25"/>
         </w:rPr>
       </w:pPr>
     </w:p>
     <w:p>
       <w:pPr>
-        <w:rPr>
-          <w:rStyle w:val="js-about-item-abstr"/>
-          <w:sz w:val="24"/>
-          <w:szCs w:val="24"/>
+        <w:spacing w:line="276" w:lineRule="auto"/>
+        <w:rPr>
+          <w:rStyle w:val="js-about-item-abstr"/>
+          <w:sz w:val="25"/>
+          <w:szCs w:val="25"/>
         </w:rPr>
       </w:pPr>
     </w:p>
     <w:p>
       <w:pPr>
-        <w:rPr>
-          <w:rStyle w:val="js-about-item-abstr"/>
-          <w:sz w:val="24"/>
-          <w:szCs w:val="24"/>
-        </w:rPr>
-      </w:pPr>
+        <w:spacing w:line="276" w:lineRule="auto"/>
+        <w:rPr>
+          <w:rStyle w:val="js-about-item-abstr"/>
+          <w:b/>
+          <w:sz w:val="25"/>
+          <w:szCs w:val="25"/>
+        </w:rPr>
+      </w:pPr>
+      <w:r>
+        <w:rPr>
+          <w:rStyle w:val="js-about-item-abstr"/>
+          <w:b/>
+          <w:sz w:val="25"/>
+          <w:szCs w:val="25"/>
+        </w:rPr>
+        <w:t>Abstraction</w:t>
+      </w:r>
     </w:p>
     <w:p>
       <w:pPr>
-        <w:rPr>
-          <w:rStyle w:val="js-about-item-abstr"/>
-          <w:b/>
-          <w:sz w:val="28"/>
-          <w:szCs w:val="28"/>
-        </w:rPr>
-      </w:pPr>
-      <w:r>
-        <w:rPr>
-          <w:rStyle w:val="js-about-item-abstr"/>
-          <w:b/>
-          <w:sz w:val="28"/>
-          <w:szCs w:val="28"/>
-        </w:rPr>
-        <w:lastRenderedPageBreak/>
-        <w:t>Abstraction</w:t>
+        <w:spacing w:line="276" w:lineRule="auto"/>
+        <w:rPr>
+          <w:rStyle w:val="js-about-item-abstr"/>
+          <w:sz w:val="25"/>
+          <w:szCs w:val="25"/>
+        </w:rPr>
+      </w:pPr>
+      <w:r>
+        <w:rPr>
+          <w:rStyle w:val="js-about-item-abstr"/>
+          <w:sz w:val="25"/>
+          <w:szCs w:val="25"/>
+        </w:rPr>
+        <w:t>Excessive use of public methods rather than other access modifier such as private and protected, doing so might introduce new dependences</w:t>
+      </w:r>
+      <w:r>
+        <w:rPr>
+          <w:rStyle w:val="js-about-item-abstr"/>
+          <w:sz w:val="25"/>
+          <w:szCs w:val="25"/>
+        </w:rPr>
+        <w:t>, increase complexity</w:t>
+      </w:r>
+      <w:r>
+        <w:rPr>
+          <w:rStyle w:val="js-about-item-abstr"/>
+          <w:sz w:val="25"/>
+          <w:szCs w:val="25"/>
+        </w:rPr>
+        <w:t xml:space="preserve"> </w:t>
+      </w:r>
+      <w:r>
+        <w:rPr>
+          <w:rStyle w:val="js-about-item-abstr"/>
+          <w:sz w:val="25"/>
+          <w:szCs w:val="25"/>
+        </w:rPr>
+        <w:t xml:space="preserve">and </w:t>
+      </w:r>
+      <w:r>
+        <w:rPr>
+          <w:rStyle w:val="js-about-item-abstr"/>
+          <w:sz w:val="25"/>
+          <w:szCs w:val="25"/>
+        </w:rPr>
+        <w:t xml:space="preserve">therefore </w:t>
+      </w:r>
+      <w:r>
+        <w:rPr>
+          <w:rStyle w:val="js-about-item-abstr"/>
+          <w:sz w:val="25"/>
+          <w:szCs w:val="25"/>
+        </w:rPr>
+        <w:t xml:space="preserve">increase the maintenance </w:t>
+      </w:r>
+      <w:r>
+        <w:rPr>
+          <w:rStyle w:val="js-about-item-abstr"/>
+          <w:sz w:val="25"/>
+          <w:szCs w:val="25"/>
+        </w:rPr>
+        <w:t>as the software develops</w:t>
+      </w:r>
+      <w:r>
+        <w:rPr>
+          <w:rStyle w:val="js-about-item-abstr"/>
+          <w:sz w:val="25"/>
+          <w:szCs w:val="25"/>
+        </w:rPr>
+        <w:t xml:space="preserve"> over time</w:t>
+      </w:r>
+      <w:r>
+        <w:rPr>
+          <w:rStyle w:val="js-about-item-abstr"/>
+          <w:sz w:val="25"/>
+          <w:szCs w:val="25"/>
+        </w:rPr>
+        <w:t>.</w:t>
       </w:r>
     </w:p>
     <w:p>
       <w:pPr>
-        <w:rPr>
-          <w:rStyle w:val="js-about-item-abstr"/>
-          <w:sz w:val="24"/>
-          <w:szCs w:val="24"/>
-        </w:rPr>
-      </w:pPr>
-      <w:r>
-        <w:rPr>
-          <w:rStyle w:val="js-about-item-abstr"/>
-          <w:sz w:val="24"/>
-          <w:szCs w:val="24"/>
-        </w:rPr>
-        <w:t>Excessive use of public methods rather than other access modifier such as private and protected, doing so might introduce new dependences</w:t>
-      </w:r>
-      <w:r>
-        <w:rPr>
-          <w:rStyle w:val="js-about-item-abstr"/>
-          <w:sz w:val="24"/>
-          <w:szCs w:val="24"/>
-        </w:rPr>
-        <w:t>, increase complexity</w:t>
-      </w:r>
-      <w:r>
-        <w:rPr>
-          <w:rStyle w:val="js-about-item-abstr"/>
-          <w:sz w:val="24"/>
-          <w:szCs w:val="24"/>
+        <w:spacing w:line="276" w:lineRule="auto"/>
+        <w:rPr>
+          <w:sz w:val="25"/>
+          <w:szCs w:val="25"/>
+        </w:rPr>
+      </w:pPr>
+      <w:r>
+        <w:rPr>
+          <w:rStyle w:val="js-about-item-abstr"/>
+          <w:sz w:val="25"/>
+          <w:szCs w:val="25"/>
+        </w:rPr>
+        <w:t>This is especially true when developers look for quick and dirty way</w:t>
+      </w:r>
+      <w:r>
+        <w:rPr>
+          <w:rStyle w:val="js-about-item-abstr"/>
+          <w:sz w:val="25"/>
+          <w:szCs w:val="25"/>
+        </w:rPr>
+        <w:t xml:space="preserve"> to fix bugs or to implement new features</w:t>
+      </w:r>
+      <w:r>
+        <w:rPr>
+          <w:rStyle w:val="js-about-item-abstr"/>
+          <w:sz w:val="25"/>
+          <w:szCs w:val="25"/>
+        </w:rPr>
+        <w:t>,</w:t>
+      </w:r>
+      <w:r>
+        <w:rPr>
+          <w:rStyle w:val="js-about-item-abstr"/>
+          <w:sz w:val="25"/>
+          <w:szCs w:val="25"/>
         </w:rPr>
         <w:t xml:space="preserve"> </w:t>
       </w:r>
       <w:r>
         <w:rPr>
           <w:rStyle w:val="js-about-item-abstr"/>
-          <w:sz w:val="24"/>
-          <w:szCs w:val="24"/>
-        </w:rPr>
-        <w:t xml:space="preserve">and </w:t>
-      </w:r>
-      <w:r>
-        <w:rPr>
-          <w:rStyle w:val="js-about-item-abstr"/>
-          <w:sz w:val="24"/>
-          <w:szCs w:val="24"/>
-        </w:rPr>
-        <w:t xml:space="preserve">therefore </w:t>
-      </w:r>
-      <w:r>
-        <w:rPr>
-          <w:rStyle w:val="js-about-item-abstr"/>
-          <w:sz w:val="24"/>
-          <w:szCs w:val="24"/>
-        </w:rPr>
-        <w:t xml:space="preserve">increase the maintenance </w:t>
-      </w:r>
-      <w:r>
-        <w:rPr>
-          <w:rStyle w:val="js-about-item-abstr"/>
-          <w:sz w:val="24"/>
-          <w:szCs w:val="24"/>
-        </w:rPr>
-        <w:t>as the software develops</w:t>
-      </w:r>
-      <w:r>
-        <w:rPr>
-          <w:rStyle w:val="js-about-item-abstr"/>
-          <w:sz w:val="24"/>
-          <w:szCs w:val="24"/>
-        </w:rPr>
-        <w:t xml:space="preserve"> over time</w:t>
-      </w:r>
-      <w:r>
-        <w:rPr>
-          <w:rStyle w:val="js-about-item-abstr"/>
-          <w:sz w:val="24"/>
-          <w:szCs w:val="24"/>
-        </w:rPr>
-        <w:t>.</w:t>
+          <w:sz w:val="25"/>
+          <w:szCs w:val="25"/>
+        </w:rPr>
+        <w:t>this may also</w:t>
+      </w:r>
+      <w:r>
+        <w:rPr>
+          <w:rStyle w:val="js-about-item-abstr"/>
+          <w:sz w:val="25"/>
+          <w:szCs w:val="25"/>
+        </w:rPr>
+        <w:t xml:space="preserve"> lead to violation of </w:t>
+      </w:r>
+      <w:r>
+        <w:rPr>
+          <w:rStyle w:val="js-about-item-abstr"/>
+          <w:sz w:val="25"/>
+          <w:szCs w:val="25"/>
+        </w:rPr>
+        <w:t>‘</w:t>
+      </w:r>
+      <w:r>
+        <w:rPr>
+          <w:sz w:val="25"/>
+          <w:szCs w:val="25"/>
+        </w:rPr>
+        <w:t>Separation of concerns</w:t>
+      </w:r>
+      <w:r>
+        <w:rPr>
+          <w:sz w:val="25"/>
+          <w:szCs w:val="25"/>
+        </w:rPr>
+        <w:t>’</w:t>
+      </w:r>
+      <w:r>
+        <w:rPr>
+          <w:sz w:val="25"/>
+          <w:szCs w:val="25"/>
+        </w:rPr>
+        <w:t xml:space="preserve"> </w:t>
+      </w:r>
+      <w:r>
+        <w:rPr>
+          <w:sz w:val="25"/>
+          <w:szCs w:val="25"/>
+        </w:rPr>
+        <w:t>principle.</w:t>
+      </w:r>
+      <w:r>
+        <w:rPr>
+          <w:sz w:val="25"/>
+          <w:szCs w:val="25"/>
+        </w:rPr>
+        <w:t xml:space="preserve"> </w:t>
+      </w:r>
+      <w:r>
+        <w:rPr>
+          <w:rStyle w:val="js-about-item-abstr"/>
+          <w:sz w:val="25"/>
+          <w:szCs w:val="25"/>
+        </w:rPr>
+        <w:t>Thus</w:t>
+      </w:r>
+      <w:r>
+        <w:rPr>
+          <w:rStyle w:val="js-about-item-abstr"/>
+          <w:sz w:val="25"/>
+          <w:szCs w:val="25"/>
+        </w:rPr>
+        <w:t>, such design may result in the creation of similar or duplicated methods to overcome time constraint.</w:t>
       </w:r>
     </w:p>
     <w:p>
       <w:pPr>
-        <w:rPr>
-          <w:sz w:val="24"/>
-          <w:szCs w:val="24"/>
-        </w:rPr>
-      </w:pPr>
-      <w:r>
-        <w:rPr>
-          <w:rStyle w:val="js-about-item-abstr"/>
-          <w:sz w:val="24"/>
-          <w:szCs w:val="24"/>
-        </w:rPr>
-        <w:t>This is especially true when developers look for quick and dirty way</w:t>
-      </w:r>
-      <w:r>
-        <w:rPr>
-          <w:rStyle w:val="js-about-item-abstr"/>
-          <w:sz w:val="24"/>
-          <w:szCs w:val="24"/>
-        </w:rPr>
-        <w:t xml:space="preserve"> to fix bugs or to implement new features</w:t>
-      </w:r>
-      <w:r>
-        <w:rPr>
-          <w:rStyle w:val="js-about-item-abstr"/>
-          <w:sz w:val="24"/>
-          <w:szCs w:val="24"/>
-        </w:rPr>
-        <w:t>,</w:t>
-      </w:r>
-      <w:r>
-        <w:rPr>
-          <w:rStyle w:val="js-about-item-abstr"/>
-          <w:sz w:val="24"/>
-          <w:szCs w:val="24"/>
-        </w:rPr>
-        <w:t xml:space="preserve"> </w:t>
-      </w:r>
-      <w:r>
-        <w:rPr>
-          <w:rStyle w:val="js-about-item-abstr"/>
-          <w:sz w:val="24"/>
-          <w:szCs w:val="24"/>
-        </w:rPr>
-        <w:t>this may also</w:t>
-      </w:r>
-      <w:r>
-        <w:rPr>
-          <w:rStyle w:val="js-about-item-abstr"/>
-          <w:sz w:val="24"/>
-          <w:szCs w:val="24"/>
-        </w:rPr>
-        <w:t xml:space="preserve"> lead to violation of </w:t>
-      </w:r>
-      <w:r>
-        <w:rPr>
-          <w:rStyle w:val="js-about-item-abstr"/>
-          <w:sz w:val="24"/>
-          <w:szCs w:val="24"/>
-        </w:rPr>
-        <w:t>‘</w:t>
-      </w:r>
-      <w:r>
-        <w:rPr>
-          <w:sz w:val="24"/>
-          <w:szCs w:val="24"/>
-        </w:rPr>
-        <w:t>Separation of concerns</w:t>
-      </w:r>
-      <w:r>
-        <w:rPr>
-          <w:sz w:val="24"/>
-          <w:szCs w:val="24"/>
-        </w:rPr>
-        <w:t>’</w:t>
-      </w:r>
-      <w:r>
-        <w:rPr>
-          <w:sz w:val="24"/>
-          <w:szCs w:val="24"/>
-        </w:rPr>
-        <w:t xml:space="preserve"> </w:t>
-      </w:r>
-      <w:r>
-        <w:rPr>
-          <w:sz w:val="24"/>
-          <w:szCs w:val="24"/>
-        </w:rPr>
-        <w:t>principle.</w:t>
-      </w:r>
-      <w:r>
-        <w:rPr>
-          <w:sz w:val="24"/>
-          <w:szCs w:val="24"/>
-        </w:rPr>
-        <w:t xml:space="preserve"> </w:t>
-      </w:r>
-      <w:r>
-        <w:rPr>
-          <w:rStyle w:val="js-about-item-abstr"/>
-          <w:sz w:val="24"/>
-          <w:szCs w:val="24"/>
-        </w:rPr>
-        <w:t>Thus</w:t>
-      </w:r>
-      <w:r>
-        <w:rPr>
-          <w:rStyle w:val="js-about-item-abstr"/>
-          <w:sz w:val="24"/>
-          <w:szCs w:val="24"/>
-        </w:rPr>
-        <w:t>, such design may result in the creation of similar or duplicated methods to overcome time constraint.</w:t>
-      </w:r>
+        <w:spacing w:line="276" w:lineRule="auto"/>
+        <w:rPr>
+          <w:sz w:val="25"/>
+          <w:szCs w:val="25"/>
+        </w:rPr>
+      </w:pPr>
     </w:p>
     <w:p>
       <w:pPr>
-        <w:rPr>
-          <w:sz w:val="24"/>
-          <w:szCs w:val="24"/>
-        </w:rPr>
-      </w:pPr>
+        <w:spacing w:line="276" w:lineRule="auto"/>
+        <w:rPr>
+          <w:b/>
+          <w:sz w:val="25"/>
+          <w:szCs w:val="25"/>
+        </w:rPr>
+      </w:pPr>
+      <w:r>
+        <w:rPr>
+          <w:b/>
+          <w:sz w:val="25"/>
+          <w:szCs w:val="25"/>
+        </w:rPr>
+        <w:t xml:space="preserve">Nonmeaningful variables </w:t>
+      </w:r>
     </w:p>
     <w:p>
       <w:pPr>
-        <w:rPr>
-          <w:b/>
-          <w:sz w:val="28"/>
-          <w:szCs w:val="28"/>
-        </w:rPr>
-      </w:pPr>
-      <w:r>
-        <w:rPr>
-          <w:b/>
-          <w:sz w:val="28"/>
-          <w:szCs w:val="28"/>
-        </w:rPr>
-        <w:t>N</w:t>
-      </w:r>
-      <w:r>
-        <w:rPr>
-          <w:b/>
-          <w:sz w:val="28"/>
-          <w:szCs w:val="28"/>
-        </w:rPr>
-        <w:t xml:space="preserve">onmeaningful variables </w:t>
+        <w:spacing w:line="276" w:lineRule="auto"/>
+        <w:rPr>
+          <w:sz w:val="25"/>
+          <w:szCs w:val="25"/>
+        </w:rPr>
+      </w:pPr>
+      <w:r>
+        <w:rPr>
+          <w:sz w:val="25"/>
+          <w:szCs w:val="25"/>
+        </w:rPr>
+        <w:t xml:space="preserve">The use of nonmeaningful variables such as s, l, </w:t>
+      </w:r>
+      <w:proofErr w:type="spellStart"/>
+      <w:r>
+        <w:rPr>
+          <w:sz w:val="25"/>
+          <w:szCs w:val="25"/>
+        </w:rPr>
+        <w:t>e</w:t>
+      </w:r>
+      <w:proofErr w:type="spellEnd"/>
+      <w:r>
+        <w:rPr>
+          <w:sz w:val="25"/>
+          <w:szCs w:val="25"/>
+        </w:rPr>
+        <w:t xml:space="preserve"> makes it harder to understand the </w:t>
+      </w:r>
+      <w:r>
+        <w:rPr>
+          <w:sz w:val="25"/>
+          <w:szCs w:val="25"/>
+        </w:rPr>
+        <w:t xml:space="preserve">underlying </w:t>
+      </w:r>
+      <w:r>
+        <w:rPr>
+          <w:sz w:val="25"/>
+          <w:szCs w:val="25"/>
+        </w:rPr>
+        <w:t>code</w:t>
+      </w:r>
+      <w:r>
+        <w:rPr>
+          <w:sz w:val="25"/>
+          <w:szCs w:val="25"/>
+        </w:rPr>
+        <w:t xml:space="preserve"> and</w:t>
+      </w:r>
+      <w:r>
+        <w:rPr>
+          <w:sz w:val="25"/>
+          <w:szCs w:val="25"/>
+        </w:rPr>
+        <w:t xml:space="preserve"> may</w:t>
+      </w:r>
+      <w:r>
+        <w:rPr>
+          <w:sz w:val="25"/>
+          <w:szCs w:val="25"/>
+        </w:rPr>
+        <w:t xml:space="preserve"> lead to </w:t>
+      </w:r>
+      <w:r>
+        <w:rPr>
+          <w:rStyle w:val="js-about-item-abstr"/>
+          <w:sz w:val="25"/>
+          <w:szCs w:val="25"/>
+        </w:rPr>
+        <w:t>reduced productivity</w:t>
+      </w:r>
+      <w:r>
+        <w:rPr>
+          <w:sz w:val="25"/>
+          <w:szCs w:val="25"/>
+        </w:rPr>
+        <w:t xml:space="preserve">. Developer constantly need to </w:t>
+      </w:r>
+      <w:r>
+        <w:rPr>
+          <w:sz w:val="25"/>
+          <w:szCs w:val="25"/>
+        </w:rPr>
+        <w:t>refer</w:t>
+      </w:r>
+      <w:r>
+        <w:rPr>
+          <w:sz w:val="25"/>
+          <w:szCs w:val="25"/>
+        </w:rPr>
+        <w:t xml:space="preserve"> to the declaration of these variable to </w:t>
+      </w:r>
+      <w:r>
+        <w:rPr>
+          <w:sz w:val="25"/>
+          <w:szCs w:val="25"/>
+        </w:rPr>
+        <w:t>comprehend the function of a module.</w:t>
       </w:r>
     </w:p>
     <w:p>
       <w:pPr>
-        <w:rPr>
-          <w:sz w:val="24"/>
-          <w:szCs w:val="24"/>
-        </w:rPr>
-      </w:pPr>
-      <w:r>
-        <w:rPr>
-          <w:sz w:val="24"/>
-          <w:szCs w:val="24"/>
-        </w:rPr>
-        <w:t xml:space="preserve">The use of nonmeaningful variables such as s, l, </w:t>
-      </w:r>
-      <w:proofErr w:type="spellStart"/>
-      <w:r>
-        <w:rPr>
-          <w:sz w:val="24"/>
-          <w:szCs w:val="24"/>
-        </w:rPr>
-        <w:t>e</w:t>
-      </w:r>
-      <w:proofErr w:type="spellEnd"/>
-      <w:r>
-        <w:rPr>
-          <w:sz w:val="24"/>
-          <w:szCs w:val="24"/>
-        </w:rPr>
-        <w:t xml:space="preserve"> makes it harder to understand the </w:t>
-      </w:r>
-      <w:r>
-        <w:rPr>
-          <w:sz w:val="24"/>
-          <w:szCs w:val="24"/>
-        </w:rPr>
-        <w:t xml:space="preserve">underlying </w:t>
-      </w:r>
-      <w:r>
-        <w:rPr>
-          <w:sz w:val="24"/>
-          <w:szCs w:val="24"/>
-        </w:rPr>
-        <w:t>code</w:t>
-      </w:r>
-      <w:r>
-        <w:rPr>
-          <w:sz w:val="24"/>
-          <w:szCs w:val="24"/>
-        </w:rPr>
-        <w:t xml:space="preserve"> and</w:t>
-      </w:r>
-      <w:r>
-        <w:rPr>
-          <w:sz w:val="24"/>
-          <w:szCs w:val="24"/>
-        </w:rPr>
-        <w:t xml:space="preserve"> may</w:t>
-      </w:r>
-      <w:r>
-        <w:rPr>
-          <w:sz w:val="24"/>
-          <w:szCs w:val="24"/>
-        </w:rPr>
-        <w:t xml:space="preserve"> lead to </w:t>
-      </w:r>
-      <w:r>
-        <w:rPr>
-          <w:rStyle w:val="js-about-item-abstr"/>
-          <w:sz w:val="24"/>
-          <w:szCs w:val="24"/>
-        </w:rPr>
-        <w:t>reduced</w:t>
-      </w:r>
-      <w:r>
-        <w:rPr>
-          <w:rStyle w:val="js-about-item-abstr"/>
-          <w:sz w:val="24"/>
-          <w:szCs w:val="24"/>
-        </w:rPr>
-        <w:t xml:space="preserve"> productivity</w:t>
-      </w:r>
-      <w:r>
-        <w:rPr>
-          <w:sz w:val="24"/>
-          <w:szCs w:val="24"/>
-        </w:rPr>
-        <w:t xml:space="preserve">. Developer </w:t>
-      </w:r>
-      <w:r>
-        <w:rPr>
-          <w:sz w:val="24"/>
-          <w:szCs w:val="24"/>
-        </w:rPr>
-        <w:t xml:space="preserve">constantly need </w:t>
-      </w:r>
-      <w:r>
-        <w:rPr>
-          <w:sz w:val="24"/>
-          <w:szCs w:val="24"/>
-        </w:rPr>
-        <w:t xml:space="preserve">to </w:t>
-      </w:r>
-      <w:r>
-        <w:rPr>
-          <w:sz w:val="24"/>
-          <w:szCs w:val="24"/>
-        </w:rPr>
-        <w:t>refer</w:t>
-      </w:r>
-      <w:r>
-        <w:rPr>
-          <w:sz w:val="24"/>
-          <w:szCs w:val="24"/>
-        </w:rPr>
-        <w:t xml:space="preserve"> to the declaration of these variable to </w:t>
-      </w:r>
-      <w:r>
-        <w:rPr>
-          <w:sz w:val="24"/>
-          <w:szCs w:val="24"/>
-        </w:rPr>
-        <w:t>comprehend the function of a module.</w:t>
-      </w:r>
+        <w:spacing w:line="276" w:lineRule="auto"/>
+        <w:rPr>
+          <w:rStyle w:val="js-about-item-abstr"/>
+          <w:sz w:val="25"/>
+          <w:szCs w:val="25"/>
+        </w:rPr>
+      </w:pPr>
     </w:p>
     <w:p>
       <w:pPr>
-        <w:rPr>
-          <w:rStyle w:val="js-about-item-abstr"/>
-          <w:sz w:val="24"/>
-          <w:szCs w:val="24"/>
-        </w:rPr>
-      </w:pPr>
+        <w:spacing w:line="276" w:lineRule="auto"/>
+        <w:rPr>
+          <w:rStyle w:val="js-about-item-abstr"/>
+          <w:b/>
+          <w:sz w:val="25"/>
+          <w:szCs w:val="25"/>
+        </w:rPr>
+      </w:pPr>
+      <w:r>
+        <w:rPr>
+          <w:rStyle w:val="js-about-item-abstr"/>
+          <w:b/>
+          <w:sz w:val="25"/>
+          <w:szCs w:val="25"/>
+        </w:rPr>
+        <w:t xml:space="preserve">Lazy </w:t>
+      </w:r>
+      <w:r>
+        <w:rPr>
+          <w:rStyle w:val="js-about-item-abstr"/>
+          <w:b/>
+          <w:sz w:val="25"/>
+          <w:szCs w:val="25"/>
+        </w:rPr>
+        <w:t>c</w:t>
+      </w:r>
+      <w:r>
+        <w:rPr>
+          <w:rStyle w:val="js-about-item-abstr"/>
+          <w:b/>
+          <w:sz w:val="25"/>
+          <w:szCs w:val="25"/>
+        </w:rPr>
+        <w:t>lasses</w:t>
+      </w:r>
     </w:p>
     <w:p>
       <w:pPr>
-        <w:rPr>
-          <w:rStyle w:val="js-about-item-abstr"/>
-          <w:b/>
-          <w:sz w:val="28"/>
-          <w:szCs w:val="28"/>
-        </w:rPr>
-      </w:pPr>
-      <w:r>
-        <w:rPr>
-          <w:rStyle w:val="js-about-item-abstr"/>
-          <w:b/>
-          <w:sz w:val="28"/>
-          <w:szCs w:val="28"/>
-        </w:rPr>
-        <w:t xml:space="preserve">Lazy </w:t>
-      </w:r>
-      <w:r>
-        <w:rPr>
-          <w:rStyle w:val="js-about-item-abstr"/>
-          <w:b/>
-          <w:sz w:val="28"/>
-          <w:szCs w:val="28"/>
-        </w:rPr>
-        <w:t>c</w:t>
-      </w:r>
-      <w:r>
-        <w:rPr>
-          <w:rStyle w:val="js-about-item-abstr"/>
-          <w:b/>
-          <w:sz w:val="28"/>
-          <w:szCs w:val="28"/>
-        </w:rPr>
-        <w:t>lasses</w:t>
+        <w:spacing w:line="276" w:lineRule="auto"/>
+        <w:rPr>
+          <w:rStyle w:val="js-about-item-abstr"/>
+          <w:rFonts w:cstheme="minorHAnsi"/>
+          <w:sz w:val="25"/>
+          <w:szCs w:val="25"/>
+        </w:rPr>
+      </w:pPr>
+      <w:r>
+        <w:rPr>
+          <w:rStyle w:val="js-about-item-abstr"/>
+          <w:rFonts w:cstheme="minorHAnsi"/>
+          <w:sz w:val="25"/>
+          <w:szCs w:val="25"/>
+        </w:rPr>
+        <w:t>Some classes</w:t>
+      </w:r>
+      <w:r>
+        <w:rPr>
+          <w:rStyle w:val="js-about-item-abstr"/>
+          <w:rFonts w:cstheme="minorHAnsi"/>
+          <w:sz w:val="25"/>
+          <w:szCs w:val="25"/>
+        </w:rPr>
+        <w:t xml:space="preserve"> such as </w:t>
+      </w:r>
+      <w:proofErr w:type="spellStart"/>
+      <w:r>
+        <w:rPr>
+          <w:rStyle w:val="js-about-item-abstr"/>
+          <w:rFonts w:cstheme="minorHAnsi"/>
+          <w:sz w:val="25"/>
+          <w:szCs w:val="25"/>
+        </w:rPr>
+        <w:t>MapRender</w:t>
+      </w:r>
+      <w:proofErr w:type="spellEnd"/>
+      <w:r>
+        <w:rPr>
+          <w:rStyle w:val="js-about-item-abstr"/>
+          <w:rFonts w:cstheme="minorHAnsi"/>
+          <w:sz w:val="25"/>
+          <w:szCs w:val="25"/>
+        </w:rPr>
+        <w:t xml:space="preserve"> </w:t>
+      </w:r>
+      <w:proofErr w:type="spellStart"/>
+      <w:r>
+        <w:rPr>
+          <w:rStyle w:val="js-about-item-abstr"/>
+          <w:rFonts w:cstheme="minorHAnsi"/>
+          <w:sz w:val="25"/>
+          <w:szCs w:val="25"/>
+        </w:rPr>
+        <w:t>MessageRendered</w:t>
+      </w:r>
+      <w:proofErr w:type="spellEnd"/>
+      <w:r>
+        <w:rPr>
+          <w:rStyle w:val="js-about-item-abstr"/>
+          <w:rFonts w:cstheme="minorHAnsi"/>
+          <w:sz w:val="25"/>
+          <w:szCs w:val="25"/>
+        </w:rPr>
+        <w:t>,</w:t>
+      </w:r>
+      <w:r>
+        <w:rPr>
+          <w:rStyle w:val="js-about-item-abstr"/>
+          <w:rFonts w:cstheme="minorHAnsi"/>
+          <w:sz w:val="25"/>
+          <w:szCs w:val="25"/>
+        </w:rPr>
+        <w:t xml:space="preserve"> Direction</w:t>
+      </w:r>
+      <w:r>
+        <w:rPr>
+          <w:rStyle w:val="js-about-item-abstr"/>
+          <w:rFonts w:cstheme="minorHAnsi"/>
+          <w:sz w:val="25"/>
+          <w:szCs w:val="25"/>
+        </w:rPr>
+        <w:t xml:space="preserve"> and </w:t>
+      </w:r>
+      <w:proofErr w:type="spellStart"/>
+      <w:r>
+        <w:rPr>
+          <w:rFonts w:cstheme="minorHAnsi"/>
+          <w:sz w:val="25"/>
+          <w:szCs w:val="25"/>
+          <w:lang w:val="en-US"/>
+        </w:rPr>
+        <w:t>SimulationController</w:t>
+      </w:r>
+      <w:proofErr w:type="spellEnd"/>
+      <w:r>
+        <w:rPr>
+          <w:rStyle w:val="js-about-item-abstr"/>
+          <w:rFonts w:cstheme="minorHAnsi"/>
+          <w:sz w:val="25"/>
+          <w:szCs w:val="25"/>
+        </w:rPr>
+        <w:t xml:space="preserve"> barely have one method</w:t>
+      </w:r>
+      <w:r>
+        <w:rPr>
+          <w:rStyle w:val="js-about-item-abstr"/>
+          <w:rFonts w:cstheme="minorHAnsi"/>
+          <w:sz w:val="25"/>
+          <w:szCs w:val="25"/>
+        </w:rPr>
+        <w:t xml:space="preserve"> and they are not doing much. These classes cost to maintain and understand. Therefore, it’s better to eliminate them and merge their functionality</w:t>
+      </w:r>
+      <w:r>
+        <w:rPr>
+          <w:rStyle w:val="js-about-item-abstr"/>
+          <w:rFonts w:cstheme="minorHAnsi"/>
+          <w:sz w:val="25"/>
+          <w:szCs w:val="25"/>
+        </w:rPr>
+        <w:t xml:space="preserve"> into a single class (</w:t>
+      </w:r>
+      <w:proofErr w:type="spellStart"/>
+      <w:r>
+        <w:rPr>
+          <w:rStyle w:val="js-about-item-abstr"/>
+          <w:rFonts w:cstheme="minorHAnsi"/>
+          <w:sz w:val="25"/>
+          <w:szCs w:val="25"/>
+        </w:rPr>
+        <w:t>MapRender</w:t>
+      </w:r>
+      <w:proofErr w:type="spellEnd"/>
+      <w:r>
+        <w:rPr>
+          <w:rStyle w:val="js-about-item-abstr"/>
+          <w:rFonts w:cstheme="minorHAnsi"/>
+          <w:sz w:val="25"/>
+          <w:szCs w:val="25"/>
+        </w:rPr>
+        <w:t xml:space="preserve"> </w:t>
+      </w:r>
+      <w:proofErr w:type="spellStart"/>
+      <w:r>
+        <w:rPr>
+          <w:rStyle w:val="js-about-item-abstr"/>
+          <w:rFonts w:cstheme="minorHAnsi"/>
+          <w:sz w:val="25"/>
+          <w:szCs w:val="25"/>
+        </w:rPr>
+        <w:t>MessageRendered</w:t>
+      </w:r>
+      <w:proofErr w:type="spellEnd"/>
+      <w:r>
+        <w:rPr>
+          <w:rStyle w:val="js-about-item-abstr"/>
+          <w:rFonts w:cstheme="minorHAnsi"/>
+          <w:sz w:val="25"/>
+          <w:szCs w:val="25"/>
+        </w:rPr>
+        <w:t xml:space="preserve"> into Renderer)</w:t>
+      </w:r>
+      <w:r>
+        <w:rPr>
+          <w:rStyle w:val="js-about-item-abstr"/>
+          <w:rFonts w:cstheme="minorHAnsi"/>
+          <w:sz w:val="25"/>
+          <w:szCs w:val="25"/>
+        </w:rPr>
+        <w:t xml:space="preserve"> or the most class that is shares the </w:t>
+      </w:r>
+      <w:r>
+        <w:rPr>
+          <w:rStyle w:val="js-about-item-abstr"/>
+          <w:rFonts w:cstheme="minorHAnsi"/>
+          <w:sz w:val="25"/>
+          <w:szCs w:val="25"/>
+        </w:rPr>
+        <w:t>similar</w:t>
+      </w:r>
+      <w:r>
+        <w:rPr>
+          <w:rStyle w:val="js-about-item-abstr"/>
+          <w:rFonts w:cstheme="minorHAnsi"/>
+          <w:sz w:val="25"/>
+          <w:szCs w:val="25"/>
+        </w:rPr>
+        <w:t xml:space="preserve"> responsibility.</w:t>
+      </w:r>
+      <w:r>
+        <w:rPr>
+          <w:rStyle w:val="js-about-item-abstr"/>
+          <w:rFonts w:cstheme="minorHAnsi"/>
+          <w:sz w:val="25"/>
+          <w:szCs w:val="25"/>
+        </w:rPr>
+        <w:t xml:space="preserve"> </w:t>
+      </w:r>
+      <w:r>
+        <w:rPr>
+          <w:rStyle w:val="js-about-item-abstr"/>
+          <w:rFonts w:cstheme="minorHAnsi"/>
+          <w:sz w:val="25"/>
+          <w:szCs w:val="25"/>
+        </w:rPr>
+        <w:t>Thus,</w:t>
+      </w:r>
+      <w:r>
+        <w:rPr>
+          <w:rStyle w:val="js-about-item-abstr"/>
+          <w:rFonts w:cstheme="minorHAnsi"/>
+          <w:sz w:val="25"/>
+          <w:szCs w:val="25"/>
+        </w:rPr>
+        <w:t xml:space="preserve"> reducing the cost of maintenance.</w:t>
+      </w:r>
+      <w:r>
+        <w:rPr>
+          <w:rFonts w:cstheme="minorHAnsi"/>
+          <w:color w:val="000000"/>
+          <w:sz w:val="25"/>
+          <w:szCs w:val="25"/>
+          <w:shd w:val="clear" w:color="auto" w:fill="D4D4D4"/>
+          <w:lang w:val="en-US"/>
+        </w:rPr>
+        <w:t xml:space="preserve"> </w:t>
       </w:r>
     </w:p>
     <w:p>
       <w:pPr>
-        <w:rPr>
-          <w:rStyle w:val="js-about-item-abstr"/>
-          <w:rFonts w:cstheme="minorHAnsi"/>
-          <w:sz w:val="24"/>
-          <w:szCs w:val="24"/>
-        </w:rPr>
-      </w:pPr>
-      <w:r>
-        <w:rPr>
-          <w:rStyle w:val="js-about-item-abstr"/>
-          <w:rFonts w:cstheme="minorHAnsi"/>
-          <w:sz w:val="24"/>
-          <w:szCs w:val="24"/>
-        </w:rPr>
-        <w:t>Some classes</w:t>
-      </w:r>
-      <w:r>
-        <w:rPr>
-          <w:rStyle w:val="js-about-item-abstr"/>
-          <w:rFonts w:cstheme="minorHAnsi"/>
-          <w:sz w:val="24"/>
-          <w:szCs w:val="24"/>
-        </w:rPr>
-        <w:t xml:space="preserve"> such as </w:t>
-      </w:r>
-      <w:proofErr w:type="spellStart"/>
-      <w:r>
-        <w:rPr>
-          <w:rStyle w:val="js-about-item-abstr"/>
-          <w:rFonts w:cstheme="minorHAnsi"/>
-          <w:sz w:val="24"/>
-          <w:szCs w:val="24"/>
-        </w:rPr>
-        <w:t>MapRender</w:t>
-      </w:r>
-      <w:proofErr w:type="spellEnd"/>
-      <w:r>
-        <w:rPr>
-          <w:rStyle w:val="js-about-item-abstr"/>
-          <w:rFonts w:cstheme="minorHAnsi"/>
-          <w:sz w:val="24"/>
-          <w:szCs w:val="24"/>
-        </w:rPr>
-        <w:t xml:space="preserve"> </w:t>
-      </w:r>
-      <w:proofErr w:type="spellStart"/>
-      <w:r>
-        <w:rPr>
-          <w:rStyle w:val="js-about-item-abstr"/>
-          <w:rFonts w:cstheme="minorHAnsi"/>
-          <w:sz w:val="24"/>
-          <w:szCs w:val="24"/>
-        </w:rPr>
-        <w:t>MessageRendered</w:t>
-      </w:r>
-      <w:proofErr w:type="spellEnd"/>
-      <w:r>
-        <w:rPr>
-          <w:rStyle w:val="js-about-item-abstr"/>
-          <w:rFonts w:cstheme="minorHAnsi"/>
-          <w:sz w:val="24"/>
-          <w:szCs w:val="24"/>
-        </w:rPr>
-        <w:t>,</w:t>
-      </w:r>
-      <w:r>
-        <w:rPr>
-          <w:rStyle w:val="js-about-item-abstr"/>
-          <w:rFonts w:cstheme="minorHAnsi"/>
-          <w:sz w:val="24"/>
-          <w:szCs w:val="24"/>
-        </w:rPr>
-        <w:t xml:space="preserve"> Direction</w:t>
-      </w:r>
-      <w:r>
-        <w:rPr>
-          <w:rStyle w:val="js-about-item-abstr"/>
-          <w:rFonts w:cstheme="minorHAnsi"/>
-          <w:sz w:val="24"/>
-          <w:szCs w:val="24"/>
-        </w:rPr>
-        <w:t xml:space="preserve"> and </w:t>
-      </w:r>
-      <w:proofErr w:type="spellStart"/>
-      <w:r>
-        <w:rPr>
-          <w:rFonts w:cstheme="minorHAnsi"/>
-          <w:sz w:val="24"/>
-          <w:szCs w:val="24"/>
-          <w:lang w:val="en-US"/>
-        </w:rPr>
-        <w:t>SimulationController</w:t>
-      </w:r>
-      <w:proofErr w:type="spellEnd"/>
-      <w:r>
-        <w:rPr>
-          <w:rStyle w:val="js-about-item-abstr"/>
-          <w:rFonts w:cstheme="minorHAnsi"/>
-          <w:sz w:val="24"/>
-          <w:szCs w:val="24"/>
-        </w:rPr>
-        <w:t xml:space="preserve"> </w:t>
-      </w:r>
-      <w:r>
-        <w:rPr>
-          <w:rStyle w:val="js-about-item-abstr"/>
-          <w:rFonts w:cstheme="minorHAnsi"/>
-          <w:sz w:val="24"/>
-          <w:szCs w:val="24"/>
-        </w:rPr>
-        <w:t>barely have one method</w:t>
-      </w:r>
-      <w:r>
-        <w:rPr>
-          <w:rStyle w:val="js-about-item-abstr"/>
-          <w:rFonts w:cstheme="minorHAnsi"/>
-          <w:sz w:val="24"/>
-          <w:szCs w:val="24"/>
-        </w:rPr>
-        <w:t xml:space="preserve"> and they are not doing much. These classes cost to maintain and understand. Therefore, it’s better to eliminate them and merge their functionality</w:t>
-      </w:r>
-      <w:r>
-        <w:rPr>
-          <w:rStyle w:val="js-about-item-abstr"/>
-          <w:rFonts w:cstheme="minorHAnsi"/>
-          <w:sz w:val="24"/>
-          <w:szCs w:val="24"/>
-        </w:rPr>
-        <w:t xml:space="preserve"> into a single class (</w:t>
-      </w:r>
-      <w:proofErr w:type="spellStart"/>
-      <w:r>
-        <w:rPr>
-          <w:rStyle w:val="js-about-item-abstr"/>
-          <w:rFonts w:cstheme="minorHAnsi"/>
-          <w:sz w:val="24"/>
-          <w:szCs w:val="24"/>
-        </w:rPr>
-        <w:t>MapRender</w:t>
-      </w:r>
-      <w:proofErr w:type="spellEnd"/>
-      <w:r>
-        <w:rPr>
-          <w:rStyle w:val="js-about-item-abstr"/>
-          <w:rFonts w:cstheme="minorHAnsi"/>
-          <w:sz w:val="24"/>
-          <w:szCs w:val="24"/>
-        </w:rPr>
-        <w:t xml:space="preserve"> </w:t>
-      </w:r>
-      <w:proofErr w:type="spellStart"/>
-      <w:r>
-        <w:rPr>
-          <w:rStyle w:val="js-about-item-abstr"/>
-          <w:rFonts w:cstheme="minorHAnsi"/>
-          <w:sz w:val="24"/>
-          <w:szCs w:val="24"/>
-        </w:rPr>
-        <w:t>MessageRendered</w:t>
-      </w:r>
-      <w:proofErr w:type="spellEnd"/>
-      <w:r>
-        <w:rPr>
-          <w:rStyle w:val="js-about-item-abstr"/>
-          <w:rFonts w:cstheme="minorHAnsi"/>
-          <w:sz w:val="24"/>
-          <w:szCs w:val="24"/>
-        </w:rPr>
-        <w:t xml:space="preserve"> into Renderer)</w:t>
-      </w:r>
-      <w:r>
-        <w:rPr>
-          <w:rStyle w:val="js-about-item-abstr"/>
-          <w:rFonts w:cstheme="minorHAnsi"/>
-          <w:sz w:val="24"/>
-          <w:szCs w:val="24"/>
-        </w:rPr>
-        <w:t xml:space="preserve"> or the most class that is shares the </w:t>
-      </w:r>
-      <w:r>
-        <w:rPr>
-          <w:rStyle w:val="js-about-item-abstr"/>
-          <w:rFonts w:cstheme="minorHAnsi"/>
-          <w:sz w:val="24"/>
-          <w:szCs w:val="24"/>
-        </w:rPr>
-        <w:t>similar</w:t>
-      </w:r>
-      <w:r>
-        <w:rPr>
-          <w:rStyle w:val="js-about-item-abstr"/>
-          <w:rFonts w:cstheme="minorHAnsi"/>
-          <w:sz w:val="24"/>
-          <w:szCs w:val="24"/>
-        </w:rPr>
-        <w:t xml:space="preserve"> responsibility.</w:t>
-      </w:r>
-      <w:r>
-        <w:rPr>
-          <w:rStyle w:val="js-about-item-abstr"/>
-          <w:rFonts w:cstheme="minorHAnsi"/>
-          <w:sz w:val="24"/>
-          <w:szCs w:val="24"/>
-        </w:rPr>
-        <w:t xml:space="preserve"> </w:t>
-      </w:r>
-      <w:r>
-        <w:rPr>
-          <w:rStyle w:val="js-about-item-abstr"/>
-          <w:rFonts w:cstheme="minorHAnsi"/>
-          <w:sz w:val="24"/>
-          <w:szCs w:val="24"/>
-        </w:rPr>
-        <w:t>Thus,</w:t>
-      </w:r>
-      <w:r>
-        <w:rPr>
-          <w:rStyle w:val="js-about-item-abstr"/>
-          <w:rFonts w:cstheme="minorHAnsi"/>
-          <w:sz w:val="24"/>
-          <w:szCs w:val="24"/>
-        </w:rPr>
-        <w:t xml:space="preserve"> reducing the cost of maintenance.</w:t>
-      </w:r>
-      <w:r>
-        <w:rPr>
-          <w:rFonts w:cstheme="minorHAnsi"/>
-          <w:color w:val="000000"/>
-          <w:sz w:val="24"/>
-          <w:szCs w:val="24"/>
-          <w:shd w:val="clear" w:color="auto" w:fill="D4D4D4"/>
-          <w:lang w:val="en-US"/>
-        </w:rPr>
-        <w:t xml:space="preserve"> </w:t>
-      </w:r>
-    </w:p>
-    <w:p>
-      <w:pPr>
-        <w:rPr>
-          <w:rStyle w:val="js-about-item-abstr"/>
-          <w:sz w:val="24"/>
-          <w:szCs w:val="24"/>
+        <w:spacing w:line="276" w:lineRule="auto"/>
+        <w:rPr>
+          <w:rStyle w:val="js-about-item-abstr"/>
+          <w:sz w:val="25"/>
+          <w:szCs w:val="25"/>
         </w:rPr>
       </w:pPr>
     </w:p>
@@ -2717,6 +2636,7 @@
   <w:style w:type="character" w:default="1" w:styleId="DefaultParagraphFont">
     <w:name w:val="Default Paragraph Font"/>
     <w:uiPriority w:val="1"/>
+    <w:semiHidden/>
     <w:unhideWhenUsed/>
   </w:style>
   <w:style w:type="table" w:default="1" w:styleId="TableNormal">

--- a/Recommendations for change to the game engine.docx
+++ b/Recommendations for change to the game engine.docx
@@ -250,8 +250,6 @@
         </w:rPr>
         <w:tab/>
       </w:r>
-      <w:bookmarkStart w:id="0" w:name="_GoBack"/>
-      <w:bookmarkEnd w:id="0"/>
       <w:r>
         <w:rPr>
           <w:sz w:val="28"/>
@@ -2010,10 +2008,97 @@
         <w:spacing w:line="276" w:lineRule="auto"/>
         <w:rPr>
           <w:rStyle w:val="js-about-item-abstr"/>
-          <w:sz w:val="25"/>
-          <w:szCs w:val="25"/>
-        </w:rPr>
-      </w:pPr>
+          <w:b/>
+          <w:sz w:val="25"/>
+          <w:szCs w:val="25"/>
+        </w:rPr>
+      </w:pPr>
+      <w:r>
+        <w:rPr>
+          <w:rStyle w:val="js-about-item-abstr"/>
+          <w:b/>
+          <w:sz w:val="25"/>
+          <w:szCs w:val="25"/>
+        </w:rPr>
+        <w:t>Encapsulation</w:t>
+      </w:r>
+    </w:p>
+    <w:p>
+      <w:pPr>
+        <w:spacing w:line="276" w:lineRule="auto"/>
+        <w:rPr>
+          <w:rStyle w:val="js-about-item-abstr"/>
+          <w:sz w:val="25"/>
+          <w:szCs w:val="25"/>
+        </w:rPr>
+      </w:pPr>
+      <w:r>
+        <w:rPr>
+          <w:rStyle w:val="js-about-item-abstr"/>
+          <w:sz w:val="25"/>
+          <w:szCs w:val="25"/>
+        </w:rPr>
+        <w:t>The getters and setters of some classes especially in affordance and location allows for clients to changes the attributes of these classes rendering the use of making attributes private. A solution to this would be to create defensive copies for such methods. Although this would increase the time complexity and may slightly increase the overall running speed of the game engine, it would prevent privacy leaks and would not result in a loss of encapsulation</w:t>
+      </w:r>
+    </w:p>
+    <w:p>
+      <w:pPr>
+        <w:spacing w:line="276" w:lineRule="auto"/>
+        <w:rPr>
+          <w:rStyle w:val="js-about-item-abstr"/>
+          <w:sz w:val="25"/>
+          <w:szCs w:val="25"/>
+        </w:rPr>
+      </w:pPr>
+    </w:p>
+    <w:p>
+      <w:pPr>
+        <w:spacing w:line="276" w:lineRule="auto"/>
+        <w:rPr>
+          <w:rStyle w:val="js-about-item-abstr"/>
+          <w:b/>
+          <w:sz w:val="25"/>
+          <w:szCs w:val="25"/>
+        </w:rPr>
+      </w:pPr>
+      <w:r>
+        <w:rPr>
+          <w:rStyle w:val="js-about-item-abstr"/>
+          <w:b/>
+          <w:sz w:val="25"/>
+          <w:szCs w:val="25"/>
+        </w:rPr>
+        <w:t>Literals</w:t>
+      </w:r>
+    </w:p>
+    <w:p>
+      <w:pPr>
+        <w:spacing w:line="276" w:lineRule="auto"/>
+        <w:rPr>
+          <w:rStyle w:val="js-about-item-abstr"/>
+          <w:sz w:val="25"/>
+          <w:szCs w:val="25"/>
+        </w:rPr>
+      </w:pPr>
+      <w:r>
+        <w:rPr>
+          <w:rStyle w:val="js-about-item-abstr"/>
+          <w:sz w:val="25"/>
+          <w:szCs w:val="25"/>
+        </w:rPr>
+        <w:t xml:space="preserve">The excessive use of literals especially in Grid makes it hard to understand and difficult to maintain should the requirements for the world change and there needs to be a different set of coordinates and movements in the game. A solution to this would be to </w:t>
+      </w:r>
+      <w:r>
+        <w:rPr>
+          <w:rStyle w:val="js-about-item-abstr"/>
+          <w:sz w:val="25"/>
+          <w:szCs w:val="25"/>
+        </w:rPr>
+        <w:lastRenderedPageBreak/>
+        <w:t>refactor the code so that the literals are made as attributes that can be easily modified instead of meaningless numbers put into methods, so that it is more readable and can be easily changed.</w:t>
+      </w:r>
+      <w:bookmarkStart w:id="0" w:name="_GoBack"/>
+      <w:bookmarkEnd w:id="0"/>
     </w:p>
     <w:sectPr>
       <w:pgSz w:w="11906" w:h="16838"/>
